--- a/doc/doc_lgs.docx
+++ b/doc/doc_lgs.docx
@@ -14,11 +14,19 @@
           <w:sz w:val="44"/>
         </w:rPr>
       </w:pPr>
+      <w:proofErr w:type="spellStart"/>
       <w:r>
         <w:rPr>
           <w:sz w:val="44"/>
         </w:rPr>
-        <w:t>Logic Gates Simulator</w:t>
+        <w:t>Logic</w:t>
+      </w:r>
+      <w:proofErr w:type="spellEnd"/>
+      <w:r>
+        <w:rPr>
+          <w:sz w:val="44"/>
+        </w:rPr>
+        <w:t xml:space="preserve"> Gates Simulator</w:t>
       </w:r>
     </w:p>
     <w:p>
@@ -93,7 +101,7 @@
           <w:noProof/>
           <w:sz w:val="22"/>
           <w:szCs w:val="22"/>
-          <w:lang w:eastAsia="it-CH"/>
+          <w:lang w:val="it-IT"/>
         </w:rPr>
       </w:pPr>
       <w:r>
@@ -110,7 +118,7 @@
           <w:noProof/>
           <w:sz w:val="22"/>
           <w:szCs w:val="22"/>
-          <w:lang w:eastAsia="it-CH"/>
+          <w:lang w:val="it-IT"/>
         </w:rPr>
         <w:tab/>
       </w:r>
@@ -137,7 +145,7 @@
         <w:rPr>
           <w:noProof/>
         </w:rPr>
-        <w:instrText xml:space="preserve"> PAGEREF _Toc468871422 \h </w:instrText>
+        <w:instrText xml:space="preserve"> PAGEREF _Toc472623854 \h </w:instrText>
       </w:r>
       <w:r>
         <w:rPr>
@@ -175,7 +183,7 @@
           <w:noProof/>
           <w:sz w:val="22"/>
           <w:szCs w:val="22"/>
-          <w:lang w:eastAsia="it-CH"/>
+          <w:lang w:val="it-IT"/>
         </w:rPr>
       </w:pPr>
       <w:r>
@@ -190,7 +198,7 @@
           <w:noProof/>
           <w:sz w:val="22"/>
           <w:szCs w:val="22"/>
-          <w:lang w:eastAsia="it-CH"/>
+          <w:lang w:val="it-IT"/>
         </w:rPr>
         <w:tab/>
       </w:r>
@@ -216,7 +224,7 @@
         <w:rPr>
           <w:noProof/>
         </w:rPr>
-        <w:instrText xml:space="preserve"> PAGEREF _Toc468871423 \h </w:instrText>
+        <w:instrText xml:space="preserve"> PAGEREF _Toc472623855 \h </w:instrText>
       </w:r>
       <w:r>
         <w:rPr>
@@ -254,7 +262,7 @@
           <w:noProof/>
           <w:sz w:val="22"/>
           <w:szCs w:val="22"/>
-          <w:lang w:eastAsia="it-CH"/>
+          <w:lang w:val="it-IT"/>
         </w:rPr>
       </w:pPr>
       <w:r>
@@ -269,7 +277,7 @@
           <w:noProof/>
           <w:sz w:val="22"/>
           <w:szCs w:val="22"/>
-          <w:lang w:eastAsia="it-CH"/>
+          <w:lang w:val="it-IT"/>
         </w:rPr>
         <w:tab/>
       </w:r>
@@ -295,7 +303,7 @@
         <w:rPr>
           <w:noProof/>
         </w:rPr>
-        <w:instrText xml:space="preserve"> PAGEREF _Toc468871424 \h </w:instrText>
+        <w:instrText xml:space="preserve"> PAGEREF _Toc472623856 \h </w:instrText>
       </w:r>
       <w:r>
         <w:rPr>
@@ -333,7 +341,7 @@
           <w:noProof/>
           <w:sz w:val="22"/>
           <w:szCs w:val="22"/>
-          <w:lang w:eastAsia="it-CH"/>
+          <w:lang w:val="it-IT"/>
         </w:rPr>
       </w:pPr>
       <w:r>
@@ -348,7 +356,7 @@
           <w:noProof/>
           <w:sz w:val="22"/>
           <w:szCs w:val="22"/>
-          <w:lang w:eastAsia="it-CH"/>
+          <w:lang w:val="it-IT"/>
         </w:rPr>
         <w:tab/>
       </w:r>
@@ -374,7 +382,7 @@
         <w:rPr>
           <w:noProof/>
         </w:rPr>
-        <w:instrText xml:space="preserve"> PAGEREF _Toc468871425 \h </w:instrText>
+        <w:instrText xml:space="preserve"> PAGEREF _Toc472623857 \h </w:instrText>
       </w:r>
       <w:r>
         <w:rPr>
@@ -412,7 +420,7 @@
           <w:noProof/>
           <w:sz w:val="22"/>
           <w:szCs w:val="22"/>
-          <w:lang w:eastAsia="it-CH"/>
+          <w:lang w:val="it-IT"/>
         </w:rPr>
       </w:pPr>
       <w:r>
@@ -428,7 +436,7 @@
           <w:noProof/>
           <w:sz w:val="22"/>
           <w:szCs w:val="22"/>
-          <w:lang w:eastAsia="it-CH"/>
+          <w:lang w:val="it-IT"/>
         </w:rPr>
         <w:tab/>
       </w:r>
@@ -454,7 +462,7 @@
         <w:rPr>
           <w:noProof/>
         </w:rPr>
-        <w:instrText xml:space="preserve"> PAGEREF _Toc468871426 \h </w:instrText>
+        <w:instrText xml:space="preserve"> PAGEREF _Toc472623858 \h </w:instrText>
       </w:r>
       <w:r>
         <w:rPr>
@@ -492,7 +500,7 @@
           <w:noProof/>
           <w:sz w:val="22"/>
           <w:szCs w:val="22"/>
-          <w:lang w:eastAsia="it-CH"/>
+          <w:lang w:val="it-IT"/>
         </w:rPr>
       </w:pPr>
       <w:r>
@@ -507,7 +515,7 @@
           <w:noProof/>
           <w:sz w:val="22"/>
           <w:szCs w:val="22"/>
-          <w:lang w:eastAsia="it-CH"/>
+          <w:lang w:val="it-IT"/>
         </w:rPr>
         <w:tab/>
       </w:r>
@@ -533,7 +541,7 @@
         <w:rPr>
           <w:noProof/>
         </w:rPr>
-        <w:instrText xml:space="preserve"> PAGEREF _Toc468871427 \h </w:instrText>
+        <w:instrText xml:space="preserve"> PAGEREF _Toc472623859 \h </w:instrText>
       </w:r>
       <w:r>
         <w:rPr>
@@ -571,7 +579,7 @@
           <w:noProof/>
           <w:sz w:val="22"/>
           <w:szCs w:val="22"/>
-          <w:lang w:eastAsia="it-CH"/>
+          <w:lang w:val="it-IT"/>
         </w:rPr>
       </w:pPr>
       <w:r>
@@ -586,7 +594,7 @@
           <w:noProof/>
           <w:sz w:val="22"/>
           <w:szCs w:val="22"/>
-          <w:lang w:eastAsia="it-CH"/>
+          <w:lang w:val="it-IT"/>
         </w:rPr>
         <w:tab/>
       </w:r>
@@ -612,7 +620,7 @@
         <w:rPr>
           <w:noProof/>
         </w:rPr>
-        <w:instrText xml:space="preserve"> PAGEREF _Toc468871428 \h </w:instrText>
+        <w:instrText xml:space="preserve"> PAGEREF _Toc472623860 \h </w:instrText>
       </w:r>
       <w:r>
         <w:rPr>
@@ -650,7 +658,7 @@
           <w:noProof/>
           <w:sz w:val="22"/>
           <w:szCs w:val="22"/>
-          <w:lang w:eastAsia="it-CH"/>
+          <w:lang w:val="it-IT"/>
         </w:rPr>
       </w:pPr>
       <w:r>
@@ -665,7 +673,7 @@
           <w:noProof/>
           <w:sz w:val="22"/>
           <w:szCs w:val="22"/>
-          <w:lang w:eastAsia="it-CH"/>
+          <w:lang w:val="it-IT"/>
         </w:rPr>
         <w:tab/>
       </w:r>
@@ -691,7 +699,7 @@
         <w:rPr>
           <w:noProof/>
         </w:rPr>
-        <w:instrText xml:space="preserve"> PAGEREF _Toc468871429 \h </w:instrText>
+        <w:instrText xml:space="preserve"> PAGEREF _Toc472623861 \h </w:instrText>
       </w:r>
       <w:r>
         <w:rPr>
@@ -729,7 +737,7 @@
           <w:noProof/>
           <w:sz w:val="22"/>
           <w:szCs w:val="22"/>
-          <w:lang w:eastAsia="it-CH"/>
+          <w:lang w:val="it-IT"/>
         </w:rPr>
       </w:pPr>
       <w:r>
@@ -744,7 +752,7 @@
           <w:noProof/>
           <w:sz w:val="22"/>
           <w:szCs w:val="22"/>
-          <w:lang w:eastAsia="it-CH"/>
+          <w:lang w:val="it-IT"/>
         </w:rPr>
         <w:tab/>
       </w:r>
@@ -752,7 +760,7 @@
         <w:rPr>
           <w:noProof/>
         </w:rPr>
-        <w:t>Requisiti utente/committente</w:t>
+        <w:t>Analisi dei requisiti</w:t>
       </w:r>
       <w:r>
         <w:rPr>
@@ -770,7 +778,7 @@
         <w:rPr>
           <w:noProof/>
         </w:rPr>
-        <w:instrText xml:space="preserve"> PAGEREF _Toc468871430 \h </w:instrText>
+        <w:instrText xml:space="preserve"> PAGEREF _Toc472623862 \h </w:instrText>
       </w:r>
       <w:r>
         <w:rPr>
@@ -808,7 +816,7 @@
           <w:noProof/>
           <w:sz w:val="22"/>
           <w:szCs w:val="22"/>
-          <w:lang w:eastAsia="it-CH"/>
+          <w:lang w:val="it-IT"/>
         </w:rPr>
       </w:pPr>
       <w:r>
@@ -823,7 +831,7 @@
           <w:noProof/>
           <w:sz w:val="22"/>
           <w:szCs w:val="22"/>
-          <w:lang w:eastAsia="it-CH"/>
+          <w:lang w:val="it-IT"/>
         </w:rPr>
         <w:tab/>
       </w:r>
@@ -831,7 +839,7 @@
         <w:rPr>
           <w:noProof/>
         </w:rPr>
-        <w:t>Analisi dei requisiti</w:t>
+        <w:t>Specifica dei requisiti</w:t>
       </w:r>
       <w:r>
         <w:rPr>
@@ -849,7 +857,7 @@
         <w:rPr>
           <w:noProof/>
         </w:rPr>
-        <w:instrText xml:space="preserve"> PAGEREF _Toc468871431 \h </w:instrText>
+        <w:instrText xml:space="preserve"> PAGEREF _Toc472623863 \h </w:instrText>
       </w:r>
       <w:r>
         <w:rPr>
@@ -866,7 +874,86 @@
         <w:rPr>
           <w:noProof/>
         </w:rPr>
-        <w:t>5</w:t>
+        <w:t>6</w:t>
+      </w:r>
+      <w:r>
+        <w:rPr>
+          <w:noProof/>
+        </w:rPr>
+        <w:fldChar w:fldCharType="end"/>
+      </w:r>
+    </w:p>
+    <w:p>
+      <w:pPr>
+        <w:pStyle w:val="Sommario2"/>
+        <w:tabs>
+          <w:tab w:val="left" w:pos="800"/>
+          <w:tab w:val="right" w:leader="dot" w:pos="9628"/>
+        </w:tabs>
+        <w:rPr>
+          <w:rFonts w:asciiTheme="minorHAnsi" w:eastAsiaTheme="minorEastAsia" w:hAnsiTheme="minorHAnsi" w:cstheme="minorBidi"/>
+          <w:noProof/>
+          <w:sz w:val="22"/>
+          <w:szCs w:val="22"/>
+          <w:lang w:val="it-IT"/>
+        </w:rPr>
+      </w:pPr>
+      <w:r>
+        <w:rPr>
+          <w:noProof/>
+        </w:rPr>
+        <w:t>2.3</w:t>
+      </w:r>
+      <w:r>
+        <w:rPr>
+          <w:rFonts w:asciiTheme="minorHAnsi" w:eastAsiaTheme="minorEastAsia" w:hAnsiTheme="minorHAnsi" w:cstheme="minorBidi"/>
+          <w:noProof/>
+          <w:sz w:val="22"/>
+          <w:szCs w:val="22"/>
+          <w:lang w:val="it-IT"/>
+        </w:rPr>
+        <w:tab/>
+      </w:r>
+      <w:r>
+        <w:rPr>
+          <w:noProof/>
+        </w:rPr>
+        <w:t>Analisi dei mezzi</w:t>
+      </w:r>
+      <w:r>
+        <w:rPr>
+          <w:noProof/>
+        </w:rPr>
+        <w:tab/>
+      </w:r>
+      <w:r>
+        <w:rPr>
+          <w:noProof/>
+        </w:rPr>
+        <w:fldChar w:fldCharType="begin"/>
+      </w:r>
+      <w:r>
+        <w:rPr>
+          <w:noProof/>
+        </w:rPr>
+        <w:instrText xml:space="preserve"> PAGEREF _Toc472623864 \h </w:instrText>
+      </w:r>
+      <w:r>
+        <w:rPr>
+          <w:noProof/>
+        </w:rPr>
+      </w:r>
+      <w:r>
+        <w:rPr>
+          <w:noProof/>
+        </w:rPr>
+        <w:fldChar w:fldCharType="separate"/>
+      </w:r>
+      <w:r>
+        <w:rPr>
+          <w:noProof/>
+        </w:rPr>
+        <w:t>7</w:t>
       </w:r>
       <w:r>
         <w:rPr>
@@ -887,14 +974,14 @@
           <w:noProof/>
           <w:sz w:val="22"/>
           <w:szCs w:val="22"/>
-          <w:lang w:eastAsia="it-CH"/>
-        </w:rPr>
-      </w:pPr>
-      <w:r>
-        <w:rPr>
-          <w:noProof/>
-        </w:rPr>
-        <w:t>2.2.3</w:t>
+          <w:lang w:val="it-IT"/>
+        </w:rPr>
+      </w:pPr>
+      <w:r>
+        <w:rPr>
+          <w:noProof/>
+        </w:rPr>
+        <w:t>2.3.1</w:t>
       </w:r>
       <w:r>
         <w:rPr>
@@ -902,7 +989,7 @@
           <w:noProof/>
           <w:sz w:val="22"/>
           <w:szCs w:val="22"/>
-          <w:lang w:eastAsia="it-CH"/>
+          <w:lang w:val="it-IT"/>
         </w:rPr>
         <w:tab/>
       </w:r>
@@ -910,7 +997,7 @@
         <w:rPr>
           <w:noProof/>
         </w:rPr>
-        <w:t>Specifica dei requisiti</w:t>
+        <w:t>JavaFX</w:t>
       </w:r>
       <w:r>
         <w:rPr>
@@ -928,7 +1015,7 @@
         <w:rPr>
           <w:noProof/>
         </w:rPr>
-        <w:instrText xml:space="preserve"> PAGEREF _Toc468871432 \h </w:instrText>
+        <w:instrText xml:space="preserve"> PAGEREF _Toc472623865 \h </w:instrText>
       </w:r>
       <w:r>
         <w:rPr>
@@ -945,7 +1032,86 @@
         <w:rPr>
           <w:noProof/>
         </w:rPr>
-        <w:t>5</w:t>
+        <w:t>7</w:t>
+      </w:r>
+      <w:r>
+        <w:rPr>
+          <w:noProof/>
+        </w:rPr>
+        <w:fldChar w:fldCharType="end"/>
+      </w:r>
+    </w:p>
+    <w:p>
+      <w:pPr>
+        <w:pStyle w:val="Sommario3"/>
+        <w:tabs>
+          <w:tab w:val="left" w:pos="1200"/>
+          <w:tab w:val="right" w:leader="dot" w:pos="9628"/>
+        </w:tabs>
+        <w:rPr>
+          <w:rFonts w:asciiTheme="minorHAnsi" w:eastAsiaTheme="minorEastAsia" w:hAnsiTheme="minorHAnsi" w:cstheme="minorBidi"/>
+          <w:noProof/>
+          <w:sz w:val="22"/>
+          <w:szCs w:val="22"/>
+          <w:lang w:val="it-IT"/>
+        </w:rPr>
+      </w:pPr>
+      <w:r>
+        <w:rPr>
+          <w:noProof/>
+        </w:rPr>
+        <w:t>2.3.2</w:t>
+      </w:r>
+      <w:r>
+        <w:rPr>
+          <w:rFonts w:asciiTheme="minorHAnsi" w:eastAsiaTheme="minorEastAsia" w:hAnsiTheme="minorHAnsi" w:cstheme="minorBidi"/>
+          <w:noProof/>
+          <w:sz w:val="22"/>
+          <w:szCs w:val="22"/>
+          <w:lang w:val="it-IT"/>
+        </w:rPr>
+        <w:tab/>
+      </w:r>
+      <w:r>
+        <w:rPr>
+          <w:noProof/>
+        </w:rPr>
+        <w:t>MVC</w:t>
+      </w:r>
+      <w:r>
+        <w:rPr>
+          <w:noProof/>
+        </w:rPr>
+        <w:tab/>
+      </w:r>
+      <w:r>
+        <w:rPr>
+          <w:noProof/>
+        </w:rPr>
+        <w:fldChar w:fldCharType="begin"/>
+      </w:r>
+      <w:r>
+        <w:rPr>
+          <w:noProof/>
+        </w:rPr>
+        <w:instrText xml:space="preserve"> PAGEREF _Toc472623866 \h </w:instrText>
+      </w:r>
+      <w:r>
+        <w:rPr>
+          <w:noProof/>
+        </w:rPr>
+      </w:r>
+      <w:r>
+        <w:rPr>
+          <w:noProof/>
+        </w:rPr>
+        <w:fldChar w:fldCharType="separate"/>
+      </w:r>
+      <w:r>
+        <w:rPr>
+          <w:noProof/>
+        </w:rPr>
+        <w:t>9</w:t>
       </w:r>
       <w:r>
         <w:rPr>
@@ -966,14 +1132,15 @@
           <w:noProof/>
           <w:sz w:val="22"/>
           <w:szCs w:val="22"/>
-          <w:lang w:eastAsia="it-CH"/>
-        </w:rPr>
-      </w:pPr>
-      <w:r>
-        <w:rPr>
-          <w:noProof/>
-        </w:rPr>
-        <w:t>2.3</w:t>
+          <w:lang w:val="en-US"/>
+        </w:rPr>
+      </w:pPr>
+      <w:r>
+        <w:rPr>
+          <w:noProof/>
+          <w:lang w:val="en-US"/>
+        </w:rPr>
+        <w:t>2.4</w:t>
       </w:r>
       <w:r>
         <w:rPr>
@@ -981,19 +1148,21 @@
           <w:noProof/>
           <w:sz w:val="22"/>
           <w:szCs w:val="22"/>
-          <w:lang w:eastAsia="it-CH"/>
+          <w:lang w:val="en-US"/>
         </w:rPr>
         <w:tab/>
       </w:r>
       <w:r>
         <w:rPr>
           <w:noProof/>
-        </w:rPr>
-        <w:t>Analisi dei mezzi:</w:t>
-      </w:r>
-      <w:r>
-        <w:rPr>
-          <w:noProof/>
+          <w:lang w:val="en-US"/>
+        </w:rPr>
+        <w:t>Software</w:t>
+      </w:r>
+      <w:r>
+        <w:rPr>
+          <w:noProof/>
+          <w:lang w:val="en-US"/>
         </w:rPr>
         <w:tab/>
       </w:r>
@@ -1006,8 +1175,9 @@
       <w:r>
         <w:rPr>
           <w:noProof/>
-        </w:rPr>
-        <w:instrText xml:space="preserve"> PAGEREF _Toc468871433 \h </w:instrText>
+          <w:lang w:val="en-US"/>
+        </w:rPr>
+        <w:instrText xml:space="preserve"> PAGEREF _Toc472623867 \h </w:instrText>
       </w:r>
       <w:r>
         <w:rPr>
@@ -1023,8 +1193,9 @@
       <w:r>
         <w:rPr>
           <w:noProof/>
-        </w:rPr>
-        <w:t>7</w:t>
+          <w:lang w:val="en-US"/>
+        </w:rPr>
+        <w:t>9</w:t>
       </w:r>
       <w:r>
         <w:rPr>
@@ -1045,14 +1216,15 @@
           <w:noProof/>
           <w:sz w:val="22"/>
           <w:szCs w:val="22"/>
-          <w:lang w:eastAsia="it-CH"/>
-        </w:rPr>
-      </w:pPr>
-      <w:r>
-        <w:rPr>
-          <w:noProof/>
-        </w:rPr>
-        <w:t>2.3.1</w:t>
+          <w:lang w:val="en-US"/>
+        </w:rPr>
+      </w:pPr>
+      <w:r>
+        <w:rPr>
+          <w:noProof/>
+          <w:lang w:val="en-US"/>
+        </w:rPr>
+        <w:t>2.4.1</w:t>
       </w:r>
       <w:r>
         <w:rPr>
@@ -1060,19 +1232,21 @@
           <w:noProof/>
           <w:sz w:val="22"/>
           <w:szCs w:val="22"/>
-          <w:lang w:eastAsia="it-CH"/>
+          <w:lang w:val="en-US"/>
         </w:rPr>
         <w:tab/>
       </w:r>
       <w:r>
         <w:rPr>
           <w:noProof/>
-        </w:rPr>
-        <w:t>Software</w:t>
-      </w:r>
-      <w:r>
-        <w:rPr>
-          <w:noProof/>
+          <w:lang w:val="en-US"/>
+        </w:rPr>
+        <w:t>Netbeans</w:t>
+      </w:r>
+      <w:r>
+        <w:rPr>
+          <w:noProof/>
+          <w:lang w:val="en-US"/>
         </w:rPr>
         <w:tab/>
       </w:r>
@@ -1085,8 +1259,9 @@
       <w:r>
         <w:rPr>
           <w:noProof/>
-        </w:rPr>
-        <w:instrText xml:space="preserve"> PAGEREF _Toc468871434 \h </w:instrText>
+          <w:lang w:val="en-US"/>
+        </w:rPr>
+        <w:instrText xml:space="preserve"> PAGEREF _Toc472623868 \h </w:instrText>
       </w:r>
       <w:r>
         <w:rPr>
@@ -1102,8 +1277,9 @@
       <w:r>
         <w:rPr>
           <w:noProof/>
-        </w:rPr>
-        <w:t>7</w:t>
+          <w:lang w:val="en-US"/>
+        </w:rPr>
+        <w:t>9</w:t>
       </w:r>
       <w:r>
         <w:rPr>
@@ -1124,14 +1300,15 @@
           <w:noProof/>
           <w:sz w:val="22"/>
           <w:szCs w:val="22"/>
-          <w:lang w:eastAsia="it-CH"/>
-        </w:rPr>
-      </w:pPr>
-      <w:r>
-        <w:rPr>
-          <w:noProof/>
-        </w:rPr>
-        <w:t>2.3.2</w:t>
+          <w:lang w:val="en-US"/>
+        </w:rPr>
+      </w:pPr>
+      <w:r>
+        <w:rPr>
+          <w:noProof/>
+          <w:lang w:val="en-US"/>
+        </w:rPr>
+        <w:t>2.4.2</w:t>
       </w:r>
       <w:r>
         <w:rPr>
@@ -1139,19 +1316,21 @@
           <w:noProof/>
           <w:sz w:val="22"/>
           <w:szCs w:val="22"/>
-          <w:lang w:eastAsia="it-CH"/>
+          <w:lang w:val="en-US"/>
         </w:rPr>
         <w:tab/>
       </w:r>
       <w:r>
         <w:rPr>
           <w:noProof/>
-        </w:rPr>
-        <w:t>Hardware:</w:t>
-      </w:r>
-      <w:r>
-        <w:rPr>
-          <w:noProof/>
+          <w:lang w:val="en-US"/>
+        </w:rPr>
+        <w:t>Scene Builder</w:t>
+      </w:r>
+      <w:r>
+        <w:rPr>
+          <w:noProof/>
+          <w:lang w:val="en-US"/>
         </w:rPr>
         <w:tab/>
       </w:r>
@@ -1164,8 +1343,9 @@
       <w:r>
         <w:rPr>
           <w:noProof/>
-        </w:rPr>
-        <w:instrText xml:space="preserve"> PAGEREF _Toc468871435 \h </w:instrText>
+          <w:lang w:val="en-US"/>
+        </w:rPr>
+        <w:instrText xml:space="preserve"> PAGEREF _Toc472623869 \h </w:instrText>
       </w:r>
       <w:r>
         <w:rPr>
@@ -1181,8 +1361,93 @@
       <w:r>
         <w:rPr>
           <w:noProof/>
-        </w:rPr>
-        <w:t>7</w:t>
+          <w:lang w:val="en-US"/>
+        </w:rPr>
+        <w:t>9</w:t>
+      </w:r>
+      <w:r>
+        <w:rPr>
+          <w:noProof/>
+        </w:rPr>
+        <w:fldChar w:fldCharType="end"/>
+      </w:r>
+    </w:p>
+    <w:p>
+      <w:pPr>
+        <w:pStyle w:val="Sommario2"/>
+        <w:tabs>
+          <w:tab w:val="left" w:pos="800"/>
+          <w:tab w:val="right" w:leader="dot" w:pos="9628"/>
+        </w:tabs>
+        <w:rPr>
+          <w:rFonts w:asciiTheme="minorHAnsi" w:eastAsiaTheme="minorEastAsia" w:hAnsiTheme="minorHAnsi" w:cstheme="minorBidi"/>
+          <w:noProof/>
+          <w:sz w:val="22"/>
+          <w:szCs w:val="22"/>
+          <w:lang w:val="en-US"/>
+        </w:rPr>
+      </w:pPr>
+      <w:r>
+        <w:rPr>
+          <w:noProof/>
+          <w:lang w:val="en-US"/>
+        </w:rPr>
+        <w:t>2.5</w:t>
+      </w:r>
+      <w:r>
+        <w:rPr>
+          <w:rFonts w:asciiTheme="minorHAnsi" w:eastAsiaTheme="minorEastAsia" w:hAnsiTheme="minorHAnsi" w:cstheme="minorBidi"/>
+          <w:noProof/>
+          <w:sz w:val="22"/>
+          <w:szCs w:val="22"/>
+          <w:lang w:val="en-US"/>
+        </w:rPr>
+        <w:tab/>
+      </w:r>
+      <w:r>
+        <w:rPr>
+          <w:noProof/>
+          <w:lang w:val="en-US"/>
+        </w:rPr>
+        <w:t>Hardware</w:t>
+      </w:r>
+      <w:r>
+        <w:rPr>
+          <w:noProof/>
+          <w:lang w:val="en-US"/>
+        </w:rPr>
+        <w:tab/>
+      </w:r>
+      <w:r>
+        <w:rPr>
+          <w:noProof/>
+        </w:rPr>
+        <w:fldChar w:fldCharType="begin"/>
+      </w:r>
+      <w:r>
+        <w:rPr>
+          <w:noProof/>
+          <w:lang w:val="en-US"/>
+        </w:rPr>
+        <w:instrText xml:space="preserve"> PAGEREF _Toc472623870 \h </w:instrText>
+      </w:r>
+      <w:r>
+        <w:rPr>
+          <w:noProof/>
+        </w:rPr>
+      </w:r>
+      <w:r>
+        <w:rPr>
+          <w:noProof/>
+        </w:rPr>
+        <w:fldChar w:fldCharType="separate"/>
+      </w:r>
+      <w:r>
+        <w:rPr>
+          <w:noProof/>
+          <w:lang w:val="en-US"/>
+        </w:rPr>
+        <w:t>10</w:t>
       </w:r>
       <w:r>
         <w:rPr>
@@ -1203,7 +1468,7 @@
           <w:noProof/>
           <w:sz w:val="22"/>
           <w:szCs w:val="22"/>
-          <w:lang w:eastAsia="it-CH"/>
+          <w:lang w:val="it-IT"/>
         </w:rPr>
       </w:pPr>
       <w:r>
@@ -1219,7 +1484,7 @@
           <w:noProof/>
           <w:sz w:val="22"/>
           <w:szCs w:val="22"/>
-          <w:lang w:eastAsia="it-CH"/>
+          <w:lang w:val="it-IT"/>
         </w:rPr>
         <w:tab/>
       </w:r>
@@ -1246,7 +1511,7 @@
         <w:rPr>
           <w:noProof/>
         </w:rPr>
-        <w:instrText xml:space="preserve"> PAGEREF _Toc468871436 \h </w:instrText>
+        <w:instrText xml:space="preserve"> PAGEREF _Toc472623871 \h </w:instrText>
       </w:r>
       <w:r>
         <w:rPr>
@@ -1263,7 +1528,7 @@
         <w:rPr>
           <w:noProof/>
         </w:rPr>
-        <w:t>8</w:t>
+        <w:t>11</w:t>
       </w:r>
       <w:r>
         <w:rPr>
@@ -1284,7 +1549,7 @@
           <w:noProof/>
           <w:sz w:val="22"/>
           <w:szCs w:val="22"/>
-          <w:lang w:eastAsia="it-CH"/>
+          <w:lang w:val="it-IT"/>
         </w:rPr>
       </w:pPr>
       <w:r>
@@ -1299,7 +1564,7 @@
           <w:noProof/>
           <w:sz w:val="22"/>
           <w:szCs w:val="22"/>
-          <w:lang w:eastAsia="it-CH"/>
+          <w:lang w:val="it-IT"/>
         </w:rPr>
         <w:tab/>
       </w:r>
@@ -1325,7 +1590,7 @@
         <w:rPr>
           <w:noProof/>
         </w:rPr>
-        <w:instrText xml:space="preserve"> PAGEREF _Toc468871437 \h </w:instrText>
+        <w:instrText xml:space="preserve"> PAGEREF _Toc472623872 \h </w:instrText>
       </w:r>
       <w:r>
         <w:rPr>
@@ -1342,7 +1607,7 @@
         <w:rPr>
           <w:noProof/>
         </w:rPr>
-        <w:t>8</w:t>
+        <w:t>11</w:t>
       </w:r>
       <w:r>
         <w:rPr>
@@ -1363,7 +1628,7 @@
           <w:noProof/>
           <w:sz w:val="22"/>
           <w:szCs w:val="22"/>
-          <w:lang w:eastAsia="it-CH"/>
+          <w:lang w:val="it-IT"/>
         </w:rPr>
       </w:pPr>
       <w:r>
@@ -1378,7 +1643,7 @@
           <w:noProof/>
           <w:sz w:val="22"/>
           <w:szCs w:val="22"/>
-          <w:lang w:eastAsia="it-CH"/>
+          <w:lang w:val="it-IT"/>
         </w:rPr>
         <w:tab/>
       </w:r>
@@ -1404,7 +1669,7 @@
         <w:rPr>
           <w:noProof/>
         </w:rPr>
-        <w:instrText xml:space="preserve"> PAGEREF _Toc468871438 \h </w:instrText>
+        <w:instrText xml:space="preserve"> PAGEREF _Toc472623873 \h </w:instrText>
       </w:r>
       <w:r>
         <w:rPr>
@@ -1421,7 +1686,7 @@
         <w:rPr>
           <w:noProof/>
         </w:rPr>
-        <w:t>8</w:t>
+        <w:t>11</w:t>
       </w:r>
       <w:r>
         <w:rPr>
@@ -1442,7 +1707,7 @@
           <w:noProof/>
           <w:sz w:val="22"/>
           <w:szCs w:val="22"/>
-          <w:lang w:eastAsia="it-CH"/>
+          <w:lang w:val="it-IT"/>
         </w:rPr>
       </w:pPr>
       <w:r>
@@ -1457,7 +1722,7 @@
           <w:noProof/>
           <w:sz w:val="22"/>
           <w:szCs w:val="22"/>
-          <w:lang w:eastAsia="it-CH"/>
+          <w:lang w:val="it-IT"/>
         </w:rPr>
         <w:tab/>
       </w:r>
@@ -1483,7 +1748,7 @@
         <w:rPr>
           <w:noProof/>
         </w:rPr>
-        <w:instrText xml:space="preserve"> PAGEREF _Toc468871439 \h </w:instrText>
+        <w:instrText xml:space="preserve"> PAGEREF _Toc472623874 \h </w:instrText>
       </w:r>
       <w:r>
         <w:rPr>
@@ -1500,7 +1765,7 @@
         <w:rPr>
           <w:noProof/>
         </w:rPr>
-        <w:t>8</w:t>
+        <w:t>11</w:t>
       </w:r>
       <w:r>
         <w:rPr>
@@ -1521,7 +1786,7 @@
           <w:noProof/>
           <w:sz w:val="22"/>
           <w:szCs w:val="22"/>
-          <w:lang w:eastAsia="it-CH"/>
+          <w:lang w:val="it-IT"/>
         </w:rPr>
       </w:pPr>
       <w:r>
@@ -1536,7 +1801,7 @@
           <w:noProof/>
           <w:sz w:val="22"/>
           <w:szCs w:val="22"/>
-          <w:lang w:eastAsia="it-CH"/>
+          <w:lang w:val="it-IT"/>
         </w:rPr>
         <w:tab/>
       </w:r>
@@ -1562,7 +1827,7 @@
         <w:rPr>
           <w:noProof/>
         </w:rPr>
-        <w:instrText xml:space="preserve"> PAGEREF _Toc468871440 \h </w:instrText>
+        <w:instrText xml:space="preserve"> PAGEREF _Toc472623875 \h </w:instrText>
       </w:r>
       <w:r>
         <w:rPr>
@@ -1579,7 +1844,7 @@
         <w:rPr>
           <w:noProof/>
         </w:rPr>
-        <w:t>8</w:t>
+        <w:t>13</w:t>
       </w:r>
       <w:r>
         <w:rPr>
@@ -1600,7 +1865,7 @@
           <w:noProof/>
           <w:sz w:val="22"/>
           <w:szCs w:val="22"/>
-          <w:lang w:eastAsia="it-CH"/>
+          <w:lang w:val="it-IT"/>
         </w:rPr>
       </w:pPr>
       <w:r>
@@ -1615,7 +1880,7 @@
           <w:noProof/>
           <w:sz w:val="22"/>
           <w:szCs w:val="22"/>
-          <w:lang w:eastAsia="it-CH"/>
+          <w:lang w:val="it-IT"/>
         </w:rPr>
         <w:tab/>
       </w:r>
@@ -1641,7 +1906,7 @@
         <w:rPr>
           <w:noProof/>
         </w:rPr>
-        <w:instrText xml:space="preserve"> PAGEREF _Toc468871441 \h </w:instrText>
+        <w:instrText xml:space="preserve"> PAGEREF _Toc472623876 \h </w:instrText>
       </w:r>
       <w:r>
         <w:rPr>
@@ -1658,7 +1923,7 @@
         <w:rPr>
           <w:noProof/>
         </w:rPr>
-        <w:t>8</w:t>
+        <w:t>13</w:t>
       </w:r>
       <w:r>
         <w:rPr>
@@ -1679,7 +1944,7 @@
           <w:noProof/>
           <w:sz w:val="22"/>
           <w:szCs w:val="22"/>
-          <w:lang w:eastAsia="it-CH"/>
+          <w:lang w:val="it-IT"/>
         </w:rPr>
       </w:pPr>
       <w:r>
@@ -1694,7 +1959,7 @@
           <w:noProof/>
           <w:sz w:val="22"/>
           <w:szCs w:val="22"/>
-          <w:lang w:eastAsia="it-CH"/>
+          <w:lang w:val="it-IT"/>
         </w:rPr>
         <w:tab/>
       </w:r>
@@ -1720,7 +1985,7 @@
         <w:rPr>
           <w:noProof/>
         </w:rPr>
-        <w:instrText xml:space="preserve"> PAGEREF _Toc468871442 \h </w:instrText>
+        <w:instrText xml:space="preserve"> PAGEREF _Toc472623877 \h </w:instrText>
       </w:r>
       <w:r>
         <w:rPr>
@@ -1737,7 +2002,7 @@
         <w:rPr>
           <w:noProof/>
         </w:rPr>
-        <w:t>8</w:t>
+        <w:t>13</w:t>
       </w:r>
       <w:r>
         <w:rPr>
@@ -1758,7 +2023,7 @@
           <w:noProof/>
           <w:sz w:val="22"/>
           <w:szCs w:val="22"/>
-          <w:lang w:eastAsia="it-CH"/>
+          <w:lang w:val="it-IT"/>
         </w:rPr>
       </w:pPr>
       <w:r>
@@ -1773,7 +2038,7 @@
           <w:noProof/>
           <w:sz w:val="22"/>
           <w:szCs w:val="22"/>
-          <w:lang w:eastAsia="it-CH"/>
+          <w:lang w:val="it-IT"/>
         </w:rPr>
         <w:tab/>
       </w:r>
@@ -1781,7 +2046,7 @@
         <w:rPr>
           <w:noProof/>
         </w:rPr>
-        <w:t>Classi/moduli</w:t>
+        <w:t>Interfaccia utente</w:t>
       </w:r>
       <w:r>
         <w:rPr>
@@ -1799,7 +2064,7 @@
         <w:rPr>
           <w:noProof/>
         </w:rPr>
-        <w:instrText xml:space="preserve"> PAGEREF _Toc468871443 \h </w:instrText>
+        <w:instrText xml:space="preserve"> PAGEREF _Toc472623878 \h </w:instrText>
       </w:r>
       <w:r>
         <w:rPr>
@@ -1816,165 +2081,7 @@
         <w:rPr>
           <w:noProof/>
         </w:rPr>
-        <w:t>8</w:t>
-      </w:r>
-      <w:r>
-        <w:rPr>
-          <w:noProof/>
-        </w:rPr>
-        <w:fldChar w:fldCharType="end"/>
-      </w:r>
-    </w:p>
-    <w:p>
-      <w:pPr>
-        <w:pStyle w:val="Sommario3"/>
-        <w:tabs>
-          <w:tab w:val="left" w:pos="1200"/>
-          <w:tab w:val="right" w:leader="dot" w:pos="9628"/>
-        </w:tabs>
-        <w:rPr>
-          <w:rFonts w:asciiTheme="minorHAnsi" w:eastAsiaTheme="minorEastAsia" w:hAnsiTheme="minorHAnsi" w:cstheme="minorBidi"/>
-          <w:noProof/>
-          <w:sz w:val="22"/>
-          <w:szCs w:val="22"/>
-          <w:lang w:eastAsia="it-CH"/>
-        </w:rPr>
-      </w:pPr>
-      <w:r>
-        <w:rPr>
-          <w:noProof/>
-        </w:rPr>
-        <w:t>3.2.2</w:t>
-      </w:r>
-      <w:r>
-        <w:rPr>
-          <w:rFonts w:asciiTheme="minorHAnsi" w:eastAsiaTheme="minorEastAsia" w:hAnsiTheme="minorHAnsi" w:cstheme="minorBidi"/>
-          <w:noProof/>
-          <w:sz w:val="22"/>
-          <w:szCs w:val="22"/>
-          <w:lang w:eastAsia="it-CH"/>
-        </w:rPr>
-        <w:tab/>
-      </w:r>
-      <w:r>
-        <w:rPr>
-          <w:noProof/>
-        </w:rPr>
-        <w:t>Basi di dati</w:t>
-      </w:r>
-      <w:r>
-        <w:rPr>
-          <w:noProof/>
-        </w:rPr>
-        <w:tab/>
-      </w:r>
-      <w:r>
-        <w:rPr>
-          <w:noProof/>
-        </w:rPr>
-        <w:fldChar w:fldCharType="begin"/>
-      </w:r>
-      <w:r>
-        <w:rPr>
-          <w:noProof/>
-        </w:rPr>
-        <w:instrText xml:space="preserve"> PAGEREF _Toc468871444 \h </w:instrText>
-      </w:r>
-      <w:r>
-        <w:rPr>
-          <w:noProof/>
-        </w:rPr>
-      </w:r>
-      <w:r>
-        <w:rPr>
-          <w:noProof/>
-        </w:rPr>
-        <w:fldChar w:fldCharType="separate"/>
-      </w:r>
-      <w:r>
-        <w:rPr>
-          <w:noProof/>
-        </w:rPr>
-        <w:t>8</w:t>
-      </w:r>
-      <w:r>
-        <w:rPr>
-          <w:noProof/>
-        </w:rPr>
-        <w:fldChar w:fldCharType="end"/>
-      </w:r>
-    </w:p>
-    <w:p>
-      <w:pPr>
-        <w:pStyle w:val="Sommario3"/>
-        <w:tabs>
-          <w:tab w:val="left" w:pos="1200"/>
-          <w:tab w:val="right" w:leader="dot" w:pos="9628"/>
-        </w:tabs>
-        <w:rPr>
-          <w:rFonts w:asciiTheme="minorHAnsi" w:eastAsiaTheme="minorEastAsia" w:hAnsiTheme="minorHAnsi" w:cstheme="minorBidi"/>
-          <w:noProof/>
-          <w:sz w:val="22"/>
-          <w:szCs w:val="22"/>
-          <w:lang w:eastAsia="it-CH"/>
-        </w:rPr>
-      </w:pPr>
-      <w:r>
-        <w:rPr>
-          <w:noProof/>
-        </w:rPr>
-        <w:t>3.2.3</w:t>
-      </w:r>
-      <w:r>
-        <w:rPr>
-          <w:rFonts w:asciiTheme="minorHAnsi" w:eastAsiaTheme="minorEastAsia" w:hAnsiTheme="minorHAnsi" w:cstheme="minorBidi"/>
-          <w:noProof/>
-          <w:sz w:val="22"/>
-          <w:szCs w:val="22"/>
-          <w:lang w:eastAsia="it-CH"/>
-        </w:rPr>
-        <w:tab/>
-      </w:r>
-      <w:r>
-        <w:rPr>
-          <w:noProof/>
-        </w:rPr>
-        <w:t>Interfaccia utente</w:t>
-      </w:r>
-      <w:r>
-        <w:rPr>
-          <w:noProof/>
-        </w:rPr>
-        <w:tab/>
-      </w:r>
-      <w:r>
-        <w:rPr>
-          <w:noProof/>
-        </w:rPr>
-        <w:fldChar w:fldCharType="begin"/>
-      </w:r>
-      <w:r>
-        <w:rPr>
-          <w:noProof/>
-        </w:rPr>
-        <w:instrText xml:space="preserve"> PAGEREF _Toc468871445 \h </w:instrText>
-      </w:r>
-      <w:r>
-        <w:rPr>
-          <w:noProof/>
-        </w:rPr>
-      </w:r>
-      <w:r>
-        <w:rPr>
-          <w:noProof/>
-        </w:rPr>
-        <w:fldChar w:fldCharType="separate"/>
-      </w:r>
-      <w:r>
-        <w:rPr>
-          <w:noProof/>
-        </w:rPr>
-        <w:t>8</w:t>
+        <w:t>13</w:t>
       </w:r>
       <w:r>
         <w:rPr>
@@ -1995,13 +2102,12 @@
           <w:noProof/>
           <w:sz w:val="22"/>
           <w:szCs w:val="22"/>
-          <w:lang w:eastAsia="it-CH"/>
-        </w:rPr>
-      </w:pPr>
-      <w:r>
-        <w:rPr>
-          <w:noProof/>
-          <w:lang w:val="it-IT"/>
+          <w:lang w:val="it-IT"/>
+        </w:rPr>
+      </w:pPr>
+      <w:r>
+        <w:rPr>
+          <w:noProof/>
         </w:rPr>
         <w:t>4</w:t>
       </w:r>
@@ -2011,16 +2117,15 @@
           <w:noProof/>
           <w:sz w:val="22"/>
           <w:szCs w:val="22"/>
-          <w:lang w:eastAsia="it-CH"/>
+          <w:lang w:val="it-IT"/>
         </w:rPr>
         <w:tab/>
       </w:r>
       <w:r>
         <w:rPr>
           <w:noProof/>
-          <w:lang w:val="it-IT"/>
-        </w:rPr>
-        <w:t>Test</w:t>
+        </w:rPr>
+        <w:t>Implementazione</w:t>
       </w:r>
       <w:r>
         <w:rPr>
@@ -2038,7 +2143,7 @@
         <w:rPr>
           <w:noProof/>
         </w:rPr>
-        <w:instrText xml:space="preserve"> PAGEREF _Toc468871446 \h </w:instrText>
+        <w:instrText xml:space="preserve"> PAGEREF _Toc472623879 \h </w:instrText>
       </w:r>
       <w:r>
         <w:rPr>
@@ -2055,7 +2160,7 @@
         <w:rPr>
           <w:noProof/>
         </w:rPr>
-        <w:t>9</w:t>
+        <w:t>13</w:t>
       </w:r>
       <w:r>
         <w:rPr>
@@ -2076,7 +2181,7 @@
           <w:noProof/>
           <w:sz w:val="22"/>
           <w:szCs w:val="22"/>
-          <w:lang w:eastAsia="it-CH"/>
+          <w:lang w:val="it-IT"/>
         </w:rPr>
       </w:pPr>
       <w:r>
@@ -2091,7 +2196,7 @@
           <w:noProof/>
           <w:sz w:val="22"/>
           <w:szCs w:val="22"/>
-          <w:lang w:eastAsia="it-CH"/>
+          <w:lang w:val="it-IT"/>
         </w:rPr>
         <w:tab/>
       </w:r>
@@ -2099,7 +2204,7 @@
         <w:rPr>
           <w:noProof/>
         </w:rPr>
-        <w:t>Protocollo di test</w:t>
+        <w:t>Logica</w:t>
       </w:r>
       <w:r>
         <w:rPr>
@@ -2117,7 +2222,7 @@
         <w:rPr>
           <w:noProof/>
         </w:rPr>
-        <w:instrText xml:space="preserve"> PAGEREF _Toc468871447 \h </w:instrText>
+        <w:instrText xml:space="preserve"> PAGEREF _Toc472623880 \h </w:instrText>
       </w:r>
       <w:r>
         <w:rPr>
@@ -2134,7 +2239,88 @@
         <w:rPr>
           <w:noProof/>
         </w:rPr>
-        <w:t>9</w:t>
+        <w:t>13</w:t>
+      </w:r>
+      <w:r>
+        <w:rPr>
+          <w:noProof/>
+        </w:rPr>
+        <w:fldChar w:fldCharType="end"/>
+      </w:r>
+    </w:p>
+    <w:p>
+      <w:pPr>
+        <w:pStyle w:val="Sommario1"/>
+        <w:tabs>
+          <w:tab w:val="left" w:pos="400"/>
+          <w:tab w:val="right" w:leader="dot" w:pos="9628"/>
+        </w:tabs>
+        <w:rPr>
+          <w:rFonts w:asciiTheme="minorHAnsi" w:eastAsiaTheme="minorEastAsia" w:hAnsiTheme="minorHAnsi" w:cstheme="minorBidi"/>
+          <w:noProof/>
+          <w:sz w:val="22"/>
+          <w:szCs w:val="22"/>
+          <w:lang w:val="it-IT"/>
+        </w:rPr>
+      </w:pPr>
+      <w:r>
+        <w:rPr>
+          <w:noProof/>
+          <w:lang w:val="it-IT"/>
+        </w:rPr>
+        <w:t>5</w:t>
+      </w:r>
+      <w:r>
+        <w:rPr>
+          <w:rFonts w:asciiTheme="minorHAnsi" w:eastAsiaTheme="minorEastAsia" w:hAnsiTheme="minorHAnsi" w:cstheme="minorBidi"/>
+          <w:noProof/>
+          <w:sz w:val="22"/>
+          <w:szCs w:val="22"/>
+          <w:lang w:val="it-IT"/>
+        </w:rPr>
+        <w:tab/>
+      </w:r>
+      <w:r>
+        <w:rPr>
+          <w:noProof/>
+          <w:lang w:val="it-IT"/>
+        </w:rPr>
+        <w:t>Test</w:t>
+      </w:r>
+      <w:r>
+        <w:rPr>
+          <w:noProof/>
+        </w:rPr>
+        <w:tab/>
+      </w:r>
+      <w:r>
+        <w:rPr>
+          <w:noProof/>
+        </w:rPr>
+        <w:fldChar w:fldCharType="begin"/>
+      </w:r>
+      <w:r>
+        <w:rPr>
+          <w:noProof/>
+        </w:rPr>
+        <w:instrText xml:space="preserve"> PAGEREF _Toc472623881 \h </w:instrText>
+      </w:r>
+      <w:r>
+        <w:rPr>
+          <w:noProof/>
+        </w:rPr>
+      </w:r>
+      <w:r>
+        <w:rPr>
+          <w:noProof/>
+        </w:rPr>
+        <w:fldChar w:fldCharType="separate"/>
+      </w:r>
+      <w:r>
+        <w:rPr>
+          <w:noProof/>
+        </w:rPr>
+        <w:t>15</w:t>
       </w:r>
       <w:r>
         <w:rPr>
@@ -2155,14 +2341,14 @@
           <w:noProof/>
           <w:sz w:val="22"/>
           <w:szCs w:val="22"/>
-          <w:lang w:eastAsia="it-CH"/>
-        </w:rPr>
-      </w:pPr>
-      <w:r>
-        <w:rPr>
-          <w:noProof/>
-        </w:rPr>
-        <w:t>4.2</w:t>
+          <w:lang w:val="it-IT"/>
+        </w:rPr>
+      </w:pPr>
+      <w:r>
+        <w:rPr>
+          <w:noProof/>
+        </w:rPr>
+        <w:t>5.1</w:t>
       </w:r>
       <w:r>
         <w:rPr>
@@ -2170,7 +2356,7 @@
           <w:noProof/>
           <w:sz w:val="22"/>
           <w:szCs w:val="22"/>
-          <w:lang w:eastAsia="it-CH"/>
+          <w:lang w:val="it-IT"/>
         </w:rPr>
         <w:tab/>
       </w:r>
@@ -2178,7 +2364,7 @@
         <w:rPr>
           <w:noProof/>
         </w:rPr>
-        <w:t>Risultati test</w:t>
+        <w:t>Protocollo di test</w:t>
       </w:r>
       <w:r>
         <w:rPr>
@@ -2196,7 +2382,7 @@
         <w:rPr>
           <w:noProof/>
         </w:rPr>
-        <w:instrText xml:space="preserve"> PAGEREF _Toc468871448 \h </w:instrText>
+        <w:instrText xml:space="preserve"> PAGEREF _Toc472623882 \h </w:instrText>
       </w:r>
       <w:r>
         <w:rPr>
@@ -2213,7 +2399,7 @@
         <w:rPr>
           <w:noProof/>
         </w:rPr>
-        <w:t>9</w:t>
+        <w:t>15</w:t>
       </w:r>
       <w:r>
         <w:rPr>
@@ -2234,14 +2420,14 @@
           <w:noProof/>
           <w:sz w:val="22"/>
           <w:szCs w:val="22"/>
-          <w:lang w:eastAsia="it-CH"/>
-        </w:rPr>
-      </w:pPr>
-      <w:r>
-        <w:rPr>
-          <w:noProof/>
-        </w:rPr>
-        <w:t>4.3</w:t>
+          <w:lang w:val="it-IT"/>
+        </w:rPr>
+      </w:pPr>
+      <w:r>
+        <w:rPr>
+          <w:noProof/>
+        </w:rPr>
+        <w:t>5.2</w:t>
       </w:r>
       <w:r>
         <w:rPr>
@@ -2249,7 +2435,7 @@
           <w:noProof/>
           <w:sz w:val="22"/>
           <w:szCs w:val="22"/>
-          <w:lang w:eastAsia="it-CH"/>
+          <w:lang w:val="it-IT"/>
         </w:rPr>
         <w:tab/>
       </w:r>
@@ -2257,6 +2443,85 @@
         <w:rPr>
           <w:noProof/>
         </w:rPr>
+        <w:t>Risultati test</w:t>
+      </w:r>
+      <w:r>
+        <w:rPr>
+          <w:noProof/>
+        </w:rPr>
+        <w:tab/>
+      </w:r>
+      <w:r>
+        <w:rPr>
+          <w:noProof/>
+        </w:rPr>
+        <w:fldChar w:fldCharType="begin"/>
+      </w:r>
+      <w:r>
+        <w:rPr>
+          <w:noProof/>
+        </w:rPr>
+        <w:instrText xml:space="preserve"> PAGEREF _Toc472623883 \h </w:instrText>
+      </w:r>
+      <w:r>
+        <w:rPr>
+          <w:noProof/>
+        </w:rPr>
+      </w:r>
+      <w:r>
+        <w:rPr>
+          <w:noProof/>
+        </w:rPr>
+        <w:fldChar w:fldCharType="separate"/>
+      </w:r>
+      <w:r>
+        <w:rPr>
+          <w:noProof/>
+        </w:rPr>
+        <w:t>15</w:t>
+      </w:r>
+      <w:r>
+        <w:rPr>
+          <w:noProof/>
+        </w:rPr>
+        <w:fldChar w:fldCharType="end"/>
+      </w:r>
+    </w:p>
+    <w:p>
+      <w:pPr>
+        <w:pStyle w:val="Sommario2"/>
+        <w:tabs>
+          <w:tab w:val="left" w:pos="800"/>
+          <w:tab w:val="right" w:leader="dot" w:pos="9628"/>
+        </w:tabs>
+        <w:rPr>
+          <w:rFonts w:asciiTheme="minorHAnsi" w:eastAsiaTheme="minorEastAsia" w:hAnsiTheme="minorHAnsi" w:cstheme="minorBidi"/>
+          <w:noProof/>
+          <w:sz w:val="22"/>
+          <w:szCs w:val="22"/>
+          <w:lang w:val="it-IT"/>
+        </w:rPr>
+      </w:pPr>
+      <w:r>
+        <w:rPr>
+          <w:noProof/>
+        </w:rPr>
+        <w:t>5.3</w:t>
+      </w:r>
+      <w:r>
+        <w:rPr>
+          <w:rFonts w:asciiTheme="minorHAnsi" w:eastAsiaTheme="minorEastAsia" w:hAnsiTheme="minorHAnsi" w:cstheme="minorBidi"/>
+          <w:noProof/>
+          <w:sz w:val="22"/>
+          <w:szCs w:val="22"/>
+          <w:lang w:val="it-IT"/>
+        </w:rPr>
+        <w:tab/>
+      </w:r>
+      <w:r>
+        <w:rPr>
+          <w:noProof/>
+        </w:rPr>
         <w:t>Errori/limitazioni conosciute</w:t>
       </w:r>
       <w:r>
@@ -2275,7 +2540,7 @@
         <w:rPr>
           <w:noProof/>
         </w:rPr>
-        <w:instrText xml:space="preserve"> PAGEREF _Toc468871449 \h </w:instrText>
+        <w:instrText xml:space="preserve"> PAGEREF _Toc472623884 \h </w:instrText>
       </w:r>
       <w:r>
         <w:rPr>
@@ -2292,7 +2557,7 @@
         <w:rPr>
           <w:noProof/>
         </w:rPr>
-        <w:t>9</w:t>
+        <w:t>15</w:t>
       </w:r>
       <w:r>
         <w:rPr>
@@ -2313,15 +2578,15 @@
           <w:noProof/>
           <w:sz w:val="22"/>
           <w:szCs w:val="22"/>
-          <w:lang w:eastAsia="it-CH"/>
-        </w:rPr>
-      </w:pPr>
-      <w:r>
-        <w:rPr>
-          <w:noProof/>
-          <w:lang w:val="it-IT"/>
-        </w:rPr>
-        <w:t>5</w:t>
+          <w:lang w:val="it-IT"/>
+        </w:rPr>
+      </w:pPr>
+      <w:r>
+        <w:rPr>
+          <w:noProof/>
+          <w:lang w:val="it-IT"/>
+        </w:rPr>
+        <w:t>6</w:t>
       </w:r>
       <w:r>
         <w:rPr>
@@ -2329,7 +2594,7 @@
           <w:noProof/>
           <w:sz w:val="22"/>
           <w:szCs w:val="22"/>
-          <w:lang w:eastAsia="it-CH"/>
+          <w:lang w:val="it-IT"/>
         </w:rPr>
         <w:tab/>
       </w:r>
@@ -2356,7 +2621,7 @@
         <w:rPr>
           <w:noProof/>
         </w:rPr>
-        <w:instrText xml:space="preserve"> PAGEREF _Toc468871450 \h </w:instrText>
+        <w:instrText xml:space="preserve"> PAGEREF _Toc472623885 \h </w:instrText>
       </w:r>
       <w:r>
         <w:rPr>
@@ -2373,7 +2638,7 @@
         <w:rPr>
           <w:noProof/>
         </w:rPr>
-        <w:t>9</w:t>
+        <w:t>15</w:t>
       </w:r>
       <w:r>
         <w:rPr>
@@ -2394,14 +2659,14 @@
           <w:noProof/>
           <w:sz w:val="22"/>
           <w:szCs w:val="22"/>
-          <w:lang w:eastAsia="it-CH"/>
-        </w:rPr>
-      </w:pPr>
-      <w:r>
-        <w:rPr>
-          <w:noProof/>
-        </w:rPr>
-        <w:t>5.1</w:t>
+          <w:lang w:val="it-IT"/>
+        </w:rPr>
+      </w:pPr>
+      <w:r>
+        <w:rPr>
+          <w:noProof/>
+        </w:rPr>
+        <w:t>6.1</w:t>
       </w:r>
       <w:r>
         <w:rPr>
@@ -2409,7 +2674,7 @@
           <w:noProof/>
           <w:sz w:val="22"/>
           <w:szCs w:val="22"/>
-          <w:lang w:eastAsia="it-CH"/>
+          <w:lang w:val="it-IT"/>
         </w:rPr>
         <w:tab/>
       </w:r>
@@ -2435,7 +2700,7 @@
         <w:rPr>
           <w:noProof/>
         </w:rPr>
-        <w:instrText xml:space="preserve"> PAGEREF _Toc468871451 \h </w:instrText>
+        <w:instrText xml:space="preserve"> PAGEREF _Toc472623886 \h </w:instrText>
       </w:r>
       <w:r>
         <w:rPr>
@@ -2452,7 +2717,7 @@
         <w:rPr>
           <w:noProof/>
         </w:rPr>
-        <w:t>9</w:t>
+        <w:t>15</w:t>
       </w:r>
       <w:r>
         <w:rPr>
@@ -2473,14 +2738,14 @@
           <w:noProof/>
           <w:sz w:val="22"/>
           <w:szCs w:val="22"/>
-          <w:lang w:eastAsia="it-CH"/>
-        </w:rPr>
-      </w:pPr>
-      <w:r>
-        <w:rPr>
-          <w:noProof/>
-        </w:rPr>
-        <w:t>5.2</w:t>
+          <w:lang w:val="it-IT"/>
+        </w:rPr>
+      </w:pPr>
+      <w:r>
+        <w:rPr>
+          <w:noProof/>
+        </w:rPr>
+        <w:t>6.2</w:t>
       </w:r>
       <w:r>
         <w:rPr>
@@ -2488,7 +2753,7 @@
           <w:noProof/>
           <w:sz w:val="22"/>
           <w:szCs w:val="22"/>
-          <w:lang w:eastAsia="it-CH"/>
+          <w:lang w:val="it-IT"/>
         </w:rPr>
         <w:tab/>
       </w:r>
@@ -2514,7 +2779,7 @@
         <w:rPr>
           <w:noProof/>
         </w:rPr>
-        <w:instrText xml:space="preserve"> PAGEREF _Toc468871452 \h </w:instrText>
+        <w:instrText xml:space="preserve"> PAGEREF _Toc472623887 \h </w:instrText>
       </w:r>
       <w:r>
         <w:rPr>
@@ -2531,7 +2796,7 @@
         <w:rPr>
           <w:noProof/>
         </w:rPr>
-        <w:t>9</w:t>
+        <w:t>15</w:t>
       </w:r>
       <w:r>
         <w:rPr>
@@ -2552,15 +2817,15 @@
           <w:noProof/>
           <w:sz w:val="22"/>
           <w:szCs w:val="22"/>
-          <w:lang w:eastAsia="it-CH"/>
-        </w:rPr>
-      </w:pPr>
-      <w:r>
-        <w:rPr>
-          <w:noProof/>
-          <w:lang w:val="it-IT"/>
-        </w:rPr>
-        <w:t>6</w:t>
+          <w:lang w:val="it-IT"/>
+        </w:rPr>
+      </w:pPr>
+      <w:r>
+        <w:rPr>
+          <w:noProof/>
+          <w:lang w:val="it-IT"/>
+        </w:rPr>
+        <w:t>7</w:t>
       </w:r>
       <w:r>
         <w:rPr>
@@ -2568,7 +2833,7 @@
           <w:noProof/>
           <w:sz w:val="22"/>
           <w:szCs w:val="22"/>
-          <w:lang w:eastAsia="it-CH"/>
+          <w:lang w:val="it-IT"/>
         </w:rPr>
         <w:tab/>
       </w:r>
@@ -2595,7 +2860,7 @@
         <w:rPr>
           <w:noProof/>
         </w:rPr>
-        <w:instrText xml:space="preserve"> PAGEREF _Toc468871453 \h </w:instrText>
+        <w:instrText xml:space="preserve"> PAGEREF _Toc472623888 \h </w:instrText>
       </w:r>
       <w:r>
         <w:rPr>
@@ -2612,7 +2877,7 @@
         <w:rPr>
           <w:noProof/>
         </w:rPr>
-        <w:t>10</w:t>
+        <w:t>16</w:t>
       </w:r>
       <w:r>
         <w:rPr>
@@ -2633,14 +2898,14 @@
           <w:noProof/>
           <w:sz w:val="22"/>
           <w:szCs w:val="22"/>
-          <w:lang w:eastAsia="it-CH"/>
-        </w:rPr>
-      </w:pPr>
-      <w:r>
-        <w:rPr>
-          <w:noProof/>
-        </w:rPr>
-        <w:t>6.1</w:t>
+          <w:lang w:val="it-IT"/>
+        </w:rPr>
+      </w:pPr>
+      <w:r>
+        <w:rPr>
+          <w:noProof/>
+        </w:rPr>
+        <w:t>7.1</w:t>
       </w:r>
       <w:r>
         <w:rPr>
@@ -2648,7 +2913,7 @@
           <w:noProof/>
           <w:sz w:val="22"/>
           <w:szCs w:val="22"/>
-          <w:lang w:eastAsia="it-CH"/>
+          <w:lang w:val="it-IT"/>
         </w:rPr>
         <w:tab/>
       </w:r>
@@ -2674,7 +2939,7 @@
         <w:rPr>
           <w:noProof/>
         </w:rPr>
-        <w:instrText xml:space="preserve"> PAGEREF _Toc468871454 \h </w:instrText>
+        <w:instrText xml:space="preserve"> PAGEREF _Toc472623889 \h </w:instrText>
       </w:r>
       <w:r>
         <w:rPr>
@@ -2691,7 +2956,7 @@
         <w:rPr>
           <w:noProof/>
         </w:rPr>
-        <w:t>10</w:t>
+        <w:t>16</w:t>
       </w:r>
       <w:r>
         <w:rPr>
@@ -2712,14 +2977,14 @@
           <w:noProof/>
           <w:sz w:val="22"/>
           <w:szCs w:val="22"/>
-          <w:lang w:eastAsia="it-CH"/>
-        </w:rPr>
-      </w:pPr>
-      <w:r>
-        <w:rPr>
-          <w:noProof/>
-        </w:rPr>
-        <w:t>6.2</w:t>
+          <w:lang w:val="it-IT"/>
+        </w:rPr>
+      </w:pPr>
+      <w:r>
+        <w:rPr>
+          <w:noProof/>
+        </w:rPr>
+        <w:t>7.2</w:t>
       </w:r>
       <w:r>
         <w:rPr>
@@ -2727,7 +2992,7 @@
           <w:noProof/>
           <w:sz w:val="22"/>
           <w:szCs w:val="22"/>
-          <w:lang w:eastAsia="it-CH"/>
+          <w:lang w:val="it-IT"/>
         </w:rPr>
         <w:tab/>
       </w:r>
@@ -2753,7 +3018,7 @@
         <w:rPr>
           <w:noProof/>
         </w:rPr>
-        <w:instrText xml:space="preserve"> PAGEREF _Toc468871455 \h </w:instrText>
+        <w:instrText xml:space="preserve"> PAGEREF _Toc472623890 \h </w:instrText>
       </w:r>
       <w:r>
         <w:rPr>
@@ -2770,7 +3035,7 @@
         <w:rPr>
           <w:noProof/>
         </w:rPr>
-        <w:t>10</w:t>
+        <w:t>16</w:t>
       </w:r>
       <w:r>
         <w:rPr>
@@ -2791,14 +3056,14 @@
           <w:noProof/>
           <w:sz w:val="22"/>
           <w:szCs w:val="22"/>
-          <w:lang w:eastAsia="it-CH"/>
-        </w:rPr>
-      </w:pPr>
-      <w:r>
-        <w:rPr>
-          <w:noProof/>
-        </w:rPr>
-        <w:t>6.3</w:t>
+          <w:lang w:val="it-IT"/>
+        </w:rPr>
+      </w:pPr>
+      <w:r>
+        <w:rPr>
+          <w:noProof/>
+        </w:rPr>
+        <w:t>7.3</w:t>
       </w:r>
       <w:r>
         <w:rPr>
@@ -2806,7 +3071,7 @@
           <w:noProof/>
           <w:sz w:val="22"/>
           <w:szCs w:val="22"/>
-          <w:lang w:eastAsia="it-CH"/>
+          <w:lang w:val="it-IT"/>
         </w:rPr>
         <w:tab/>
       </w:r>
@@ -2832,7 +3097,7 @@
         <w:rPr>
           <w:noProof/>
         </w:rPr>
-        <w:instrText xml:space="preserve"> PAGEREF _Toc468871456 \h </w:instrText>
+        <w:instrText xml:space="preserve"> PAGEREF _Toc472623891 \h </w:instrText>
       </w:r>
       <w:r>
         <w:rPr>
@@ -2849,7 +3114,7 @@
         <w:rPr>
           <w:noProof/>
         </w:rPr>
-        <w:t>10</w:t>
+        <w:t>16</w:t>
       </w:r>
       <w:r>
         <w:rPr>
@@ -2870,15 +3135,15 @@
           <w:noProof/>
           <w:sz w:val="22"/>
           <w:szCs w:val="22"/>
-          <w:lang w:eastAsia="it-CH"/>
-        </w:rPr>
-      </w:pPr>
-      <w:r>
-        <w:rPr>
-          <w:noProof/>
-          <w:lang w:val="it-IT"/>
-        </w:rPr>
-        <w:t>7</w:t>
+          <w:lang w:val="it-IT"/>
+        </w:rPr>
+      </w:pPr>
+      <w:r>
+        <w:rPr>
+          <w:noProof/>
+          <w:lang w:val="en-US"/>
+        </w:rPr>
+        <w:t>8</w:t>
       </w:r>
       <w:r>
         <w:rPr>
@@ -2886,14 +3151,14 @@
           <w:noProof/>
           <w:sz w:val="22"/>
           <w:szCs w:val="22"/>
-          <w:lang w:eastAsia="it-CH"/>
+          <w:lang w:val="it-IT"/>
         </w:rPr>
         <w:tab/>
       </w:r>
       <w:r>
         <w:rPr>
           <w:noProof/>
-          <w:lang w:val="it-IT"/>
+          <w:lang w:val="en-US"/>
         </w:rPr>
         <w:t>Allegati</w:t>
       </w:r>
@@ -2913,7 +3178,7 @@
         <w:rPr>
           <w:noProof/>
         </w:rPr>
-        <w:instrText xml:space="preserve"> PAGEREF _Toc468871457 \h </w:instrText>
+        <w:instrText xml:space="preserve"> PAGEREF _Toc472623892 \h </w:instrText>
       </w:r>
       <w:r>
         <w:rPr>
@@ -2930,7 +3195,7 @@
         <w:rPr>
           <w:noProof/>
         </w:rPr>
-        <w:t>11</w:t>
+        <w:t>17</w:t>
       </w:r>
       <w:r>
         <w:rPr>
@@ -2979,7 +3244,7 @@
         </w:rPr>
         <w:br w:type="page"/>
       </w:r>
-      <w:bookmarkStart w:id="0" w:name="_Toc468871422"/>
+      <w:bookmarkStart w:id="0" w:name="_Toc472623854"/>
       <w:r>
         <w:rPr>
           <w:lang w:val="it-IT"/>
@@ -2993,7 +3258,7 @@
       <w:pPr>
         <w:pStyle w:val="Titolo2"/>
       </w:pPr>
-      <w:bookmarkStart w:id="1" w:name="_Toc468871423"/>
+      <w:bookmarkStart w:id="1" w:name="_Toc472623855"/>
       <w:r>
         <w:t>Informazioni sul progetto</w:t>
       </w:r>
@@ -3166,11 +3431,13 @@
       <w:pPr>
         <w:pStyle w:val="Titolo2"/>
       </w:pPr>
-      <w:bookmarkStart w:id="2" w:name="_Toc468871424"/>
+      <w:bookmarkStart w:id="2" w:name="_Toc472623856"/>
+      <w:proofErr w:type="spellStart"/>
       <w:r>
         <w:t>Abstract</w:t>
       </w:r>
       <w:bookmarkEnd w:id="2"/>
+      <w:proofErr w:type="spellEnd"/>
       <w:r>
         <w:t xml:space="preserve"> </w:t>
       </w:r>
@@ -3187,69 +3454,110 @@
           <w:rStyle w:val="pinned-repo-item-content"/>
           <w:lang w:val="en-US"/>
         </w:rPr>
-        <w:t>Logic gates simulator is a desktop app created in Java / JavaFX that simulates the behavior of a logic circuit composed by logic gates and integrated circuits.</w:t>
-      </w:r>
+        <w:t xml:space="preserve">Logic gates simulator is a desktop app created in Java / </w:t>
+      </w:r>
+      <w:proofErr w:type="spellStart"/>
       <w:r>
         <w:rPr>
           <w:rStyle w:val="pinned-repo-item-content"/>
           <w:lang w:val="en-US"/>
         </w:rPr>
-        <w:t xml:space="preserve"> The user has the ability to drag &amp; drop the component in a designed area </w:t>
-      </w:r>
+        <w:t>JavaFX</w:t>
+      </w:r>
+      <w:proofErr w:type="spellEnd"/>
       <w:r>
         <w:rPr>
           <w:rStyle w:val="pinned-repo-item-content"/>
           <w:lang w:val="en-US"/>
         </w:rPr>
-        <w:t>which</w:t>
+        <w:t xml:space="preserve"> that simulates the behavior of a logic circuit composed by logic gates and integrated circuits.</w:t>
       </w:r>
       <w:r>
         <w:rPr>
           <w:rStyle w:val="pinned-repo-item-content"/>
           <w:lang w:val="en-US"/>
         </w:rPr>
-        <w:t xml:space="preserve"> holds</w:t>
-      </w:r>
+        <w:t xml:space="preserve"> The user has the ability to drag &amp; drop the component in a designed </w:t>
+      </w:r>
+      <w:proofErr w:type="gramStart"/>
       <w:r>
         <w:rPr>
           <w:rStyle w:val="pinned-repo-item-content"/>
           <w:lang w:val="en-US"/>
         </w:rPr>
-        <w:t xml:space="preserve"> the </w:t>
+        <w:t xml:space="preserve">area </w:t>
       </w:r>
       <w:r>
         <w:rPr>
           <w:rStyle w:val="pinned-repo-item-content"/>
           <w:lang w:val="en-US"/>
         </w:rPr>
-        <w:t xml:space="preserve">full circuitery </w:t>
+        <w:t>which</w:t>
       </w:r>
       <w:r>
         <w:rPr>
           <w:rStyle w:val="pinned-repo-item-content"/>
           <w:lang w:val="en-US"/>
         </w:rPr>
-        <w:t>and</w:t>
+        <w:t xml:space="preserve"> holds</w:t>
       </w:r>
       <w:r>
         <w:rPr>
           <w:rStyle w:val="pinned-repo-item-content"/>
           <w:lang w:val="en-US"/>
         </w:rPr>
-        <w:t xml:space="preserve"> to</w:t>
+        <w:t xml:space="preserve"> the </w:t>
       </w:r>
       <w:r>
         <w:rPr>
           <w:rStyle w:val="pinned-repo-item-content"/>
           <w:lang w:val="en-US"/>
         </w:rPr>
-        <w:t xml:space="preserve"> connect the I/O pins between the logic gates</w:t>
-      </w:r>
+        <w:t xml:space="preserve">full </w:t>
+      </w:r>
+      <w:proofErr w:type="spellStart"/>
       <w:r>
         <w:rPr>
           <w:rStyle w:val="pinned-repo-item-content"/>
           <w:lang w:val="en-US"/>
         </w:rPr>
+        <w:t>circuitery</w:t>
+      </w:r>
+      <w:proofErr w:type="spellEnd"/>
+      <w:proofErr w:type="gramEnd"/>
+      <w:r>
+        <w:rPr>
+          <w:rStyle w:val="pinned-repo-item-content"/>
+          <w:lang w:val="en-US"/>
+        </w:rPr>
+        <w:t xml:space="preserve"> </w:t>
+      </w:r>
+      <w:r>
+        <w:rPr>
+          <w:rStyle w:val="pinned-repo-item-content"/>
+          <w:lang w:val="en-US"/>
+        </w:rPr>
+        <w:t>and</w:t>
+      </w:r>
+      <w:r>
+        <w:rPr>
+          <w:rStyle w:val="pinned-repo-item-content"/>
+          <w:lang w:val="en-US"/>
+        </w:rPr>
+        <w:t xml:space="preserve"> to</w:t>
+      </w:r>
+      <w:r>
+        <w:rPr>
+          <w:rStyle w:val="pinned-repo-item-content"/>
+          <w:lang w:val="en-US"/>
+        </w:rPr>
+        <w:t xml:space="preserve"> connect the I/O pins between the logic gates</w:t>
+      </w:r>
+      <w:r>
+        <w:rPr>
+          <w:rStyle w:val="pinned-repo-item-content"/>
+          <w:lang w:val="en-US"/>
+        </w:rPr>
         <w:t xml:space="preserve"> through a connection (wire). </w:t>
       </w:r>
     </w:p>
@@ -3257,7 +3565,7 @@
       <w:pPr>
         <w:pStyle w:val="Titolo2"/>
       </w:pPr>
-      <w:bookmarkStart w:id="3" w:name="_Toc468871425"/>
+      <w:bookmarkStart w:id="3" w:name="_Toc472623857"/>
       <w:r>
         <w:t>Scopo</w:t>
       </w:r>
@@ -3280,7 +3588,19 @@
           <w:lang w:val="it-IT"/>
         </w:rPr>
         <w:br/>
-        <w:t xml:space="preserve">L’interfaccia grafica dell’applicativo è simile a quella di un generico editor nel quale è possibile comporre un circuito formato da porte logiche. L’utente, una volta composto il suo circuito, potrà inserire degli input che si tradurrano in un risultato finale. L’utente potrà </w:t>
+        <w:t>L’interfaccia grafica dell’applicativo è simile a quella di un generico editor nel quale è possibile comporre un circuito formato da porte logiche. L’utente, una volta composto il suo circuito, potrà inserire degli input che si tradurran</w:t>
+      </w:r>
+      <w:r>
+        <w:rPr>
+          <w:lang w:val="it-IT"/>
+        </w:rPr>
+        <w:t>n</w:t>
+      </w:r>
+      <w:r>
+        <w:rPr>
+          <w:lang w:val="it-IT"/>
+        </w:rPr>
+        <w:t xml:space="preserve">o in un risultato finale. L’utente potrà </w:t>
       </w:r>
       <w:r>
         <w:rPr>
@@ -3315,7 +3635,7 @@
           <w:rFonts w:ascii="CMU Serif" w:hAnsi="CMU Serif" w:cs="CMU Serif"/>
         </w:rPr>
       </w:pPr>
-      <w:bookmarkStart w:id="4" w:name="_Toc468871426"/>
+      <w:bookmarkStart w:id="4" w:name="_Toc472623858"/>
       <w:r>
         <w:lastRenderedPageBreak/>
         <w:t>Pianificazione</w:t>
@@ -3408,16 +3728,37 @@
             <w:r>
               <w:t xml:space="preserve">Figura </w:t>
             </w:r>
-            <w:fldSimple w:instr=" SEQ Figura \* ARABIC ">
-              <w:r>
-                <w:rPr>
-                  <w:noProof/>
-                </w:rPr>
-                <w:t>1</w:t>
-              </w:r>
-            </w:fldSimple>
-            <w:r>
-              <w:t>: Diagramma di Gantt.</w:t>
+            <w:r>
+              <w:fldChar w:fldCharType="begin"/>
+            </w:r>
+            <w:r>
+              <w:instrText xml:space="preserve"> SEQ Figura \* ARABIC </w:instrText>
+            </w:r>
+            <w:r>
+              <w:fldChar w:fldCharType="separate"/>
+            </w:r>
+            <w:r>
+              <w:rPr>
+                <w:noProof/>
+              </w:rPr>
+              <w:t>1</w:t>
+            </w:r>
+            <w:r>
+              <w:rPr>
+                <w:noProof/>
+              </w:rPr>
+              <w:fldChar w:fldCharType="end"/>
+            </w:r>
+            <w:r>
+              <w:t xml:space="preserve">: Diagramma di </w:t>
+            </w:r>
+            <w:proofErr w:type="spellStart"/>
+            <w:r>
+              <w:t>Gantt</w:t>
+            </w:r>
+            <w:proofErr w:type="spellEnd"/>
+            <w:r>
+              <w:t>.</w:t>
             </w:r>
           </w:p>
         </w:tc>
@@ -3437,7 +3778,7 @@
       <w:r>
         <w:br w:type="page"/>
       </w:r>
-      <w:bookmarkStart w:id="5" w:name="_Toc468871427"/>
+      <w:bookmarkStart w:id="5" w:name="_Toc472623859"/>
       <w:r>
         <w:lastRenderedPageBreak/>
         <w:t>Analisi</w:t>
@@ -3448,7 +3789,7 @@
       <w:pPr>
         <w:pStyle w:val="Titolo2"/>
       </w:pPr>
-      <w:bookmarkStart w:id="6" w:name="_Toc468871428"/>
+      <w:bookmarkStart w:id="6" w:name="_Toc472623860"/>
       <w:r>
         <w:t>Analisi del dominio</w:t>
       </w:r>
@@ -3615,7 +3956,23 @@
           <w:sz w:val="20"/>
           <w:lang w:val="it-IT"/>
         </w:rPr>
-        <w:t xml:space="preserve"> sia appassionati che professionisti. Rispettivamente, questi utilizzeranno il</w:t>
+        <w:t xml:space="preserve"> sia appassionati che professionisti</w:t>
+      </w:r>
+      <w:r>
+        <w:rPr>
+          <w:rFonts w:cs="CMU Serif"/>
+          <w:sz w:val="20"/>
+          <w:lang w:val="it-IT"/>
+        </w:rPr>
+        <w:t xml:space="preserve"> o studenti che vogliono capire il comportamento di alcuni circuiti ma anche il funzionamento della porte logiche</w:t>
+      </w:r>
+      <w:r>
+        <w:rPr>
+          <w:rFonts w:cs="CMU Serif"/>
+          <w:sz w:val="20"/>
+          <w:lang w:val="it-IT"/>
+        </w:rPr>
+        <w:t>. Rispettivamente, questi utilizzeranno il</w:t>
       </w:r>
       <w:r>
         <w:rPr>
@@ -3874,7 +4231,7 @@
       <w:pPr>
         <w:pStyle w:val="Titolo2"/>
       </w:pPr>
-      <w:bookmarkStart w:id="7" w:name="_Toc468871429"/>
+      <w:bookmarkStart w:id="7" w:name="_Toc472623861"/>
       <w:r>
         <w:t>Definizione dei requisiti</w:t>
       </w:r>
@@ -3884,22 +4241,11 @@
       <w:pPr>
         <w:pStyle w:val="Titolo3"/>
       </w:pPr>
-      <w:bookmarkStart w:id="8" w:name="_Toc468871430"/>
-      <w:r>
-        <w:t>Requisiti utente/committente</w:t>
+      <w:bookmarkStart w:id="8" w:name="_Toc472623862"/>
+      <w:r>
+        <w:t>Analisi dei requisiti</w:t>
       </w:r>
       <w:bookmarkEnd w:id="8"/>
-    </w:p>
-    <w:p>
-      <w:pPr>
-        <w:pStyle w:val="Titolo3"/>
-      </w:pPr>
-      <w:bookmarkStart w:id="9" w:name="_Toc468871431"/>
-      <w:r>
-        <w:t>Analisi dei requisiti</w:t>
-      </w:r>
-      <w:bookmarkStart w:id="10" w:name="_Toc468871432"/>
-      <w:bookmarkEnd w:id="9"/>
     </w:p>
     <w:tbl>
       <w:tblPr>
@@ -4136,6 +4482,7 @@
                 <w:lang w:val="it-IT"/>
               </w:rPr>
             </w:pPr>
+            <w:proofErr w:type="spellStart"/>
             <w:r>
               <w:rPr>
                 <w:rFonts w:ascii="Verdana" w:hAnsi="Verdana"/>
@@ -4145,6 +4492,7 @@
               </w:rPr>
               <w:t>Sottorequisiti</w:t>
             </w:r>
+            <w:proofErr w:type="spellEnd"/>
           </w:p>
         </w:tc>
       </w:tr>
@@ -4329,7 +4677,25 @@
                 <w:sz w:val="16"/>
                 <w:szCs w:val="16"/>
               </w:rPr>
-              <w:t>Il software verrà prodotto sottoforma di applicazione desktop</w:t>
+              <w:t xml:space="preserve">Il software verrà prodotto </w:t>
+            </w:r>
+            <w:proofErr w:type="spellStart"/>
+            <w:r>
+              <w:rPr>
+                <w:rFonts w:ascii="Arial" w:hAnsi="Arial" w:cs="Arial"/>
+                <w:sz w:val="16"/>
+                <w:szCs w:val="16"/>
+              </w:rPr>
+              <w:t>sottoforma</w:t>
+            </w:r>
+            <w:proofErr w:type="spellEnd"/>
+            <w:r>
+              <w:rPr>
+                <w:rFonts w:ascii="Arial" w:hAnsi="Arial" w:cs="Arial"/>
+                <w:sz w:val="16"/>
+                <w:szCs w:val="16"/>
+              </w:rPr>
+              <w:t xml:space="preserve"> di applicazione desktop</w:t>
             </w:r>
           </w:p>
         </w:tc>
@@ -4606,6 +4972,7 @@
                 <w:lang w:val="it-IT"/>
               </w:rPr>
             </w:pPr>
+            <w:proofErr w:type="spellStart"/>
             <w:r>
               <w:rPr>
                 <w:rFonts w:ascii="Verdana" w:hAnsi="Verdana"/>
@@ -4615,6 +4982,7 @@
               </w:rPr>
               <w:t>Sottorequisiti</w:t>
             </w:r>
+            <w:proofErr w:type="spellEnd"/>
           </w:p>
         </w:tc>
       </w:tr>
@@ -4770,7 +5138,25 @@
                 <w:sz w:val="16"/>
                 <w:szCs w:val="16"/>
               </w:rPr>
-              <w:t xml:space="preserve">È possibile effettuare un drag &amp; drop di una porta logica fra una piccola finestra (denominata “toolbox”) e l’area di disegno </w:t>
+              <w:t xml:space="preserve">È possibile effettuare un drag &amp; </w:t>
+            </w:r>
+            <w:proofErr w:type="spellStart"/>
+            <w:r>
+              <w:rPr>
+                <w:rFonts w:ascii="Arial" w:hAnsi="Arial" w:cs="Arial"/>
+                <w:sz w:val="16"/>
+                <w:szCs w:val="16"/>
+              </w:rPr>
+              <w:t>drop</w:t>
+            </w:r>
+            <w:proofErr w:type="spellEnd"/>
+            <w:r>
+              <w:rPr>
+                <w:rFonts w:ascii="Arial" w:hAnsi="Arial" w:cs="Arial"/>
+                <w:sz w:val="16"/>
+                <w:szCs w:val="16"/>
+              </w:rPr>
+              <w:t xml:space="preserve"> di una porta logica fra una piccola finestra (denominata “toolbox”) e l’area di disegno </w:t>
             </w:r>
           </w:p>
         </w:tc>
@@ -5195,6 +5581,7 @@
                 <w:lang w:val="it-IT"/>
               </w:rPr>
             </w:pPr>
+            <w:proofErr w:type="spellStart"/>
             <w:r>
               <w:rPr>
                 <w:rFonts w:ascii="Verdana" w:hAnsi="Verdana"/>
@@ -5204,6 +5591,7 @@
               </w:rPr>
               <w:t>Sottorequisiti</w:t>
             </w:r>
+            <w:proofErr w:type="spellEnd"/>
           </w:p>
         </w:tc>
       </w:tr>
@@ -5555,10 +5943,11 @@
       <w:pPr>
         <w:pStyle w:val="Titolo3"/>
       </w:pPr>
+      <w:bookmarkStart w:id="9" w:name="_Toc472623863"/>
       <w:r>
         <w:t>Specifica dei requisiti</w:t>
       </w:r>
-      <w:bookmarkEnd w:id="10"/>
+      <w:bookmarkEnd w:id="9"/>
     </w:p>
     <w:p>
       <w:pPr>
@@ -5567,20 +5956,24 @@
       <w:r>
         <w:br w:type="page"/>
       </w:r>
-      <w:bookmarkStart w:id="11" w:name="_Toc468871433"/>
+      <w:bookmarkStart w:id="10" w:name="_Toc472623864"/>
       <w:r>
         <w:lastRenderedPageBreak/>
         <w:t>Analisi dei mezzi</w:t>
       </w:r>
+      <w:bookmarkEnd w:id="10"/>
+    </w:p>
+    <w:p>
+      <w:pPr>
+        <w:pStyle w:val="Titolo3"/>
+      </w:pPr>
+      <w:bookmarkStart w:id="11" w:name="_Toc472623865"/>
+      <w:proofErr w:type="spellStart"/>
+      <w:r>
+        <w:t>JavaFX</w:t>
+      </w:r>
       <w:bookmarkEnd w:id="11"/>
-    </w:p>
-    <w:p>
-      <w:pPr>
-        <w:pStyle w:val="Titolo3"/>
-      </w:pPr>
-      <w:r>
-        <w:t>JavaFX</w:t>
-      </w:r>
+      <w:proofErr w:type="spellEnd"/>
     </w:p>
     <w:p>
       <w:pPr>
@@ -5658,6 +6051,7 @@
           </wp:anchor>
         </w:drawing>
       </w:r>
+      <w:proofErr w:type="spellStart"/>
       <w:r>
         <w:rPr>
           <w:b/>
@@ -5665,6 +6059,7 @@
         </w:rPr>
         <w:t>JavaFX</w:t>
       </w:r>
+      <w:proofErr w:type="spellEnd"/>
       <w:r>
         <w:rPr>
           <w:lang w:val="it-IT"/>
@@ -5681,26 +6076,138 @@
         <w:rPr>
           <w:lang w:val="it-IT"/>
         </w:rPr>
-        <w:t>per creare e distribuire applicazioni desktop e rich internet applications che possano funzionare su una gran varietà di devices. JavaFX è stato creato per rimpiazzare Swing come la st</w:t>
-      </w:r>
-      <w:r>
-        <w:rPr>
-          <w:lang w:val="it-IT"/>
-        </w:rPr>
-        <w:t>andard GUI library per Java SE. JavaFX ha il supporto per desktop computer e web browsers operanti su Microsoft Windows, Linux e Mac OSX.</w:t>
-      </w:r>
-    </w:p>
-    <w:p>
-      <w:pPr>
-        <w:rPr>
-          <w:lang w:val="it-IT"/>
-        </w:rPr>
-      </w:pPr>
-      <w:r>
-        <w:rPr>
-          <w:lang w:val="it-IT"/>
-        </w:rPr>
-        <w:t>Inoltre, questo potente framework permette di modificare la grafica dei suoi componenti grazie al CSS.</w:t>
+        <w:t xml:space="preserve">per creare e distribuire applicazioni desktop e </w:t>
+      </w:r>
+      <w:proofErr w:type="spellStart"/>
+      <w:r>
+        <w:rPr>
+          <w:lang w:val="it-IT"/>
+        </w:rPr>
+        <w:t>rich</w:t>
+      </w:r>
+      <w:proofErr w:type="spellEnd"/>
+      <w:r>
+        <w:rPr>
+          <w:lang w:val="it-IT"/>
+        </w:rPr>
+        <w:t xml:space="preserve"> internet </w:t>
+      </w:r>
+      <w:proofErr w:type="spellStart"/>
+      <w:r>
+        <w:rPr>
+          <w:lang w:val="it-IT"/>
+        </w:rPr>
+        <w:t>applications</w:t>
+      </w:r>
+      <w:proofErr w:type="spellEnd"/>
+      <w:r>
+        <w:rPr>
+          <w:lang w:val="it-IT"/>
+        </w:rPr>
+        <w:t xml:space="preserve"> che possano funzionare su una gran varietà di </w:t>
+      </w:r>
+      <w:proofErr w:type="spellStart"/>
+      <w:r>
+        <w:rPr>
+          <w:lang w:val="it-IT"/>
+        </w:rPr>
+        <w:t>devices</w:t>
+      </w:r>
+      <w:proofErr w:type="spellEnd"/>
+      <w:r>
+        <w:rPr>
+          <w:lang w:val="it-IT"/>
+        </w:rPr>
+        <w:t xml:space="preserve">. </w:t>
+      </w:r>
+      <w:proofErr w:type="spellStart"/>
+      <w:r>
+        <w:rPr>
+          <w:lang w:val="it-IT"/>
+        </w:rPr>
+        <w:t>JavaFX</w:t>
+      </w:r>
+      <w:proofErr w:type="spellEnd"/>
+      <w:r>
+        <w:rPr>
+          <w:lang w:val="it-IT"/>
+        </w:rPr>
+        <w:t xml:space="preserve"> è stato creato per rimpiazzare Swing come la st</w:t>
+      </w:r>
+      <w:r>
+        <w:rPr>
+          <w:lang w:val="it-IT"/>
+        </w:rPr>
+        <w:t xml:space="preserve">andard GUI </w:t>
+      </w:r>
+      <w:proofErr w:type="spellStart"/>
+      <w:r>
+        <w:rPr>
+          <w:lang w:val="it-IT"/>
+        </w:rPr>
+        <w:t>library</w:t>
+      </w:r>
+      <w:proofErr w:type="spellEnd"/>
+      <w:r>
+        <w:rPr>
+          <w:lang w:val="it-IT"/>
+        </w:rPr>
+        <w:t xml:space="preserve"> per Java SE. </w:t>
+      </w:r>
+      <w:proofErr w:type="spellStart"/>
+      <w:r>
+        <w:rPr>
+          <w:lang w:val="it-IT"/>
+        </w:rPr>
+        <w:t>JavaFX</w:t>
+      </w:r>
+      <w:proofErr w:type="spellEnd"/>
+      <w:r>
+        <w:rPr>
+          <w:lang w:val="it-IT"/>
+        </w:rPr>
+        <w:t xml:space="preserve"> ha il supporto per desktop computer e web </w:t>
+      </w:r>
+      <w:proofErr w:type="spellStart"/>
+      <w:r>
+        <w:rPr>
+          <w:lang w:val="it-IT"/>
+        </w:rPr>
+        <w:t>browsers</w:t>
+      </w:r>
+      <w:proofErr w:type="spellEnd"/>
+      <w:r>
+        <w:rPr>
+          <w:lang w:val="it-IT"/>
+        </w:rPr>
+        <w:t xml:space="preserve"> operanti su Microsoft Windows, Linux e Mac OSX.</w:t>
+      </w:r>
+    </w:p>
+    <w:p>
+      <w:pPr>
+        <w:rPr>
+          <w:lang w:val="it-IT"/>
+        </w:rPr>
+      </w:pPr>
+      <w:r>
+        <w:rPr>
+          <w:lang w:val="it-IT"/>
+        </w:rPr>
+        <w:t xml:space="preserve">Inoltre, questo potente </w:t>
+      </w:r>
+      <w:proofErr w:type="spellStart"/>
+      <w:r>
+        <w:rPr>
+          <w:lang w:val="it-IT"/>
+        </w:rPr>
+        <w:t>framework</w:t>
+      </w:r>
+      <w:proofErr w:type="spellEnd"/>
+      <w:r>
+        <w:rPr>
+          <w:lang w:val="it-IT"/>
+        </w:rPr>
+        <w:t xml:space="preserve"> permette di modificare la grafica dei suoi componenti grazie al CSS.</w:t>
       </w:r>
     </w:p>
     <w:p>
@@ -5708,7 +6215,15 @@
         <w:spacing w:before="120"/>
       </w:pPr>
       <w:r>
-        <w:t xml:space="preserve">FXML è un linguaggio di markup basato su XML che permette agli sviluppatori di creare delle interfacce grafiche in JavaFX separatamente </w:t>
+        <w:t xml:space="preserve">FXML è un linguaggio di markup basato su XML che permette agli sviluppatori di creare delle interfacce grafiche in </w:t>
+      </w:r>
+      <w:proofErr w:type="spellStart"/>
+      <w:r>
+        <w:t>JavaFX</w:t>
+      </w:r>
+      <w:proofErr w:type="spellEnd"/>
+      <w:r>
+        <w:t xml:space="preserve"> separatamente </w:t>
       </w:r>
       <w:r>
         <w:t xml:space="preserve">dall’implementazione della logica del programma (vedi C#/WPF). </w:t>
@@ -5725,19 +6240,40 @@
       </w:r>
       <w:r>
         <w:br/>
-        <w:t xml:space="preserve">Il paradigma dichiarativo per la creazione delle UI è particolarmente comodo da utilizzare in relazione alla scene graph (rappresentazione </w:t>
+        <w:t xml:space="preserve">Il paradigma dichiarativo per la creazione delle UI è particolarmente comodo da utilizzare in relazione alla scene </w:t>
+      </w:r>
+      <w:proofErr w:type="spellStart"/>
+      <w:r>
+        <w:t>graph</w:t>
+      </w:r>
+      <w:proofErr w:type="spellEnd"/>
+      <w:r>
+        <w:t xml:space="preserve"> (rappresentazione </w:t>
       </w:r>
       <w:r>
         <w:t xml:space="preserve">di </w:t>
       </w:r>
-      <w:r>
-        <w:t xml:space="preserve">JavaFX </w:t>
+      <w:proofErr w:type="spellStart"/>
+      <w:r>
+        <w:t>JavaFX</w:t>
+      </w:r>
+      <w:proofErr w:type="spellEnd"/>
+      <w:r>
+        <w:t xml:space="preserve"> </w:t>
       </w:r>
       <w:r>
         <w:t>della struttura gerarchica degli oggetti grafici</w:t>
       </w:r>
       <w:r>
-        <w:t xml:space="preserve">), in quanto la scene graph appare </w:t>
+        <w:t xml:space="preserve">), in quanto la scene </w:t>
+      </w:r>
+      <w:proofErr w:type="spellStart"/>
+      <w:r>
+        <w:t>graph</w:t>
+      </w:r>
+      <w:proofErr w:type="spellEnd"/>
+      <w:r>
+        <w:t xml:space="preserve"> appare </w:t>
       </w:r>
       <w:r>
         <w:t>meno astr</w:t>
@@ -5877,13 +6413,27 @@
         <w:rPr>
           <w:lang w:val="en-US"/>
         </w:rPr>
-        <w:t xml:space="preserve">          F</w:t>
-      </w:r>
+        <w:t xml:space="preserve">          </w:t>
+      </w:r>
+      <w:proofErr w:type="spellStart"/>
       <w:r>
         <w:rPr>
           <w:lang w:val="en-US"/>
         </w:rPr>
-        <w:t xml:space="preserve">igura </w:t>
+        <w:t>F</w:t>
+      </w:r>
+      <w:r>
+        <w:rPr>
+          <w:lang w:val="en-US"/>
+        </w:rPr>
+        <w:t>igura</w:t>
+      </w:r>
+      <w:proofErr w:type="spellEnd"/>
+      <w:r>
+        <w:rPr>
+          <w:lang w:val="en-US"/>
+        </w:rPr>
+        <w:t xml:space="preserve"> </w:t>
       </w:r>
       <w:r>
         <w:fldChar w:fldCharType="begin"/>
@@ -5926,11 +6476,19 @@
         <w:tab/>
         <w:t xml:space="preserve">     </w:t>
       </w:r>
+      <w:proofErr w:type="spellStart"/>
       <w:r>
         <w:rPr>
           <w:lang w:val="en-US"/>
         </w:rPr>
-        <w:t xml:space="preserve">Figura </w:t>
+        <w:t>Figura</w:t>
+      </w:r>
+      <w:proofErr w:type="spellEnd"/>
+      <w:r>
+        <w:rPr>
+          <w:lang w:val="en-US"/>
+        </w:rPr>
+        <w:t xml:space="preserve"> </w:t>
       </w:r>
       <w:r>
         <w:fldChar w:fldCharType="begin"/>
@@ -5980,7 +6538,39 @@
     </w:p>
     <w:p>
       <w:r>
-        <w:t>In conclusione, JavaFX è un framework davvero potente per creare applicazioni veloci e ricche di funzionalità. Ma non solo: JavaFX è più facile da comprendere di Swing e il codice da scrivere oltre che essere ben compensibile, è anche meno!</w:t>
+        <w:t xml:space="preserve">In conclusione, </w:t>
+      </w:r>
+      <w:proofErr w:type="spellStart"/>
+      <w:r>
+        <w:t>JavaFX</w:t>
+      </w:r>
+      <w:proofErr w:type="spellEnd"/>
+      <w:r>
+        <w:t xml:space="preserve"> è un </w:t>
+      </w:r>
+      <w:proofErr w:type="spellStart"/>
+      <w:r>
+        <w:t>framework</w:t>
+      </w:r>
+      <w:proofErr w:type="spellEnd"/>
+      <w:r>
+        <w:t xml:space="preserve"> davvero potente per creare applicazioni veloci e ricche di funzionalità. Ma non solo: </w:t>
+      </w:r>
+      <w:proofErr w:type="spellStart"/>
+      <w:r>
+        <w:t>JavaFX</w:t>
+      </w:r>
+      <w:proofErr w:type="spellEnd"/>
+      <w:r>
+        <w:t xml:space="preserve"> è più facile da comprendere di Swing e il codice da scrivere oltre che essere ben </w:t>
+      </w:r>
+      <w:proofErr w:type="spellStart"/>
+      <w:r>
+        <w:t>compensibile</w:t>
+      </w:r>
+      <w:proofErr w:type="spellEnd"/>
+      <w:r>
+        <w:t>, è anche meno!</w:t>
       </w:r>
     </w:p>
     <w:p>
@@ -6047,16 +6637,33 @@
       <w:r>
         <w:t xml:space="preserve">Figura </w:t>
       </w:r>
-      <w:fldSimple w:instr=" SEQ Figura \* ARABIC ">
-        <w:r>
-          <w:rPr>
-            <w:noProof/>
-          </w:rPr>
-          <w:t>4</w:t>
-        </w:r>
-      </w:fldSimple>
-      <w:r>
-        <w:t xml:space="preserve"> Esempio di file </w:t>
+      <w:r>
+        <w:fldChar w:fldCharType="begin"/>
+      </w:r>
+      <w:r>
+        <w:instrText xml:space="preserve"> SEQ Figura \* ARABIC </w:instrText>
+      </w:r>
+      <w:r>
+        <w:fldChar w:fldCharType="separate"/>
+      </w:r>
+      <w:r>
+        <w:rPr>
+          <w:noProof/>
+        </w:rPr>
+        <w:t>4</w:t>
+      </w:r>
+      <w:r>
+        <w:rPr>
+          <w:noProof/>
+        </w:rPr>
+        <w:fldChar w:fldCharType="end"/>
+      </w:r>
+      <w:r>
+        <w:t xml:space="preserve"> Esempio di </w:t>
+      </w:r>
+      <w:proofErr w:type="gramStart"/>
+      <w:r>
+        <w:t xml:space="preserve">file </w:t>
       </w:r>
       <w:r>
         <w:t>.</w:t>
@@ -6064,6 +6671,7 @@
       <w:r>
         <w:t>FXML</w:t>
       </w:r>
+      <w:proofErr w:type="gramEnd"/>
     </w:p>
     <w:p/>
     <w:p>
@@ -6134,26 +6742,49 @@
       <w:r>
         <w:t xml:space="preserve">Figura </w:t>
       </w:r>
-      <w:fldSimple w:instr=" SEQ Figura \* ARABIC ">
-        <w:r>
-          <w:rPr>
-            <w:noProof/>
-          </w:rPr>
-          <w:t>5</w:t>
-        </w:r>
-      </w:fldSimple>
-      <w:r>
-        <w:t xml:space="preserve"> Esempio di file </w:t>
+      <w:r>
+        <w:fldChar w:fldCharType="begin"/>
+      </w:r>
+      <w:r>
+        <w:instrText xml:space="preserve"> SEQ Figura \* ARABIC </w:instrText>
+      </w:r>
+      <w:r>
+        <w:fldChar w:fldCharType="separate"/>
+      </w:r>
+      <w:r>
+        <w:rPr>
+          <w:noProof/>
+        </w:rPr>
+        <w:t>5</w:t>
+      </w:r>
+      <w:r>
+        <w:rPr>
+          <w:noProof/>
+        </w:rPr>
+        <w:fldChar w:fldCharType="end"/>
+      </w:r>
+      <w:r>
+        <w:t xml:space="preserve"> Esempio di </w:t>
+      </w:r>
+      <w:proofErr w:type="gramStart"/>
+      <w:r>
+        <w:t xml:space="preserve">file </w:t>
       </w:r>
       <w:r>
         <w:t>.</w:t>
       </w:r>
+      <w:proofErr w:type="gramEnd"/>
       <w:r>
         <w:t xml:space="preserve"> </w:t>
       </w:r>
       <w:r>
-        <w:t>CSS in JavaFX</w:t>
-      </w:r>
+        <w:t xml:space="preserve">CSS in </w:t>
+      </w:r>
+      <w:proofErr w:type="spellStart"/>
+      <w:r>
+        <w:t>JavaFX</w:t>
+      </w:r>
+      <w:proofErr w:type="spellEnd"/>
     </w:p>
     <w:p>
       <w:r>
@@ -6192,7 +6823,6 @@
           <w:lang w:val="it-IT"/>
         </w:rPr>
       </w:pPr>
-      <w:bookmarkStart w:id="12" w:name="_Toc468871435"/>
       <w:r>
         <w:rPr>
           <w:lang w:val="it-IT"/>
@@ -6202,182 +6832,26 @@
     </w:p>
     <w:p>
       <w:pPr>
+        <w:pStyle w:val="Titolo2"/>
+      </w:pPr>
+      <w:bookmarkStart w:id="12" w:name="_Toc472623867"/>
+      <w:r>
+        <w:lastRenderedPageBreak/>
+        <w:t>Software</w:t>
+      </w:r>
+      <w:bookmarkEnd w:id="12"/>
+    </w:p>
+    <w:p>
+      <w:pPr>
         <w:pStyle w:val="Titolo3"/>
       </w:pPr>
-      <w:r>
-        <w:lastRenderedPageBreak/>
-        <w:t>MVC</w:t>
-      </w:r>
-    </w:p>
-    <w:p>
-      <w:pPr>
-        <w:keepNext/>
-        <w:jc w:val="center"/>
-      </w:pPr>
-      <w:r>
-        <w:rPr>
-          <w:noProof/>
-          <w:lang w:val="it-IT"/>
-        </w:rPr>
-        <w:drawing>
-          <wp:inline distT="0" distB="0" distL="0" distR="0" wp14:anchorId="240B5C37" wp14:editId="627D1482">
-            <wp:extent cx="3184851" cy="1670538"/>
-            <wp:effectExtent l="0" t="0" r="0" b="6350"/>
-            <wp:docPr id="9" name="Picture 9"/>
-            <wp:cNvGraphicFramePr>
-              <a:graphicFrameLocks xmlns:a="http://schemas.openxmlformats.org/drawingml/2006/main" noChangeAspect="1"/>
-            </wp:cNvGraphicFramePr>
-            <a:graphic xmlns:a="http://schemas.openxmlformats.org/drawingml/2006/main">
-              <a:graphicData uri="http://schemas.openxmlformats.org/drawingml/2006/picture">
-                <pic:pic xmlns:pic="http://schemas.openxmlformats.org/drawingml/2006/picture">
-                  <pic:nvPicPr>
-                    <pic:cNvPr id="9" name="MVC-class-diagram.png"/>
-                    <pic:cNvPicPr/>
-                  </pic:nvPicPr>
-                  <pic:blipFill>
-                    <a:blip r:embed="rId16">
-                      <a:extLst>
-                        <a:ext uri="{28A0092B-C50C-407E-A947-70E740481C1C}">
-                          <a14:useLocalDpi xmlns:a14="http://schemas.microsoft.com/office/drawing/2010/main" val="0"/>
-                        </a:ext>
-                      </a:extLst>
-                    </a:blip>
-                    <a:stretch>
-                      <a:fillRect/>
-                    </a:stretch>
-                  </pic:blipFill>
-                  <pic:spPr>
-                    <a:xfrm>
-                      <a:off x="0" y="0"/>
-                      <a:ext cx="3186318" cy="1671307"/>
-                    </a:xfrm>
-                    <a:prstGeom prst="rect">
-                      <a:avLst/>
-                    </a:prstGeom>
-                  </pic:spPr>
-                </pic:pic>
-              </a:graphicData>
-            </a:graphic>
-          </wp:inline>
-        </w:drawing>
-      </w:r>
-    </w:p>
-    <w:p>
-      <w:pPr>
-        <w:pStyle w:val="Didascalia"/>
-        <w:spacing w:after="240"/>
-        <w:jc w:val="center"/>
-        <w:rPr>
-          <w:lang w:val="en-US"/>
-        </w:rPr>
-      </w:pPr>
-      <w:r>
-        <w:rPr>
-          <w:lang w:val="en-US"/>
-        </w:rPr>
-        <w:t xml:space="preserve">Figura </w:t>
-      </w:r>
-      <w:r>
-        <w:fldChar w:fldCharType="begin"/>
-      </w:r>
-      <w:r>
-        <w:rPr>
-          <w:lang w:val="en-US"/>
-        </w:rPr>
-        <w:instrText xml:space="preserve"> SEQ Figura \* ARABIC </w:instrText>
-      </w:r>
-      <w:r>
-        <w:fldChar w:fldCharType="separate"/>
-      </w:r>
-      <w:r>
-        <w:rPr>
-          <w:noProof/>
-          <w:lang w:val="en-US"/>
-        </w:rPr>
-        <w:t>6</w:t>
-      </w:r>
-      <w:r>
-        <w:rPr>
-          <w:noProof/>
-        </w:rPr>
-        <w:fldChar w:fldCharType="end"/>
-      </w:r>
-      <w:r>
-        <w:rPr>
-          <w:lang w:val="en-US"/>
-        </w:rPr>
-        <w:t xml:space="preserve"> Architettura MVC standard</w:t>
-      </w:r>
-    </w:p>
-    <w:p>
-      <w:pPr>
-        <w:rPr>
-          <w:lang w:val="en-US"/>
-        </w:rPr>
-      </w:pPr>
-      <w:r>
-        <w:rPr>
-          <w:lang w:val="en-US"/>
-        </w:rPr>
-        <w:t>Model–view–controller (MVC) is a software design pattern for implementing user interfaces on computers. It divides a given software application into three interconnected parts, so as to separate internal representations of information from the ways that information is presented to or accepted from the user.</w:t>
-      </w:r>
-    </w:p>
-    <w:p>
-      <w:pPr>
-        <w:rPr>
-          <w:lang w:val="en-US"/>
-        </w:rPr>
-      </w:pPr>
-    </w:p>
-    <w:p>
-      <w:pPr>
-        <w:rPr>
-          <w:lang w:val="en-US"/>
-        </w:rPr>
-      </w:pPr>
-      <w:r>
-        <w:rPr>
-          <w:lang w:val="en-US"/>
-        </w:rPr>
-        <w:t>Traditionally used for desktop graphical user interfaces (GUIs), this architecture has become popular for designing web applications and even mobile, desktop and other clients</w:t>
-      </w:r>
-      <w:r>
-        <w:rPr>
-          <w:lang w:val="en-US"/>
-        </w:rPr>
-        <w:t>.</w:t>
-      </w:r>
-    </w:p>
-    <w:p>
-      <w:pPr>
-        <w:rPr>
-          <w:lang w:val="en-US"/>
-        </w:rPr>
-      </w:pPr>
-    </w:p>
-    <w:p>
-      <w:r>
-        <w:t xml:space="preserve">Il Model-view-controller (MVC) è un pattern di design softwarep </w:t>
-      </w:r>
-      <w:r>
-        <w:t xml:space="preserve">per implementare interfacce grafiche. Si divide </w:t>
-      </w:r>
-    </w:p>
-    <w:p>
-      <w:pPr>
-        <w:pStyle w:val="Titolo2"/>
-      </w:pPr>
-      <w:r>
-        <w:t>Software</w:t>
-      </w:r>
-    </w:p>
-    <w:p>
-      <w:pPr>
-        <w:pStyle w:val="Titolo3"/>
-      </w:pPr>
+      <w:bookmarkStart w:id="13" w:name="_Toc472623868"/>
+      <w:proofErr w:type="spellStart"/>
       <w:r>
         <w:t>Netbeans</w:t>
       </w:r>
+      <w:bookmarkEnd w:id="13"/>
+      <w:proofErr w:type="spellEnd"/>
     </w:p>
     <w:p>
       <w:r>
@@ -6409,7 +6883,7 @@
                     <pic:cNvPicPr/>
                   </pic:nvPicPr>
                   <pic:blipFill>
-                    <a:blip r:embed="rId17">
+                    <a:blip r:embed="rId16">
                       <a:extLst>
                         <a:ext uri="{28A0092B-C50C-407E-A947-70E740481C1C}">
                           <a14:useLocalDpi xmlns:a14="http://schemas.microsoft.com/office/drawing/2010/main" val="0"/>
@@ -6441,25 +6915,102 @@
           </wp:anchor>
         </w:drawing>
       </w:r>
-      <w:r>
-        <w:t xml:space="preserve">Netbeans è un IDE scritto in Java. </w:t>
-      </w:r>
-      <w:r>
-        <w:t xml:space="preserve">La piattaforma di NetBeans permette alle applicazioni di essere sviluppate partendo da un set di componenti software modulari chiamati moduli. Le applicazioni basate su NetBeans possono venire ampliate da numerosi plug-ins 3d party. Questo IDE è stato creato principalmente per lo sviluppo in Java, ma supporta un gran numero di altri linguaggi, in particolare PHP, C/C++ e HTML5. </w:t>
+      <w:proofErr w:type="spellStart"/>
+      <w:r>
+        <w:t>Netbeans</w:t>
+      </w:r>
+      <w:proofErr w:type="spellEnd"/>
+      <w:r>
+        <w:t xml:space="preserve"> è un IDE scritto in Java. </w:t>
+      </w:r>
+      <w:r>
+        <w:t xml:space="preserve">La piattaforma di </w:t>
+      </w:r>
+      <w:proofErr w:type="spellStart"/>
+      <w:r>
+        <w:t>NetBeans</w:t>
+      </w:r>
+      <w:proofErr w:type="spellEnd"/>
+      <w:r>
+        <w:t xml:space="preserve"> permette alle applicazioni di essere sviluppate partendo da un set di componenti software modulari chiamati moduli. Le applicazioni basate su </w:t>
+      </w:r>
+      <w:proofErr w:type="spellStart"/>
+      <w:r>
+        <w:t>NetBeans</w:t>
+      </w:r>
+      <w:proofErr w:type="spellEnd"/>
+      <w:r>
+        <w:t xml:space="preserve"> possono venire ampliate da numerosi </w:t>
+      </w:r>
+      <w:proofErr w:type="spellStart"/>
+      <w:r>
+        <w:t>plug-ins</w:t>
+      </w:r>
+      <w:proofErr w:type="spellEnd"/>
+      <w:r>
+        <w:t xml:space="preserve"> 3d party. Questo IDE è stato creato principalmente per lo sviluppo in Java, ma supporta un gran numero di altri linguaggi, in particolare PHP, C/C++ e HTML5. </w:t>
       </w:r>
       <w:r>
         <w:br/>
-        <w:t>NetBeans è cross-platform e gira su Microsoft Windows, Mac OS X, Linux, Solaris e altre piattaforme compatibili con la JVM. Il team di NetBeans supporta attivamente il prodotto e mira ad aggiungere features su suggerimento dell’ampia community. Ogni release è preceduta da un tempo per il testing e il feedback ad opera della Community.</w:t>
+      </w:r>
+      <w:proofErr w:type="spellStart"/>
+      <w:r>
+        <w:t>NetBeans</w:t>
+      </w:r>
+      <w:proofErr w:type="spellEnd"/>
+      <w:r>
+        <w:t xml:space="preserve"> è cross-</w:t>
+      </w:r>
+      <w:proofErr w:type="spellStart"/>
+      <w:r>
+        <w:t>platform</w:t>
+      </w:r>
+      <w:proofErr w:type="spellEnd"/>
+      <w:r>
+        <w:t xml:space="preserve"> e gira su Microsoft Windows, Mac OS X, Linux, </w:t>
+      </w:r>
+      <w:proofErr w:type="spellStart"/>
+      <w:r>
+        <w:t>Solaris</w:t>
+      </w:r>
+      <w:proofErr w:type="spellEnd"/>
+      <w:r>
+        <w:t xml:space="preserve"> e altre piattaforme compatibili con la JVM. Il team di </w:t>
+      </w:r>
+      <w:proofErr w:type="spellStart"/>
+      <w:r>
+        <w:t>NetBeans</w:t>
+      </w:r>
+      <w:proofErr w:type="spellEnd"/>
+      <w:r>
+        <w:t xml:space="preserve"> supporta attivamente il prodotto e mira ad aggiungere </w:t>
+      </w:r>
+      <w:proofErr w:type="spellStart"/>
+      <w:r>
+        <w:t>features</w:t>
+      </w:r>
+      <w:proofErr w:type="spellEnd"/>
+      <w:r>
+        <w:t xml:space="preserve"> su suggerimento dell’ampia community. Ogni release è preceduta da un tempo per il </w:t>
+      </w:r>
+      <w:proofErr w:type="spellStart"/>
+      <w:r>
+        <w:t>testing</w:t>
+      </w:r>
+      <w:proofErr w:type="spellEnd"/>
+      <w:r>
+        <w:t xml:space="preserve"> e il feedback ad opera della Community.</w:t>
       </w:r>
     </w:p>
     <w:p>
       <w:pPr>
         <w:pStyle w:val="Titolo3"/>
       </w:pPr>
+      <w:bookmarkStart w:id="14" w:name="_Toc472623869"/>
       <w:r>
         <w:t>Scene Builder</w:t>
       </w:r>
-      <w:bookmarkStart w:id="13" w:name="_Toc468871434"/>
+      <w:bookmarkEnd w:id="14"/>
     </w:p>
     <w:p>
       <w:pPr>
@@ -6496,7 +7047,7 @@
                     <pic:cNvPicPr/>
                   </pic:nvPicPr>
                   <pic:blipFill>
-                    <a:blip r:embed="rId18" cstate="print">
+                    <a:blip r:embed="rId17" cstate="print">
                       <a:extLst>
                         <a:ext uri="{28A0092B-C50C-407E-A947-70E740481C1C}">
                           <a14:useLocalDpi xmlns:a14="http://schemas.microsoft.com/office/drawing/2010/main" val="0"/>
@@ -6528,52 +7079,130 @@
           </wp:anchor>
         </w:drawing>
       </w:r>
-      <w:r>
-        <w:rPr>
-          <w:lang w:val="it-IT"/>
-        </w:rPr>
-        <w:t xml:space="preserve">JavaFX Scene è un tool visuale per la creazione di layout che permette all’utente di disegnare rapidamente interfacce grafiche funzionanti su JavaFX (vedi C#/WPF) senza scrivere codice. </w:t>
+      <w:proofErr w:type="spellStart"/>
+      <w:r>
+        <w:rPr>
+          <w:lang w:val="it-IT"/>
+        </w:rPr>
+        <w:t>JavaFX</w:t>
+      </w:r>
+      <w:proofErr w:type="spellEnd"/>
+      <w:r>
+        <w:rPr>
+          <w:lang w:val="it-IT"/>
+        </w:rPr>
+        <w:t xml:space="preserve"> Scene è un </w:t>
+      </w:r>
+      <w:proofErr w:type="spellStart"/>
+      <w:r>
+        <w:rPr>
+          <w:lang w:val="it-IT"/>
+        </w:rPr>
+        <w:t>tool</w:t>
+      </w:r>
+      <w:proofErr w:type="spellEnd"/>
+      <w:r>
+        <w:rPr>
+          <w:lang w:val="it-IT"/>
+        </w:rPr>
+        <w:t xml:space="preserve"> visuale per la creazione di layout che permette all’utente di disegnare rapidamente interfacce grafiche funzionanti su </w:t>
+      </w:r>
+      <w:proofErr w:type="spellStart"/>
+      <w:r>
+        <w:rPr>
+          <w:lang w:val="it-IT"/>
+        </w:rPr>
+        <w:t>JavaFX</w:t>
+      </w:r>
+      <w:proofErr w:type="spellEnd"/>
+      <w:r>
+        <w:rPr>
+          <w:lang w:val="it-IT"/>
+        </w:rPr>
+        <w:t xml:space="preserve"> (vedi C#/WPF) senza scrivere codice. </w:t>
       </w:r>
       <w:r>
         <w:rPr>
           <w:lang w:val="it-IT"/>
         </w:rPr>
         <w:br/>
-        <w:t xml:space="preserve">L’utente può fare drag &amp; drop dei componenti nell’area di lavoro, modificare le sue </w:t>
-      </w:r>
-      <w:r>
-        <w:rPr>
-          <w:lang w:val="it-IT"/>
-        </w:rPr>
-        <w:lastRenderedPageBreak/>
-        <w:t xml:space="preserve">proprietà, aggiungere dello stile, aggiungere degli effetti grafici eccetera. Il codice FXML verrà generato programmaticamente. </w:t>
-      </w:r>
-    </w:p>
-    <w:p>
-      <w:pPr>
-        <w:rPr>
-          <w:lang w:val="it-IT"/>
-        </w:rPr>
-      </w:pPr>
-      <w:r>
-        <w:rPr>
-          <w:lang w:val="it-IT"/>
-        </w:rPr>
-        <w:t>Il risultato è un file FXML che può essere combinato con un progetto Java facendo un binding della UI alla logica dell’applicazione.</w:t>
-      </w:r>
-      <w:bookmarkEnd w:id="13"/>
-      <w:r>
-        <w:rPr>
-          <w:lang w:val="it-IT"/>
-        </w:rPr>
-        <w:t xml:space="preserve"> </w:t>
+        <w:t xml:space="preserve">L’utente può fare drag &amp; </w:t>
+      </w:r>
+      <w:proofErr w:type="spellStart"/>
+      <w:r>
+        <w:rPr>
+          <w:lang w:val="it-IT"/>
+        </w:rPr>
+        <w:t>drop</w:t>
+      </w:r>
+      <w:proofErr w:type="spellEnd"/>
+      <w:r>
+        <w:rPr>
+          <w:lang w:val="it-IT"/>
+        </w:rPr>
+        <w:t xml:space="preserve"> dei componenti nell’area di lavoro, modificare le sue proprietà, aggiungere dello stile, aggiungere degli effetti grafici eccetera. Il codice FXML verrà generato programmaticamente. </w:t>
+      </w:r>
+    </w:p>
+    <w:p>
+      <w:pPr>
+        <w:rPr>
+          <w:lang w:val="it-IT"/>
+        </w:rPr>
+      </w:pPr>
+      <w:r>
+        <w:rPr>
+          <w:lang w:val="it-IT"/>
+        </w:rPr>
+        <w:t xml:space="preserve">Il risultato è un file FXML che può essere combinato con un progetto Java facendo un </w:t>
+      </w:r>
+      <w:proofErr w:type="spellStart"/>
+      <w:r>
+        <w:rPr>
+          <w:lang w:val="it-IT"/>
+        </w:rPr>
+        <w:t>binding</w:t>
+      </w:r>
+      <w:proofErr w:type="spellEnd"/>
+      <w:r>
+        <w:rPr>
+          <w:lang w:val="it-IT"/>
+        </w:rPr>
+        <w:t xml:space="preserve"> della UI alla logica dell’applicazione. </w:t>
       </w:r>
       <w:r>
         <w:rPr>
           <w:lang w:val="it-IT"/>
         </w:rPr>
         <w:br/>
-        <w:t>Noi abbiamo integrato direttamente il tool in NetBeans (vedi allegato scenebuilder_howto.md).</w:t>
+        <w:t xml:space="preserve">Noi abbiamo integrato direttamente il </w:t>
+      </w:r>
+      <w:proofErr w:type="spellStart"/>
+      <w:r>
+        <w:rPr>
+          <w:lang w:val="it-IT"/>
+        </w:rPr>
+        <w:t>tool</w:t>
+      </w:r>
+      <w:proofErr w:type="spellEnd"/>
+      <w:r>
+        <w:rPr>
+          <w:lang w:val="it-IT"/>
+        </w:rPr>
+        <w:t xml:space="preserve"> in </w:t>
+      </w:r>
+      <w:proofErr w:type="spellStart"/>
+      <w:r>
+        <w:rPr>
+          <w:lang w:val="it-IT"/>
+        </w:rPr>
+        <w:t>NetBeans</w:t>
+      </w:r>
+      <w:proofErr w:type="spellEnd"/>
+      <w:r>
+        <w:rPr>
+          <w:lang w:val="it-IT"/>
+        </w:rPr>
+        <w:t xml:space="preserve"> (vedi allegato scenebuilder_howto.md).</w:t>
       </w:r>
     </w:p>
     <w:p>
@@ -6587,10 +7216,11 @@
       <w:pPr>
         <w:pStyle w:val="Titolo2"/>
       </w:pPr>
+      <w:bookmarkStart w:id="15" w:name="_Toc472623870"/>
       <w:r>
         <w:t>Hardware</w:t>
       </w:r>
-      <w:bookmarkEnd w:id="12"/>
+      <w:bookmarkEnd w:id="15"/>
     </w:p>
     <w:p>
       <w:pPr>
@@ -6663,7 +7293,7 @@
         </w:rPr>
         <w:br w:type="page"/>
       </w:r>
-      <w:bookmarkStart w:id="14" w:name="_Toc468871436"/>
+      <w:bookmarkStart w:id="16" w:name="_Toc472623871"/>
       <w:r>
         <w:rPr>
           <w:lang w:val="it-IT"/>
@@ -6671,50 +7301,70 @@
         <w:lastRenderedPageBreak/>
         <w:t>Progettazione</w:t>
       </w:r>
-      <w:bookmarkEnd w:id="14"/>
+      <w:bookmarkEnd w:id="16"/>
     </w:p>
     <w:p>
       <w:pPr>
         <w:pStyle w:val="Titolo2"/>
       </w:pPr>
-      <w:bookmarkStart w:id="15" w:name="_Toc468871437"/>
+      <w:bookmarkStart w:id="17" w:name="_Toc472623872"/>
       <w:r>
         <w:t>Architettura del sistema</w:t>
       </w:r>
-      <w:bookmarkEnd w:id="15"/>
+      <w:bookmarkEnd w:id="17"/>
     </w:p>
     <w:p>
       <w:pPr>
         <w:pStyle w:val="Titolo3"/>
       </w:pPr>
-      <w:bookmarkStart w:id="16" w:name="_Toc468871438"/>
+      <w:bookmarkStart w:id="18" w:name="_Toc472623873"/>
       <w:r>
         <w:t>Design dei dati</w:t>
       </w:r>
-      <w:bookmarkEnd w:id="16"/>
-    </w:p>
-    <w:p>
-      <w:pPr>
-        <w:rPr>
-          <w:lang w:val="it-IT"/>
-        </w:rPr>
-      </w:pPr>
-      <w:r>
-        <w:rPr>
-          <w:lang w:val="it-IT"/>
-        </w:rPr>
-        <w:t xml:space="preserve">Descrizione delle strutture di dati utilizzate dal programma in base agli attributi e le relazioni degli oggetti in uso. </w:t>
+      <w:bookmarkEnd w:id="18"/>
+    </w:p>
+    <w:p>
+      <w:pPr>
+        <w:rPr>
+          <w:lang w:val="it-IT"/>
+        </w:rPr>
+      </w:pPr>
+      <w:r>
+        <w:rPr>
+          <w:lang w:val="it-IT"/>
+        </w:rPr>
+        <w:t xml:space="preserve">Oltre ai dati di tipi primitivo, abbiamo utilizzato </w:t>
+      </w:r>
+      <w:r>
+        <w:rPr>
+          <w:lang w:val="it-IT"/>
+        </w:rPr>
+        <w:t xml:space="preserve">le </w:t>
+      </w:r>
+      <w:proofErr w:type="spellStart"/>
+      <w:r>
+        <w:rPr>
+          <w:lang w:val="it-IT"/>
+        </w:rPr>
+        <w:t>LinkedList</w:t>
+      </w:r>
+      <w:proofErr w:type="spellEnd"/>
+      <w:r>
+        <w:rPr>
+          <w:lang w:val="it-IT"/>
+        </w:rPr>
+        <w:t>, sfruttando la sua dimensione dinamica per rappresentare i Pin di ingresso ed i Pin di uscita.</w:t>
       </w:r>
     </w:p>
     <w:p>
       <w:pPr>
         <w:pStyle w:val="Titolo3"/>
       </w:pPr>
-      <w:bookmarkStart w:id="17" w:name="_Toc468871439"/>
+      <w:bookmarkStart w:id="19" w:name="_Toc472623874"/>
       <w:r>
         <w:t>Design dell’architettura del sistema</w:t>
       </w:r>
-      <w:bookmarkEnd w:id="17"/>
+      <w:bookmarkEnd w:id="19"/>
     </w:p>
     <w:p>
       <w:pPr>
@@ -6728,10 +7378,10 @@
           <w:lang w:val="it-IT"/>
         </w:rPr>
         <w:drawing>
-          <wp:inline distT="0" distB="0" distL="0" distR="0" wp14:anchorId="6FB52FFC" wp14:editId="267A1E9B">
-            <wp:extent cx="6115050" cy="3533775"/>
-            <wp:effectExtent l="0" t="0" r="0" b="9525"/>
-            <wp:docPr id="15" name="Immagine 1" descr="UML_diagram_nogates"/>
+          <wp:inline distT="0" distB="0" distL="0" distR="0" wp14:anchorId="6FB52FFC" wp14:editId="7A1A043E">
+            <wp:extent cx="6108127" cy="3533775"/>
+            <wp:effectExtent l="0" t="0" r="6985" b="0"/>
+            <wp:docPr id="15" name="Immagine 1"/>
             <wp:cNvGraphicFramePr>
               <a:graphicFrameLocks xmlns:a="http://schemas.openxmlformats.org/drawingml/2006/main" noChangeAspect="1"/>
             </wp:cNvGraphicFramePr>
@@ -6745,14 +7395,13 @@
                     </pic:cNvPicPr>
                   </pic:nvPicPr>
                   <pic:blipFill>
-                    <a:blip r:embed="rId19">
+                    <a:blip r:embed="rId18">
                       <a:extLst>
                         <a:ext uri="{28A0092B-C50C-407E-A947-70E740481C1C}">
                           <a14:useLocalDpi xmlns:a14="http://schemas.microsoft.com/office/drawing/2010/main" val="0"/>
                         </a:ext>
                       </a:extLst>
                     </a:blip>
-                    <a:srcRect/>
                     <a:stretch>
                       <a:fillRect/>
                     </a:stretch>
@@ -6760,7 +7409,7 @@
                   <pic:spPr bwMode="auto">
                     <a:xfrm>
                       <a:off x="0" y="0"/>
-                      <a:ext cx="6115050" cy="3533775"/>
+                      <a:ext cx="6108127" cy="3533775"/>
                     </a:xfrm>
                     <a:prstGeom prst="rect">
                       <a:avLst/>
@@ -6779,36 +7428,98 @@
     </w:p>
     <w:p>
       <w:pPr>
-        <w:pStyle w:val="Paragrafoelenco"/>
-        <w:ind w:left="0"/>
-        <w:rPr>
-          <w:lang w:val="it-IT"/>
-        </w:rPr>
-      </w:pPr>
-      <w:r>
-        <w:rPr>
-          <w:lang w:val="it-IT"/>
-        </w:rPr>
-        <w:t xml:space="preserve">Per l’architettura del sistema abbiamo cercato di crearne una </w:t>
-      </w:r>
-      <w:r>
-        <w:rPr>
-          <w:lang w:val="it-IT"/>
-        </w:rPr>
-        <w:t xml:space="preserve">che </w:t>
-      </w:r>
-      <w:r>
-        <w:rPr>
-          <w:lang w:val="it-IT"/>
-        </w:rPr>
-        <w:t xml:space="preserve">potesse essere estensibile, in modo tale che questa possa supportare dei componenti che possano anche non essere delle porte logiche, ad esempio un </w:t>
-      </w:r>
+        <w:rPr>
+          <w:lang w:val="it-IT"/>
+        </w:rPr>
+      </w:pPr>
+      <w:r>
+        <w:rPr>
+          <w:lang w:val="it-IT"/>
+        </w:rPr>
+        <w:t xml:space="preserve">Abbiamo cercato di creare un architettura che potesse supportare il maggior numero di componenti, in </w:t>
+      </w:r>
+      <w:proofErr w:type="gramStart"/>
+      <w:r>
+        <w:rPr>
+          <w:lang w:val="it-IT"/>
+        </w:rPr>
+        <w:t>modo</w:t>
+      </w:r>
+      <w:proofErr w:type="gramEnd"/>
+      <w:r>
+        <w:rPr>
+          <w:lang w:val="it-IT"/>
+        </w:rPr>
+        <w:t xml:space="preserve"> tale che questa non si fermi solamente alle porte logiche, ma anche a componenti più avanzati, come ad esempio dei </w:t>
+      </w:r>
+      <w:proofErr w:type="spellStart"/>
       <w:r>
         <w:rPr>
           <w:i/>
           <w:lang w:val="it-IT"/>
         </w:rPr>
-        <w:t>Full Adder</w:t>
+        <w:t>FullAdder</w:t>
+      </w:r>
+      <w:proofErr w:type="spellEnd"/>
+      <w:r>
+        <w:rPr>
+          <w:i/>
+          <w:lang w:val="it-IT"/>
+        </w:rPr>
+        <w:t xml:space="preserve">. </w:t>
+      </w:r>
+    </w:p>
+    <w:p>
+      <w:pPr>
+        <w:rPr>
+          <w:lang w:val="it-IT"/>
+        </w:rPr>
+      </w:pPr>
+    </w:p>
+    <w:p>
+      <w:pPr>
+        <w:rPr>
+          <w:lang w:val="it-IT"/>
+        </w:rPr>
+      </w:pPr>
+      <w:r>
+        <w:rPr>
+          <w:lang w:val="it-IT"/>
+        </w:rPr>
+        <w:t xml:space="preserve">Questa è l’architettura di base. In pratica, ogni circuito avrà un certo numero di componenti, che a loro volta possono avere due tipi di </w:t>
+      </w:r>
+      <w:r>
+        <w:rPr>
+          <w:i/>
+          <w:lang w:val="it-IT"/>
+        </w:rPr>
+        <w:t>Pin</w:t>
+      </w:r>
+      <w:r>
+        <w:rPr>
+          <w:lang w:val="it-IT"/>
+        </w:rPr>
+        <w:t xml:space="preserve">: </w:t>
+      </w:r>
+      <w:r>
+        <w:rPr>
+          <w:i/>
+          <w:lang w:val="it-IT"/>
+        </w:rPr>
+        <w:t>Input</w:t>
+      </w:r>
+      <w:r>
+        <w:rPr>
+          <w:lang w:val="it-IT"/>
+        </w:rPr>
+        <w:t xml:space="preserve"> o </w:t>
+      </w:r>
+      <w:r>
+        <w:rPr>
+          <w:i/>
+          <w:lang w:val="it-IT"/>
+        </w:rPr>
+        <w:t>Output</w:t>
       </w:r>
       <w:r>
         <w:rPr>
@@ -6816,65 +7527,126 @@
         </w:rPr>
         <w:t>.</w:t>
       </w:r>
+    </w:p>
+    <w:p>
+      <w:pPr>
+        <w:rPr>
+          <w:lang w:val="it-IT"/>
+        </w:rPr>
+      </w:pPr>
+      <w:r>
+        <w:rPr>
+          <w:lang w:val="it-IT"/>
+        </w:rPr>
+        <w:t xml:space="preserve">L’interfaccia </w:t>
+      </w:r>
       <w:r>
         <w:rPr>
           <w:i/>
           <w:lang w:val="it-IT"/>
         </w:rPr>
-        <w:t xml:space="preserve"> </w:t>
-      </w:r>
-      <w:r>
-        <w:rPr>
-          <w:lang w:val="it-IT"/>
-        </w:rPr>
-        <w:t xml:space="preserve">Il tutto sarebbe dovuto essere il più semplice possibile cosicché chiunque (programmatore) potesse estendere la nostra architettura, creando, ad esempio, una </w:t>
+        <w:t>Pin</w:t>
+      </w:r>
+      <w:r>
+        <w:rPr>
+          <w:lang w:val="it-IT"/>
+        </w:rPr>
+        <w:t xml:space="preserve"> descrive cosa dovrà avere un qualsiasi tipo di </w:t>
       </w:r>
       <w:r>
         <w:rPr>
           <w:i/>
           <w:lang w:val="it-IT"/>
         </w:rPr>
-        <w:t>AND</w:t>
-      </w:r>
-      <w:r>
-        <w:rPr>
-          <w:lang w:val="it-IT"/>
-        </w:rPr>
-        <w:t xml:space="preserve"> a tre entrate.</w:t>
-      </w:r>
-    </w:p>
-    <w:p>
-      <w:pPr>
-        <w:rPr>
-          <w:lang w:val="it-IT"/>
-        </w:rPr>
-      </w:pPr>
-    </w:p>
-    <w:p>
-      <w:pPr>
-        <w:rPr>
-          <w:lang w:val="it-IT"/>
-        </w:rPr>
-      </w:pPr>
-      <w:r>
-        <w:rPr>
-          <w:lang w:val="it-IT"/>
-        </w:rPr>
-        <w:t xml:space="preserve">Questa è l’architettura di base. In pratica, ogni circuito avrà un certo numero di componenti, che a loro volta possono avere due tipi di </w:t>
+        <w:t>Pin</w:t>
+      </w:r>
+      <w:r>
+        <w:rPr>
+          <w:lang w:val="it-IT"/>
+        </w:rPr>
+        <w:t xml:space="preserve">, inoltre fa da </w:t>
       </w:r>
       <w:r>
         <w:rPr>
           <w:i/>
           <w:lang w:val="it-IT"/>
         </w:rPr>
-        <w:t>Pin</w:t>
-      </w:r>
-      <w:r>
-        <w:rPr>
-          <w:lang w:val="it-IT"/>
-        </w:rPr>
-        <w:t xml:space="preserve">: </w:t>
-      </w:r>
+        <w:t>generalizzazione</w:t>
+      </w:r>
+      <w:r>
+        <w:rPr>
+          <w:lang w:val="it-IT"/>
+        </w:rPr>
+        <w:t>.</w:t>
+      </w:r>
+    </w:p>
+    <w:p>
+      <w:pPr>
+        <w:jc w:val="both"/>
+        <w:rPr>
+          <w:lang w:val="it-IT"/>
+        </w:rPr>
+      </w:pPr>
+      <w:r>
+        <w:rPr>
+          <w:lang w:val="it-IT"/>
+        </w:rPr>
+        <w:t>La classe Input è quella che si occupa di gestire l’ingresso del componente</w:t>
+      </w:r>
+      <w:r>
+        <w:rPr>
+          <w:lang w:val="it-IT"/>
+        </w:rPr>
+        <w:t>. Questa conterrà due attributi</w:t>
+      </w:r>
+      <w:r>
+        <w:rPr>
+          <w:lang w:val="it-IT"/>
+        </w:rPr>
+        <w:t>,</w:t>
+      </w:r>
+      <w:r>
+        <w:rPr>
+          <w:lang w:val="it-IT"/>
+        </w:rPr>
+        <w:t xml:space="preserve"> il primo di nome data e di tipo </w:t>
+      </w:r>
+      <w:proofErr w:type="spellStart"/>
+      <w:r>
+        <w:rPr>
+          <w:lang w:val="it-IT"/>
+        </w:rPr>
+        <w:t>boolean</w:t>
+      </w:r>
+      <w:proofErr w:type="spellEnd"/>
+      <w:r>
+        <w:rPr>
+          <w:lang w:val="it-IT"/>
+        </w:rPr>
+        <w:t>, che sarà lo stato corrente del Pin (</w:t>
+      </w:r>
+      <w:proofErr w:type="spellStart"/>
+      <w:r>
+        <w:rPr>
+          <w:lang w:val="it-IT"/>
+        </w:rPr>
+        <w:t>true</w:t>
+      </w:r>
+      <w:proofErr w:type="spellEnd"/>
+      <w:r>
+        <w:rPr>
+          <w:lang w:val="it-IT"/>
+        </w:rPr>
+        <w:t xml:space="preserve"> o false), il secondo sarà il riferimento a quale circuito appartiene. </w:t>
+      </w:r>
+    </w:p>
+    <w:p>
+      <w:pPr>
+        <w:jc w:val="both"/>
+        <w:rPr>
+          <w:lang w:val="it-IT"/>
+        </w:rPr>
+      </w:pPr>
       <w:r>
         <w:rPr>
           <w:i/>
@@ -6886,126 +7658,17 @@
         <w:rPr>
           <w:lang w:val="it-IT"/>
         </w:rPr>
-        <w:t xml:space="preserve"> o </w:t>
-      </w:r>
+        <w:t xml:space="preserve"> andrà ad implementare l’interfaccia </w:t>
+      </w:r>
+      <w:proofErr w:type="spellStart"/>
       <w:r>
         <w:rPr>
           <w:i/>
           <w:lang w:val="it-IT"/>
         </w:rPr>
-        <w:t>Output</w:t>
-      </w:r>
-      <w:r>
-        <w:rPr>
-          <w:lang w:val="it-IT"/>
-        </w:rPr>
-        <w:t>.</w:t>
-      </w:r>
-    </w:p>
-    <w:p>
-      <w:pPr>
-        <w:rPr>
-          <w:lang w:val="it-IT"/>
-        </w:rPr>
-      </w:pPr>
-      <w:r>
-        <w:rPr>
-          <w:lang w:val="it-IT"/>
-        </w:rPr>
-        <w:t xml:space="preserve">L’interfaccia </w:t>
-      </w:r>
-      <w:r>
-        <w:rPr>
-          <w:i/>
-          <w:lang w:val="it-IT"/>
-        </w:rPr>
-        <w:t>Pin</w:t>
-      </w:r>
-      <w:r>
-        <w:rPr>
-          <w:lang w:val="it-IT"/>
-        </w:rPr>
-        <w:t xml:space="preserve"> descrive cosa dovrà avere un qualsiasi tipo di </w:t>
-      </w:r>
-      <w:r>
-        <w:rPr>
-          <w:i/>
-          <w:lang w:val="it-IT"/>
-        </w:rPr>
-        <w:t>Pin</w:t>
-      </w:r>
-      <w:r>
-        <w:rPr>
-          <w:lang w:val="it-IT"/>
-        </w:rPr>
-        <w:t xml:space="preserve">, inoltre fa da </w:t>
-      </w:r>
-      <w:r>
-        <w:rPr>
-          <w:i/>
-          <w:lang w:val="it-IT"/>
-        </w:rPr>
-        <w:t>generalizzazione</w:t>
-      </w:r>
-      <w:r>
-        <w:rPr>
-          <w:lang w:val="it-IT"/>
-        </w:rPr>
-        <w:t>.</w:t>
-      </w:r>
-    </w:p>
-    <w:p>
-      <w:pPr>
-        <w:jc w:val="both"/>
-        <w:rPr>
-          <w:lang w:val="it-IT"/>
-        </w:rPr>
-      </w:pPr>
-      <w:r>
-        <w:rPr>
-          <w:lang w:val="it-IT"/>
-        </w:rPr>
-        <w:t>La classe Input è quella che si occupa di gestire l’ingresso del componente</w:t>
-      </w:r>
-      <w:r>
-        <w:rPr>
-          <w:lang w:val="it-IT"/>
-        </w:rPr>
-        <w:t>. Questa conterrà due attributi</w:t>
-      </w:r>
-      <w:r>
-        <w:rPr>
-          <w:lang w:val="it-IT"/>
-        </w:rPr>
-        <w:t>,</w:t>
-      </w:r>
-      <w:r>
-        <w:rPr>
-          <w:lang w:val="it-IT"/>
-        </w:rPr>
-        <w:t xml:space="preserve"> il primo di nome data e di tipo boolean, che sarà lo stato corrente del Pin (true o false), il secondo sarà il riferimento a quale circuito appartiene. </w:t>
-      </w:r>
-    </w:p>
-    <w:p>
-      <w:pPr>
-        <w:jc w:val="both"/>
-        <w:rPr>
-          <w:lang w:val="it-IT"/>
-        </w:rPr>
-      </w:pPr>
-      <w:r>
-        <w:rPr>
-          <w:lang w:val="it-IT"/>
-        </w:rPr>
-        <w:t xml:space="preserve">Input andrà ad implementare l’interfaccia </w:t>
-      </w:r>
-      <w:r>
-        <w:rPr>
-          <w:i/>
-          <w:lang w:val="it-IT"/>
-        </w:rPr>
         <w:t>Observer</w:t>
       </w:r>
+      <w:proofErr w:type="spellEnd"/>
       <w:r>
         <w:rPr>
           <w:lang w:val="it-IT"/>
@@ -7101,6 +7764,7 @@
         </w:rPr>
         <w:t xml:space="preserve">, due attributi, il primo di nome data e di tipo </w:t>
       </w:r>
+      <w:proofErr w:type="spellStart"/>
       <w:r>
         <w:rPr>
           <w:i/>
@@ -7108,11 +7772,26 @@
         </w:rPr>
         <w:t>boolean</w:t>
       </w:r>
-      <w:r>
-        <w:rPr>
-          <w:lang w:val="it-IT"/>
-        </w:rPr>
-        <w:t>, che sarà lo stato corrente del Pin (true o false), il secondo sarà il riferimento a quale circuito appartiene.</w:t>
+      <w:proofErr w:type="spellEnd"/>
+      <w:r>
+        <w:rPr>
+          <w:lang w:val="it-IT"/>
+        </w:rPr>
+        <w:t>, che sarà lo stato corrente del Pin (</w:t>
+      </w:r>
+      <w:proofErr w:type="spellStart"/>
+      <w:r>
+        <w:rPr>
+          <w:lang w:val="it-IT"/>
+        </w:rPr>
+        <w:t>true</w:t>
+      </w:r>
+      <w:proofErr w:type="spellEnd"/>
+      <w:r>
+        <w:rPr>
+          <w:lang w:val="it-IT"/>
+        </w:rPr>
+        <w:t xml:space="preserve"> o false), il secondo sarà il riferimento a quale circuito appartiene.</w:t>
       </w:r>
     </w:p>
     <w:p>
@@ -7132,7 +7811,49 @@
         <w:rPr>
           <w:lang w:val="en-US"/>
         </w:rPr>
-        <w:t xml:space="preserve"> andrà ad estendere </w:t>
+        <w:t xml:space="preserve"> </w:t>
+      </w:r>
+      <w:proofErr w:type="spellStart"/>
+      <w:r>
+        <w:rPr>
+          <w:lang w:val="en-US"/>
+        </w:rPr>
+        <w:t>andrà</w:t>
+      </w:r>
+      <w:proofErr w:type="spellEnd"/>
+      <w:r>
+        <w:rPr>
+          <w:lang w:val="en-US"/>
+        </w:rPr>
+        <w:t xml:space="preserve"> </w:t>
+      </w:r>
+      <w:proofErr w:type="spellStart"/>
+      <w:r>
+        <w:rPr>
+          <w:lang w:val="en-US"/>
+        </w:rPr>
+        <w:t>ad</w:t>
+      </w:r>
+      <w:proofErr w:type="spellEnd"/>
+      <w:r>
+        <w:rPr>
+          <w:lang w:val="en-US"/>
+        </w:rPr>
+        <w:t xml:space="preserve"> </w:t>
+      </w:r>
+      <w:proofErr w:type="spellStart"/>
+      <w:r>
+        <w:rPr>
+          <w:lang w:val="en-US"/>
+        </w:rPr>
+        <w:t>estendere</w:t>
+      </w:r>
+      <w:proofErr w:type="spellEnd"/>
+      <w:r>
+        <w:rPr>
+          <w:lang w:val="en-US"/>
+        </w:rPr>
+        <w:t xml:space="preserve"> </w:t>
       </w:r>
       <w:r>
         <w:rPr>
@@ -7159,6 +7880,7 @@
         </w:rPr>
         <w:t xml:space="preserve">andare ad avvisare tutti gli </w:t>
       </w:r>
+      <w:proofErr w:type="spellStart"/>
       <w:r>
         <w:rPr>
           <w:i/>
@@ -7166,6 +7888,7 @@
         </w:rPr>
         <w:t>Observer</w:t>
       </w:r>
+      <w:proofErr w:type="spellEnd"/>
       <w:r>
         <w:rPr>
           <w:lang w:val="it-IT"/>
@@ -7176,7 +7899,19 @@
         <w:rPr>
           <w:lang w:val="it-IT"/>
         </w:rPr>
-        <w:t xml:space="preserve">, come un </w:t>
+        <w:t>, come un</w:t>
+      </w:r>
+      <w:r>
+        <w:rPr>
+          <w:lang w:val="it-IT"/>
+        </w:rPr>
+        <w:t xml:space="preserve"> messaggio</w:t>
+      </w:r>
+      <w:r>
+        <w:rPr>
+          <w:lang w:val="it-IT"/>
+        </w:rPr>
+        <w:t xml:space="preserve"> </w:t>
       </w:r>
       <w:r>
         <w:rPr>
@@ -7198,6 +7933,7 @@
           <w:lang w:val="it-IT"/>
         </w:rPr>
       </w:pPr>
+      <w:proofErr w:type="spellStart"/>
       <w:r>
         <w:rPr>
           <w:i/>
@@ -7205,11 +7941,24 @@
         </w:rPr>
         <w:t>CircuitComponent</w:t>
       </w:r>
-      <w:r>
-        <w:rPr>
-          <w:lang w:val="it-IT"/>
-        </w:rPr>
-        <w:t xml:space="preserve"> è la superclasse che dovrà essere estesa per creare qualsiasi </w:t>
+      <w:proofErr w:type="spellEnd"/>
+      <w:r>
+        <w:rPr>
+          <w:lang w:val="it-IT"/>
+        </w:rPr>
+        <w:t xml:space="preserve"> è la superclasse che dovrà essere estesa per creare</w:t>
+      </w:r>
+      <w:r>
+        <w:rPr>
+          <w:lang w:val="it-IT"/>
+        </w:rPr>
+        <w:t xml:space="preserve"> un</w:t>
+      </w:r>
+      <w:r>
+        <w:rPr>
+          <w:lang w:val="it-IT"/>
+        </w:rPr>
+        <w:t xml:space="preserve"> qualsiasi </w:t>
       </w:r>
       <w:r>
         <w:rPr>
@@ -7223,6 +7972,7 @@
         </w:rPr>
         <w:t xml:space="preserve"> potrà avere un numero variabile di ingressi e di uscite. Questo viene fatto tramite due attributi, il primo si chiama input ed è di tipo </w:t>
       </w:r>
+      <w:proofErr w:type="spellStart"/>
       <w:r>
         <w:rPr>
           <w:i/>
@@ -7230,6 +7980,7 @@
         </w:rPr>
         <w:t>LinkedList</w:t>
       </w:r>
+      <w:proofErr w:type="spellEnd"/>
       <w:r>
         <w:rPr>
           <w:lang w:val="it-IT"/>
@@ -7242,6 +7993,7 @@
         </w:rPr>
         <w:t xml:space="preserve">di genere Pin, il secondo si chiama output ed anch’esso è di tipo </w:t>
       </w:r>
+      <w:proofErr w:type="spellStart"/>
       <w:r>
         <w:rPr>
           <w:i/>
@@ -7249,6 +8001,7 @@
         </w:rPr>
         <w:t>LinkedList</w:t>
       </w:r>
+      <w:proofErr w:type="spellEnd"/>
       <w:r>
         <w:rPr>
           <w:lang w:val="it-IT"/>
@@ -7301,6 +8054,7 @@
         </w:rPr>
         <w:t xml:space="preserve">che sono </w:t>
       </w:r>
+      <w:proofErr w:type="spellStart"/>
       <w:r>
         <w:rPr>
           <w:i/>
@@ -7308,6 +8062,7 @@
         </w:rPr>
         <w:t>getResult</w:t>
       </w:r>
+      <w:proofErr w:type="spellEnd"/>
       <w:r>
         <w:rPr>
           <w:i/>
@@ -7319,13 +8074,26 @@
         <w:rPr>
           <w:lang w:val="it-IT"/>
         </w:rPr>
-        <w:t xml:space="preserve">il quale, tramite un parametro che fa riferimento all’indice degli output, permette di scrivere la funziona booleana del </w:t>
+        <w:t xml:space="preserve">il quale, tramite un parametro che fa riferimento all’indice degli </w:t>
       </w:r>
       <w:r>
         <w:rPr>
           <w:i/>
           <w:lang w:val="it-IT"/>
         </w:rPr>
+        <w:t>output</w:t>
+      </w:r>
+      <w:r>
+        <w:rPr>
+          <w:lang w:val="it-IT"/>
+        </w:rPr>
+        <w:t xml:space="preserve">, permette di scrivere la funziona booleana del </w:t>
+      </w:r>
+      <w:r>
+        <w:rPr>
+          <w:i/>
+          <w:lang w:val="it-IT"/>
+        </w:rPr>
         <w:t>Pin</w:t>
       </w:r>
       <w:r>
@@ -7347,6 +8115,7 @@
         </w:rPr>
         <w:t xml:space="preserve">, il secondo è </w:t>
       </w:r>
+      <w:proofErr w:type="spellStart"/>
       <w:r>
         <w:rPr>
           <w:i/>
@@ -7354,6 +8123,7 @@
         </w:rPr>
         <w:t>setResults</w:t>
       </w:r>
+      <w:proofErr w:type="spellEnd"/>
       <w:r>
         <w:rPr>
           <w:i/>
@@ -7367,6 +8137,7 @@
         </w:rPr>
         <w:t xml:space="preserve">il quale va a ricalcolare, tramite il metodo </w:t>
       </w:r>
+      <w:proofErr w:type="spellStart"/>
       <w:r>
         <w:rPr>
           <w:i/>
@@ -7374,6 +8145,7 @@
         </w:rPr>
         <w:t>getResult</w:t>
       </w:r>
+      <w:proofErr w:type="spellEnd"/>
       <w:r>
         <w:rPr>
           <w:i/>
@@ -7464,12 +8236,21 @@
         </w:rPr>
         <w:t xml:space="preserve"> tramite una </w:t>
       </w:r>
+      <w:proofErr w:type="spellStart"/>
       <w:r>
         <w:rPr>
           <w:i/>
           <w:lang w:val="it-IT"/>
         </w:rPr>
-        <w:t xml:space="preserve">LinkedList </w:t>
+        <w:t>LinkedList</w:t>
+      </w:r>
+      <w:proofErr w:type="spellEnd"/>
+      <w:r>
+        <w:rPr>
+          <w:i/>
+          <w:lang w:val="it-IT"/>
+        </w:rPr>
+        <w:t xml:space="preserve"> </w:t>
       </w:r>
       <w:r>
         <w:rPr>
@@ -7477,6 +8258,7 @@
         </w:rPr>
         <w:t xml:space="preserve">di genere </w:t>
       </w:r>
+      <w:proofErr w:type="spellStart"/>
       <w:r>
         <w:rPr>
           <w:i/>
@@ -7491,6 +8273,7 @@
         </w:rPr>
         <w:t>nent</w:t>
       </w:r>
+      <w:proofErr w:type="spellEnd"/>
       <w:r>
         <w:rPr>
           <w:lang w:val="it-IT"/>
@@ -7531,6 +8314,7 @@
         </w:rPr>
         <w:t xml:space="preserve">Da come ho descritto in precedenza, per creare degli altri componenti bisogna andare a creare una classe che vada ad estendere la superclasse astratta </w:t>
       </w:r>
+      <w:proofErr w:type="spellStart"/>
       <w:r>
         <w:rPr>
           <w:i/>
@@ -7538,6 +8322,7 @@
         </w:rPr>
         <w:t>CircuitComponent</w:t>
       </w:r>
+      <w:proofErr w:type="spellEnd"/>
       <w:r>
         <w:rPr>
           <w:i/>
@@ -7587,7 +8372,7 @@
                     </pic:cNvPicPr>
                   </pic:nvPicPr>
                   <pic:blipFill>
-                    <a:blip r:embed="rId20">
+                    <a:blip r:embed="rId19">
                       <a:extLst>
                         <a:ext uri="{28A0092B-C50C-407E-A947-70E740481C1C}">
                           <a14:useLocalDpi xmlns:a14="http://schemas.microsoft.com/office/drawing/2010/main" val="0"/>
@@ -7637,6 +8422,7 @@
         </w:rPr>
         <w:t xml:space="preserve">il metodo sovrascritto </w:t>
       </w:r>
+      <w:proofErr w:type="spellStart"/>
       <w:r>
         <w:rPr>
           <w:i/>
@@ -7644,6 +8430,7 @@
         </w:rPr>
         <w:t>getResult</w:t>
       </w:r>
+      <w:proofErr w:type="spellEnd"/>
       <w:r>
         <w:rPr>
           <w:i/>
@@ -7690,12 +8477,21 @@
         </w:rPr>
         <w:t xml:space="preserve">, e il metodo </w:t>
       </w:r>
+      <w:proofErr w:type="spellStart"/>
       <w:r>
         <w:rPr>
           <w:i/>
           <w:lang w:val="it-IT"/>
         </w:rPr>
-        <w:t xml:space="preserve">setResults </w:t>
+        <w:t>setResults</w:t>
+      </w:r>
+      <w:proofErr w:type="spellEnd"/>
+      <w:r>
+        <w:rPr>
+          <w:i/>
+          <w:lang w:val="it-IT"/>
+        </w:rPr>
+        <w:t xml:space="preserve"> </w:t>
       </w:r>
       <w:r>
         <w:rPr>
@@ -7703,6 +8499,7 @@
         </w:rPr>
         <w:t xml:space="preserve">che andrà a settare tutte le uscite a dipendenza della logica di esse, facendo quindi riferimento al metodo </w:t>
       </w:r>
+      <w:proofErr w:type="spellStart"/>
       <w:r>
         <w:rPr>
           <w:i/>
@@ -7710,6 +8507,7 @@
         </w:rPr>
         <w:t>getResult</w:t>
       </w:r>
+      <w:proofErr w:type="spellEnd"/>
       <w:r>
         <w:rPr>
           <w:i/>
@@ -7722,12 +8520,12 @@
       <w:pPr>
         <w:pStyle w:val="Titolo3"/>
       </w:pPr>
-      <w:bookmarkStart w:id="18" w:name="_Toc468871440"/>
+      <w:bookmarkStart w:id="20" w:name="_Toc472623875"/>
       <w:r>
         <w:lastRenderedPageBreak/>
         <w:t>Design delle interfacce</w:t>
       </w:r>
-      <w:bookmarkEnd w:id="18"/>
+      <w:bookmarkEnd w:id="20"/>
     </w:p>
     <w:p>
       <w:pPr>
@@ -7746,11 +8544,11 @@
       <w:pPr>
         <w:pStyle w:val="Titolo3"/>
       </w:pPr>
-      <w:bookmarkStart w:id="19" w:name="_Toc468871441"/>
+      <w:bookmarkStart w:id="21" w:name="_Toc472623876"/>
       <w:r>
         <w:t>Design procedurale</w:t>
       </w:r>
-      <w:bookmarkEnd w:id="19"/>
+      <w:bookmarkEnd w:id="21"/>
     </w:p>
     <w:p>
       <w:pPr>
@@ -7781,7 +8579,7 @@
                     <pic:cNvPicPr/>
                   </pic:nvPicPr>
                   <pic:blipFill>
-                    <a:blip r:embed="rId21" cstate="print">
+                    <a:blip r:embed="rId20" cstate="print">
                       <a:extLst>
                         <a:ext uri="{28A0092B-C50C-407E-A947-70E740481C1C}">
                           <a14:useLocalDpi xmlns:a14="http://schemas.microsoft.com/office/drawing/2010/main" val="0"/>
@@ -7812,11 +8610,11 @@
       <w:pPr>
         <w:pStyle w:val="Titolo2"/>
       </w:pPr>
-      <w:bookmarkStart w:id="20" w:name="_Toc468871442"/>
+      <w:bookmarkStart w:id="22" w:name="_Toc472623877"/>
       <w:r>
         <w:t>Progettazione di dettaglio</w:t>
       </w:r>
-      <w:bookmarkEnd w:id="20"/>
+      <w:bookmarkEnd w:id="22"/>
     </w:p>
     <w:p>
       <w:pPr>
@@ -7829,11 +8627,11 @@
       <w:pPr>
         <w:pStyle w:val="Titolo3"/>
       </w:pPr>
-      <w:bookmarkStart w:id="21" w:name="_Toc468871445"/>
+      <w:bookmarkStart w:id="23" w:name="_Toc472623878"/>
       <w:r>
         <w:t>Interfaccia utente</w:t>
       </w:r>
-      <w:bookmarkEnd w:id="21"/>
+      <w:bookmarkEnd w:id="23"/>
     </w:p>
     <w:p>
       <w:pPr>
@@ -7850,20 +8648,23 @@
         </w:pBdr>
         <w:ind w:left="432" w:hanging="432"/>
       </w:pPr>
-      <w:bookmarkStart w:id="22" w:name="_Toc461179222"/>
-      <w:bookmarkStart w:id="23" w:name="_Toc468871446"/>
+      <w:bookmarkStart w:id="24" w:name="_Toc461179222"/>
+      <w:bookmarkStart w:id="25" w:name="_Toc472623879"/>
       <w:r>
         <w:t>Implementazione</w:t>
       </w:r>
-      <w:bookmarkEnd w:id="22"/>
+      <w:bookmarkEnd w:id="24"/>
+      <w:bookmarkEnd w:id="25"/>
     </w:p>
     <w:p>
       <w:pPr>
         <w:pStyle w:val="Titolo2"/>
       </w:pPr>
+      <w:bookmarkStart w:id="26" w:name="_Toc472623880"/>
       <w:r>
         <w:t>Logica</w:t>
       </w:r>
+      <w:bookmarkEnd w:id="26"/>
     </w:p>
     <w:p>
       <w:pPr>
@@ -8000,12 +8801,21 @@
         </w:rPr>
         <w:t xml:space="preserve">Queste due classi implementano quello che viene definito </w:t>
       </w:r>
+      <w:proofErr w:type="spellStart"/>
       <w:r>
         <w:rPr>
           <w:i/>
           <w:lang w:val="it-IT"/>
         </w:rPr>
-        <w:t>Observer Pattern.</w:t>
+        <w:t>Observer</w:t>
+      </w:r>
+      <w:proofErr w:type="spellEnd"/>
+      <w:r>
+        <w:rPr>
+          <w:i/>
+          <w:lang w:val="it-IT"/>
+        </w:rPr>
+        <w:t xml:space="preserve"> Pattern.</w:t>
       </w:r>
       <w:r>
         <w:rPr>
@@ -8039,6 +8849,7 @@
         </w:rPr>
         <w:t xml:space="preserve">in inglese </w:t>
       </w:r>
+      <w:proofErr w:type="spellStart"/>
       <w:r>
         <w:rPr>
           <w:i/>
@@ -8046,6 +8857,7 @@
         </w:rPr>
         <w:t>Observer</w:t>
       </w:r>
+      <w:proofErr w:type="spellEnd"/>
       <w:r>
         <w:rPr>
           <w:lang w:val="it-IT"/>
@@ -8084,6 +8896,7 @@
         </w:rPr>
         <w:t xml:space="preserve">in inglese </w:t>
       </w:r>
+      <w:proofErr w:type="spellStart"/>
       <w:r>
         <w:rPr>
           <w:i/>
@@ -8091,6 +8904,7 @@
         </w:rPr>
         <w:t>Observable</w:t>
       </w:r>
+      <w:proofErr w:type="spellEnd"/>
       <w:r>
         <w:rPr>
           <w:lang w:val="it-IT"/>
@@ -8184,19 +8998,107 @@
     </w:p>
     <w:p>
       <w:pPr>
-        <w:rPr>
-          <w:lang w:val="it-IT"/>
-        </w:rPr>
-      </w:pPr>
-      <w:r>
-        <w:rPr>
-          <w:lang w:val="it-IT"/>
-        </w:rPr>
-        <w:t xml:space="preserve">Il funzionamento di questi </w:t>
-      </w:r>
-      <w:bookmarkStart w:id="24" w:name="_GoBack"/>
-      <w:bookmarkEnd w:id="24"/>
-    </w:p>
+        <w:keepNext/>
+        <w:jc w:val="center"/>
+      </w:pPr>
+      <w:r>
+        <w:rPr>
+          <w:lang w:val="it-IT"/>
+        </w:rPr>
+        <w:pict w14:anchorId="5581C623">
+          <v:shapetype id="_x0000_t75" coordsize="21600,21600" o:spt="75" o:preferrelative="t" path="m@4@5l@4@11@9@11@9@5xe" filled="f" stroked="f">
+            <v:stroke joinstyle="miter"/>
+            <v:formulas>
+              <v:f eqn="if lineDrawn pixelLineWidth 0"/>
+              <v:f eqn="sum @0 1 0"/>
+              <v:f eqn="sum 0 0 @1"/>
+              <v:f eqn="prod @2 1 2"/>
+              <v:f eqn="prod @3 21600 pixelWidth"/>
+              <v:f eqn="prod @3 21600 pixelHeight"/>
+              <v:f eqn="sum @0 0 1"/>
+              <v:f eqn="prod @6 1 2"/>
+              <v:f eqn="prod @7 21600 pixelWidth"/>
+              <v:f eqn="sum @8 21600 0"/>
+              <v:f eqn="prod @7 21600 pixelHeight"/>
+              <v:f eqn="sum @10 21600 0"/>
+            </v:formulas>
+            <v:path o:extrusionok="f" gradientshapeok="t" o:connecttype="rect"/>
+            <o:lock v:ext="edit" aspectratio="t"/>
+          </v:shapetype>
+          <v:shape id="_x0000_i1025" type="#_x0000_t75" style="width:246.75pt;height:121.5pt">
+            <v:imagedata r:id="rId21" o:title="894dc02537d075480c53b7946c158c3ff69a286d_observer-pattern"/>
+          </v:shape>
+        </w:pict>
+      </w:r>
+    </w:p>
+    <w:p>
+      <w:pPr>
+        <w:pStyle w:val="Didascalia"/>
+        <w:jc w:val="center"/>
+      </w:pPr>
+      <w:r>
+        <w:t xml:space="preserve">Figura </w:t>
+      </w:r>
+      <w:r>
+        <w:fldChar w:fldCharType="begin"/>
+      </w:r>
+      <w:r>
+        <w:instrText xml:space="preserve"> SEQ Figura \* ARABIC </w:instrText>
+      </w:r>
+      <w:r>
+        <w:fldChar w:fldCharType="separate"/>
+      </w:r>
+      <w:r>
+        <w:rPr>
+          <w:noProof/>
+        </w:rPr>
+        <w:t>6</w:t>
+      </w:r>
+      <w:r>
+        <w:fldChar w:fldCharType="end"/>
+      </w:r>
+      <w:r>
+        <w:t xml:space="preserve">: </w:t>
+      </w:r>
+      <w:proofErr w:type="spellStart"/>
+      <w:r>
+        <w:t>Observer</w:t>
+      </w:r>
+      <w:proofErr w:type="spellEnd"/>
+      <w:r>
+        <w:t xml:space="preserve"> pattern</w:t>
+      </w:r>
+    </w:p>
+    <w:p>
+      <w:pPr>
+        <w:rPr>
+          <w:lang w:val="it-IT"/>
+        </w:rPr>
+      </w:pPr>
+      <w:r>
+        <w:t>Da questo schema si può capire un po’ meglio il funzionamento dell’</w:t>
+      </w:r>
+      <w:bookmarkStart w:id="27" w:name="_GoBack"/>
+      <w:proofErr w:type="spellStart"/>
+      <w:r>
+        <w:rPr>
+          <w:i/>
+        </w:rPr>
+        <w:t>Observer</w:t>
+      </w:r>
+      <w:proofErr w:type="spellEnd"/>
+      <w:r>
+        <w:rPr>
+          <w:i/>
+        </w:rPr>
+        <w:t xml:space="preserve"> pattern</w:t>
+      </w:r>
+      <w:bookmarkEnd w:id="27"/>
+      <w:r>
+        <w:t>.</w:t>
+      </w:r>
+    </w:p>
+    <w:p/>
     <w:p>
       <w:pPr>
         <w:rPr>
@@ -8209,6 +9111,7 @@
         </w:rPr>
         <w:t xml:space="preserve">In questo caso gli </w:t>
       </w:r>
+      <w:proofErr w:type="spellStart"/>
       <w:r>
         <w:rPr>
           <w:i/>
@@ -8216,6 +9119,7 @@
         </w:rPr>
         <w:t>Observer</w:t>
       </w:r>
+      <w:proofErr w:type="spellEnd"/>
       <w:r>
         <w:rPr>
           <w:lang w:val="it-IT"/>
@@ -8248,6 +9152,7 @@
         </w:rPr>
         <w:t xml:space="preserve">, mentre gli </w:t>
       </w:r>
+      <w:proofErr w:type="spellStart"/>
       <w:r>
         <w:rPr>
           <w:i/>
@@ -8255,6 +9160,7 @@
         </w:rPr>
         <w:t>Observable</w:t>
       </w:r>
+      <w:proofErr w:type="spellEnd"/>
       <w:r>
         <w:rPr>
           <w:lang w:val="it-IT"/>
@@ -8406,6 +9312,7 @@
         </w:rPr>
         <w:t xml:space="preserve">In pratica, quando si setta il dato del Pin, questo richiamerà il metodo </w:t>
       </w:r>
+      <w:proofErr w:type="spellStart"/>
       <w:r>
         <w:rPr>
           <w:i/>
@@ -8413,12 +9320,21 @@
         </w:rPr>
         <w:t>changedPinInput</w:t>
       </w:r>
-      <w:r>
-        <w:rPr>
-          <w:lang w:val="it-IT"/>
-        </w:rPr>
-        <w:t>, il quale metterà un flag</w:t>
-      </w:r>
+      <w:proofErr w:type="spellEnd"/>
+      <w:r>
+        <w:rPr>
+          <w:lang w:val="it-IT"/>
+        </w:rPr>
+        <w:t xml:space="preserve">, il quale metterà un </w:t>
+      </w:r>
+      <w:proofErr w:type="spellStart"/>
+      <w:r>
+        <w:rPr>
+          <w:lang w:val="it-IT"/>
+        </w:rPr>
+        <w:t>flag</w:t>
+      </w:r>
+      <w:proofErr w:type="spellEnd"/>
       <w:r>
         <w:rPr>
           <w:lang w:val="it-IT"/>
@@ -8438,6 +9354,7 @@
         </w:rPr>
         <w:t xml:space="preserve"> osservatori tramite il metodo </w:t>
       </w:r>
+      <w:proofErr w:type="spellStart"/>
       <w:r>
         <w:rPr>
           <w:i/>
@@ -8445,6 +9362,7 @@
         </w:rPr>
         <w:t>notifyObservers</w:t>
       </w:r>
+      <w:proofErr w:type="spellEnd"/>
       <w:r>
         <w:rPr>
           <w:lang w:val="it-IT"/>
@@ -8485,18 +9403,52 @@
         </w:rPr>
         <w:t xml:space="preserve">dovrà implementare il metodo </w:t>
       </w:r>
+      <w:proofErr w:type="gramStart"/>
       <w:r>
         <w:rPr>
           <w:i/>
           <w:lang w:val="it-IT"/>
         </w:rPr>
-        <w:t>update(Observable o, Object arg)</w:t>
-      </w:r>
+        <w:t>update(</w:t>
+      </w:r>
+      <w:proofErr w:type="spellStart"/>
+      <w:proofErr w:type="gramEnd"/>
       <w:r>
         <w:rPr>
           <w:i/>
           <w:lang w:val="it-IT"/>
         </w:rPr>
+        <w:t>Observable</w:t>
+      </w:r>
+      <w:proofErr w:type="spellEnd"/>
+      <w:r>
+        <w:rPr>
+          <w:i/>
+          <w:lang w:val="it-IT"/>
+        </w:rPr>
+        <w:t xml:space="preserve"> o, Object </w:t>
+      </w:r>
+      <w:proofErr w:type="spellStart"/>
+      <w:r>
+        <w:rPr>
+          <w:i/>
+          <w:lang w:val="it-IT"/>
+        </w:rPr>
+        <w:t>arg</w:t>
+      </w:r>
+      <w:proofErr w:type="spellEnd"/>
+      <w:r>
+        <w:rPr>
+          <w:i/>
+          <w:lang w:val="it-IT"/>
+        </w:rPr>
+        <w:t>)</w:t>
+      </w:r>
+      <w:r>
+        <w:rPr>
+          <w:i/>
+          <w:lang w:val="it-IT"/>
+        </w:rPr>
         <w:t xml:space="preserve"> </w:t>
       </w:r>
       <w:r>
@@ -8510,8 +9462,17 @@
           <w:i/>
           <w:lang w:val="it-IT"/>
         </w:rPr>
-        <w:t>l’Observer</w:t>
-      </w:r>
+        <w:t>l’</w:t>
+      </w:r>
+      <w:proofErr w:type="spellStart"/>
+      <w:r>
+        <w:rPr>
+          <w:i/>
+          <w:lang w:val="it-IT"/>
+        </w:rPr>
+        <w:t>Observer</w:t>
+      </w:r>
+      <w:proofErr w:type="spellEnd"/>
       <w:r>
         <w:rPr>
           <w:lang w:val="it-IT"/>
@@ -8598,7 +9559,35 @@
         <w:rPr>
           <w:lang w:val="it-IT"/>
         </w:rPr>
-        <w:t xml:space="preserve">L’oggetto Observable verrà castato in </w:t>
+        <w:t xml:space="preserve">L’oggetto </w:t>
+      </w:r>
+      <w:proofErr w:type="spellStart"/>
+      <w:r>
+        <w:rPr>
+          <w:lang w:val="it-IT"/>
+        </w:rPr>
+        <w:t>Observable</w:t>
+      </w:r>
+      <w:proofErr w:type="spellEnd"/>
+      <w:r>
+        <w:rPr>
+          <w:lang w:val="it-IT"/>
+        </w:rPr>
+        <w:t xml:space="preserve"> verrà </w:t>
+      </w:r>
+      <w:proofErr w:type="spellStart"/>
+      <w:r>
+        <w:rPr>
+          <w:lang w:val="it-IT"/>
+        </w:rPr>
+        <w:t>castato</w:t>
+      </w:r>
+      <w:proofErr w:type="spellEnd"/>
+      <w:r>
+        <w:rPr>
+          <w:lang w:val="it-IT"/>
+        </w:rPr>
+        <w:t xml:space="preserve"> in </w:t>
       </w:r>
       <w:r>
         <w:rPr>
@@ -8705,6 +9694,7 @@
         </w:rPr>
         <w:t xml:space="preserve">la superclasse astratta </w:t>
       </w:r>
+      <w:proofErr w:type="spellStart"/>
       <w:r>
         <w:rPr>
           <w:i/>
@@ -8712,12 +9702,14 @@
         </w:rPr>
         <w:t>CircuitComponent</w:t>
       </w:r>
+      <w:proofErr w:type="spellEnd"/>
       <w:r>
         <w:rPr>
           <w:lang w:val="it-IT"/>
         </w:rPr>
         <w:t xml:space="preserve">. Questa ha due attributi di tipo </w:t>
       </w:r>
+      <w:proofErr w:type="spellStart"/>
       <w:r>
         <w:rPr>
           <w:i/>
@@ -8725,6 +9717,7 @@
         </w:rPr>
         <w:t>LinkedList</w:t>
       </w:r>
+      <w:proofErr w:type="spellEnd"/>
       <w:r>
         <w:rPr>
           <w:i/>
@@ -8790,11 +9783,33 @@
         </w:rPr>
         <w:t xml:space="preserve">relativi </w:t>
       </w:r>
-      <w:r>
-        <w:rPr>
-          <w:lang w:val="it-IT"/>
-        </w:rPr>
-        <w:t>getters e setters ed il costruttore</w:t>
+      <w:proofErr w:type="spellStart"/>
+      <w:r>
+        <w:rPr>
+          <w:lang w:val="it-IT"/>
+        </w:rPr>
+        <w:t>getters</w:t>
+      </w:r>
+      <w:proofErr w:type="spellEnd"/>
+      <w:r>
+        <w:rPr>
+          <w:lang w:val="it-IT"/>
+        </w:rPr>
+        <w:t xml:space="preserve"> e </w:t>
+      </w:r>
+      <w:proofErr w:type="spellStart"/>
+      <w:r>
+        <w:rPr>
+          <w:lang w:val="it-IT"/>
+        </w:rPr>
+        <w:t>setters</w:t>
+      </w:r>
+      <w:proofErr w:type="spellEnd"/>
+      <w:r>
+        <w:rPr>
+          <w:lang w:val="it-IT"/>
+        </w:rPr>
+        <w:t xml:space="preserve"> ed il costruttore</w:t>
       </w:r>
       <w:r>
         <w:rPr>
@@ -8832,6 +9847,7 @@
         <w:rPr>
           <w:lang w:val="it-IT"/>
         </w:rPr>
+        <w:lastRenderedPageBreak/>
         <w:t xml:space="preserve">La classe </w:t>
       </w:r>
       <w:r>
@@ -8847,6 +9863,7 @@
         </w:rPr>
         <w:t xml:space="preserve">ha due attributi di tipo </w:t>
       </w:r>
+      <w:proofErr w:type="spellStart"/>
       <w:r>
         <w:rPr>
           <w:i/>
@@ -8854,12 +9871,14 @@
         </w:rPr>
         <w:t>LinkedList</w:t>
       </w:r>
+      <w:proofErr w:type="spellEnd"/>
       <w:r>
         <w:rPr>
           <w:lang w:val="it-IT"/>
         </w:rPr>
         <w:t xml:space="preserve">; la prima del genere </w:t>
       </w:r>
+      <w:proofErr w:type="spellStart"/>
       <w:r>
         <w:rPr>
           <w:i/>
@@ -8867,6 +9886,7 @@
         </w:rPr>
         <w:t>CircuitComponent</w:t>
       </w:r>
+      <w:proofErr w:type="spellEnd"/>
       <w:r>
         <w:rPr>
           <w:lang w:val="it-IT"/>
@@ -8893,6 +9913,7 @@
         </w:rPr>
         <w:t xml:space="preserve">Questa classe fornisce due metodi importanti: </w:t>
       </w:r>
+      <w:proofErr w:type="spellStart"/>
       <w:r>
         <w:rPr>
           <w:i/>
@@ -8900,12 +9921,14 @@
         </w:rPr>
         <w:t>attachInput</w:t>
       </w:r>
+      <w:proofErr w:type="spellEnd"/>
       <w:r>
         <w:rPr>
           <w:lang w:val="it-IT"/>
         </w:rPr>
         <w:t xml:space="preserve"> e </w:t>
       </w:r>
+      <w:proofErr w:type="spellStart"/>
       <w:r>
         <w:rPr>
           <w:i/>
@@ -8913,6 +9936,7 @@
         </w:rPr>
         <w:t>deattachInput</w:t>
       </w:r>
+      <w:proofErr w:type="spellEnd"/>
       <w:r>
         <w:rPr>
           <w:i/>
@@ -8959,6 +9983,7 @@
         </w:rPr>
         <w:t>in pratica aggiungono/tolgono l’</w:t>
       </w:r>
+      <w:proofErr w:type="spellStart"/>
       <w:r>
         <w:rPr>
           <w:i/>
@@ -8966,6 +9991,7 @@
         </w:rPr>
         <w:t>observer</w:t>
       </w:r>
+      <w:proofErr w:type="spellEnd"/>
       <w:r>
         <w:rPr>
           <w:lang w:val="it-IT"/>
@@ -9047,7 +10073,6 @@
           <w:noProof/>
           <w:lang w:val="it-IT"/>
         </w:rPr>
-        <w:lastRenderedPageBreak/>
         <w:drawing>
           <wp:inline distT="0" distB="0" distL="0" distR="0" wp14:anchorId="1BD6D16E" wp14:editId="075046B6">
             <wp:extent cx="4057650" cy="581025"/>
@@ -9110,6 +10135,7 @@
         </w:rPr>
         <w:t xml:space="preserve">Quando si vanno a collegare i due Pin, quello di output andrà a richiamare il metodo </w:t>
       </w:r>
+      <w:proofErr w:type="spellStart"/>
       <w:r>
         <w:rPr>
           <w:i/>
@@ -9117,6 +10143,7 @@
         </w:rPr>
         <w:t>changedPinInput</w:t>
       </w:r>
+      <w:proofErr w:type="spellEnd"/>
       <w:r>
         <w:rPr>
           <w:i/>
@@ -9208,6 +10235,7 @@
         </w:rPr>
         <w:t xml:space="preserve">é ho sovrascritto il metodo </w:t>
       </w:r>
+      <w:proofErr w:type="spellStart"/>
       <w:r>
         <w:rPr>
           <w:i/>
@@ -9215,6 +10243,7 @@
         </w:rPr>
         <w:t>getResult</w:t>
       </w:r>
+      <w:proofErr w:type="spellEnd"/>
       <w:r>
         <w:rPr>
           <w:i/>
@@ -9286,8 +10315,23 @@
         <w:rPr>
           <w:lang w:val="it-IT"/>
         </w:rPr>
-        <w:t xml:space="preserve">Il metodo setResults rimane sempre uguale, in pratica, tramite un ciclo for, richiama il metodo </w:t>
-      </w:r>
+        <w:t xml:space="preserve">Il metodo </w:t>
+      </w:r>
+      <w:proofErr w:type="spellStart"/>
+      <w:r>
+        <w:rPr>
+          <w:lang w:val="it-IT"/>
+        </w:rPr>
+        <w:t>setResults</w:t>
+      </w:r>
+      <w:proofErr w:type="spellEnd"/>
+      <w:r>
+        <w:rPr>
+          <w:lang w:val="it-IT"/>
+        </w:rPr>
+        <w:t xml:space="preserve"> rimane sempre uguale, in pratica, tramite un ciclo for, richiama il metodo </w:t>
+      </w:r>
+      <w:proofErr w:type="spellStart"/>
       <w:r>
         <w:rPr>
           <w:i/>
@@ -9295,6 +10339,7 @@
         </w:rPr>
         <w:t>getResult</w:t>
       </w:r>
+      <w:proofErr w:type="spellEnd"/>
       <w:r>
         <w:rPr>
           <w:i/>
@@ -9322,9 +10367,9 @@
           <w:lang w:val="it-IT"/>
         </w:rPr>
         <w:drawing>
-          <wp:inline distT="0" distB="0" distL="0" distR="0" wp14:anchorId="64FB7028" wp14:editId="42C16229">
-            <wp:extent cx="3476625" cy="676275"/>
-            <wp:effectExtent l="0" t="0" r="9525" b="9525"/>
+          <wp:inline distT="0" distB="0" distL="0" distR="0" wp14:anchorId="64FB7028" wp14:editId="4E66BD65">
+            <wp:extent cx="4113190" cy="800100"/>
+            <wp:effectExtent l="0" t="0" r="1905" b="0"/>
             <wp:docPr id="28" name="Immagine 28" descr="C:\Users\Dias\AppData\Local\Microsoft\Windows\INetCache\Content.Word\setResults.png"/>
             <wp:cNvGraphicFramePr>
               <a:graphicFrameLocks xmlns:a="http://schemas.openxmlformats.org/drawingml/2006/main" noChangeAspect="1"/>
@@ -9354,7 +10399,7 @@
                   <pic:spPr bwMode="auto">
                     <a:xfrm>
                       <a:off x="0" y="0"/>
-                      <a:ext cx="3476625" cy="676275"/>
+                      <a:ext cx="4118475" cy="801128"/>
                     </a:xfrm>
                     <a:prstGeom prst="rect">
                       <a:avLst/>
@@ -9378,63 +10423,3185 @@
           <w:lang w:val="it-IT"/>
         </w:rPr>
       </w:pPr>
+      <w:bookmarkStart w:id="28" w:name="_Toc472623881"/>
       <w:r>
         <w:rPr>
           <w:lang w:val="it-IT"/>
         </w:rPr>
         <w:t>Test</w:t>
       </w:r>
-      <w:bookmarkEnd w:id="23"/>
+      <w:bookmarkEnd w:id="28"/>
     </w:p>
     <w:p>
       <w:pPr>
         <w:pStyle w:val="Titolo2"/>
       </w:pPr>
-      <w:bookmarkStart w:id="25" w:name="_Toc468871447"/>
+      <w:bookmarkStart w:id="29" w:name="_Toc472623882"/>
       <w:r>
         <w:t>Protocollo di test</w:t>
       </w:r>
-      <w:bookmarkEnd w:id="25"/>
+      <w:bookmarkEnd w:id="29"/>
+    </w:p>
+    <w:tbl>
+      <w:tblPr>
+        <w:tblStyle w:val="Grigliatabella"/>
+        <w:tblW w:w="0" w:type="auto"/>
+        <w:tblLook w:val="04A0" w:firstRow="1" w:lastRow="0" w:firstColumn="1" w:lastColumn="0" w:noHBand="0" w:noVBand="1"/>
+      </w:tblPr>
+      <w:tblGrid>
+        <w:gridCol w:w="1413"/>
+        <w:gridCol w:w="8215"/>
+      </w:tblGrid>
+      <w:tr>
+        <w:tc>
+          <w:tcPr>
+            <w:tcW w:w="1413" w:type="dxa"/>
+          </w:tcPr>
+          <w:p>
+            <w:pPr>
+              <w:rPr>
+                <w:lang w:val="it-IT"/>
+              </w:rPr>
+            </w:pPr>
+            <w:r>
+              <w:rPr>
+                <w:lang w:val="it-IT"/>
+              </w:rPr>
+              <w:t>Test case</w:t>
+            </w:r>
+          </w:p>
+        </w:tc>
+        <w:tc>
+          <w:tcPr>
+            <w:tcW w:w="8215" w:type="dxa"/>
+          </w:tcPr>
+          <w:p>
+            <w:pPr>
+              <w:rPr>
+                <w:lang w:val="it-IT"/>
+              </w:rPr>
+            </w:pPr>
+            <w:r>
+              <w:rPr>
+                <w:lang w:val="it-IT"/>
+              </w:rPr>
+              <w:t>TC-01</w:t>
+            </w:r>
+          </w:p>
+        </w:tc>
+      </w:tr>
+      <w:tr>
+        <w:tc>
+          <w:tcPr>
+            <w:tcW w:w="1413" w:type="dxa"/>
+          </w:tcPr>
+          <w:p>
+            <w:pPr>
+              <w:rPr>
+                <w:lang w:val="it-IT"/>
+              </w:rPr>
+            </w:pPr>
+            <w:r>
+              <w:rPr>
+                <w:lang w:val="it-IT"/>
+              </w:rPr>
+              <w:t>Nome</w:t>
+            </w:r>
+          </w:p>
+        </w:tc>
+        <w:tc>
+          <w:tcPr>
+            <w:tcW w:w="8215" w:type="dxa"/>
+          </w:tcPr>
+          <w:p>
+            <w:pPr>
+              <w:rPr>
+                <w:lang w:val="it-IT"/>
+              </w:rPr>
+            </w:pPr>
+            <w:r>
+              <w:rPr>
+                <w:lang w:val="it-IT"/>
+              </w:rPr>
+              <w:t>REQ-003</w:t>
+            </w:r>
+          </w:p>
+        </w:tc>
+      </w:tr>
+      <w:tr>
+        <w:tc>
+          <w:tcPr>
+            <w:tcW w:w="1413" w:type="dxa"/>
+          </w:tcPr>
+          <w:p>
+            <w:pPr>
+              <w:rPr>
+                <w:lang w:val="it-IT"/>
+              </w:rPr>
+            </w:pPr>
+            <w:r>
+              <w:rPr>
+                <w:lang w:val="it-IT"/>
+              </w:rPr>
+              <w:t>Descrizione</w:t>
+            </w:r>
+          </w:p>
+        </w:tc>
+        <w:tc>
+          <w:tcPr>
+            <w:tcW w:w="8215" w:type="dxa"/>
+          </w:tcPr>
+          <w:p>
+            <w:pPr>
+              <w:rPr>
+                <w:lang w:val="it-IT"/>
+              </w:rPr>
+            </w:pPr>
+            <w:r>
+              <w:rPr>
+                <w:lang w:val="it-IT"/>
+              </w:rPr>
+              <w:t>Testare le porte logiche</w:t>
+            </w:r>
+          </w:p>
+        </w:tc>
+      </w:tr>
+      <w:tr>
+        <w:tc>
+          <w:tcPr>
+            <w:tcW w:w="1413" w:type="dxa"/>
+          </w:tcPr>
+          <w:p>
+            <w:pPr>
+              <w:rPr>
+                <w:lang w:val="it-IT"/>
+              </w:rPr>
+            </w:pPr>
+            <w:r>
+              <w:rPr>
+                <w:lang w:val="it-IT"/>
+              </w:rPr>
+              <w:t>Prerequisiti</w:t>
+            </w:r>
+          </w:p>
+        </w:tc>
+        <w:tc>
+          <w:tcPr>
+            <w:tcW w:w="8215" w:type="dxa"/>
+          </w:tcPr>
+          <w:p>
+            <w:pPr>
+              <w:rPr>
+                <w:lang w:val="it-IT"/>
+              </w:rPr>
+            </w:pPr>
+            <w:proofErr w:type="spellStart"/>
+            <w:r>
+              <w:rPr>
+                <w:lang w:val="it-IT"/>
+              </w:rPr>
+              <w:t>JUnit</w:t>
+            </w:r>
+            <w:proofErr w:type="spellEnd"/>
+          </w:p>
+        </w:tc>
+      </w:tr>
+      <w:tr>
+        <w:tc>
+          <w:tcPr>
+            <w:tcW w:w="1413" w:type="dxa"/>
+          </w:tcPr>
+          <w:p>
+            <w:pPr>
+              <w:rPr>
+                <w:lang w:val="it-IT"/>
+              </w:rPr>
+            </w:pPr>
+            <w:r>
+              <w:rPr>
+                <w:lang w:val="it-IT"/>
+              </w:rPr>
+              <w:t>Procedura</w:t>
+            </w:r>
+          </w:p>
+        </w:tc>
+        <w:tc>
+          <w:tcPr>
+            <w:tcW w:w="8215" w:type="dxa"/>
+          </w:tcPr>
+          <w:p>
+            <w:pPr>
+              <w:pStyle w:val="Paragrafoelenco"/>
+              <w:numPr>
+                <w:ilvl w:val="0"/>
+                <w:numId w:val="17"/>
+              </w:numPr>
+              <w:rPr>
+                <w:lang w:val="it-IT"/>
+              </w:rPr>
+            </w:pPr>
+            <w:r>
+              <w:rPr>
+                <w:lang w:val="it-IT"/>
+              </w:rPr>
+              <w:t xml:space="preserve">Istanziare </w:t>
+            </w:r>
+            <w:proofErr w:type="spellStart"/>
+            <w:r>
+              <w:rPr>
+                <w:lang w:val="en-US"/>
+              </w:rPr>
+              <w:t>una</w:t>
+            </w:r>
+            <w:proofErr w:type="spellEnd"/>
+            <w:r>
+              <w:rPr>
+                <w:lang w:val="en-US"/>
+              </w:rPr>
+              <w:t xml:space="preserve"> </w:t>
+            </w:r>
+            <w:proofErr w:type="spellStart"/>
+            <w:r>
+              <w:rPr>
+                <w:lang w:val="en-US"/>
+              </w:rPr>
+              <w:t>porta</w:t>
+            </w:r>
+            <w:proofErr w:type="spellEnd"/>
+            <w:r>
+              <w:rPr>
+                <w:lang w:val="en-US"/>
+              </w:rPr>
+              <w:t xml:space="preserve"> </w:t>
+            </w:r>
+            <w:proofErr w:type="spellStart"/>
+            <w:r>
+              <w:rPr>
+                <w:lang w:val="en-US"/>
+              </w:rPr>
+              <w:t>logica</w:t>
+            </w:r>
+            <w:proofErr w:type="spellEnd"/>
+          </w:p>
+          <w:p>
+            <w:pPr>
+              <w:pStyle w:val="Paragrafoelenco"/>
+              <w:numPr>
+                <w:ilvl w:val="0"/>
+                <w:numId w:val="17"/>
+              </w:numPr>
+              <w:rPr>
+                <w:lang w:val="it-IT"/>
+              </w:rPr>
+            </w:pPr>
+            <w:r>
+              <w:rPr>
+                <w:lang w:val="it-IT"/>
+              </w:rPr>
+              <w:t xml:space="preserve">Testare </w:t>
+            </w:r>
+            <w:r>
+              <w:rPr>
+                <w:lang w:val="it-IT"/>
+              </w:rPr>
+              <w:t xml:space="preserve">che </w:t>
+            </w:r>
+            <w:r>
+              <w:rPr>
+                <w:lang w:val="it-IT"/>
+              </w:rPr>
+              <w:t>tutte le combina</w:t>
+            </w:r>
+            <w:r>
+              <w:rPr>
+                <w:lang w:val="it-IT"/>
+              </w:rPr>
+              <w:t xml:space="preserve">zioni della porta logica tramite il metodo </w:t>
+            </w:r>
+            <w:proofErr w:type="spellStart"/>
+            <w:r>
+              <w:rPr>
+                <w:lang w:val="it-IT"/>
+              </w:rPr>
+              <w:t>testCombinations</w:t>
+            </w:r>
+            <w:proofErr w:type="spellEnd"/>
+            <w:r>
+              <w:rPr>
+                <w:lang w:val="it-IT"/>
+              </w:rPr>
+              <w:t>(</w:t>
+            </w:r>
+            <w:proofErr w:type="spellStart"/>
+            <w:r>
+              <w:rPr>
+                <w:lang w:val="it-IT"/>
+              </w:rPr>
+              <w:t>portaLogica</w:t>
+            </w:r>
+            <w:proofErr w:type="spellEnd"/>
+            <w:r>
+              <w:rPr>
+                <w:lang w:val="it-IT"/>
+              </w:rPr>
+              <w:t>)</w:t>
+            </w:r>
+          </w:p>
+          <w:p>
+            <w:pPr>
+              <w:pStyle w:val="Paragrafoelenco"/>
+              <w:numPr>
+                <w:ilvl w:val="0"/>
+                <w:numId w:val="17"/>
+              </w:numPr>
+              <w:rPr>
+                <w:lang w:val="it-IT"/>
+              </w:rPr>
+            </w:pPr>
+            <w:r>
+              <w:rPr>
+                <w:lang w:val="it-IT"/>
+              </w:rPr>
+              <w:t xml:space="preserve">Testare che la prima combinazione funzioni, richiamare </w:t>
+            </w:r>
+            <w:r>
+              <w:rPr>
+                <w:lang w:val="it-IT"/>
+              </w:rPr>
+              <w:t xml:space="preserve">il metodo </w:t>
+            </w:r>
+            <w:proofErr w:type="spellStart"/>
+            <w:r>
+              <w:rPr>
+                <w:lang w:val="it-IT"/>
+              </w:rPr>
+              <w:t>setFirstCombination</w:t>
+            </w:r>
+            <w:proofErr w:type="spellEnd"/>
+            <w:r>
+              <w:rPr>
+                <w:lang w:val="it-IT"/>
+              </w:rPr>
+              <w:t>(</w:t>
+            </w:r>
+            <w:proofErr w:type="spellStart"/>
+            <w:r>
+              <w:rPr>
+                <w:lang w:val="it-IT"/>
+              </w:rPr>
+              <w:t>portaLogica</w:t>
+            </w:r>
+            <w:proofErr w:type="spellEnd"/>
+            <w:r>
+              <w:rPr>
+                <w:lang w:val="it-IT"/>
+              </w:rPr>
+              <w:t xml:space="preserve">) e fare </w:t>
+            </w:r>
+            <w:proofErr w:type="spellStart"/>
+            <w:proofErr w:type="gramStart"/>
+            <w:r>
+              <w:rPr>
+                <w:lang w:val="it-IT"/>
+              </w:rPr>
+              <w:t>assertEquals</w:t>
+            </w:r>
+            <w:proofErr w:type="spellEnd"/>
+            <w:r>
+              <w:rPr>
+                <w:lang w:val="it-IT"/>
+              </w:rPr>
+              <w:t>(</w:t>
+            </w:r>
+            <w:proofErr w:type="gramEnd"/>
+            <w:r>
+              <w:rPr>
+                <w:lang w:val="it-IT"/>
+              </w:rPr>
+              <w:t xml:space="preserve">false, </w:t>
+            </w:r>
+            <w:proofErr w:type="spellStart"/>
+            <w:r>
+              <w:rPr>
+                <w:lang w:val="it-IT"/>
+              </w:rPr>
+              <w:t>g.getResult</w:t>
+            </w:r>
+            <w:proofErr w:type="spellEnd"/>
+            <w:r>
+              <w:rPr>
+                <w:lang w:val="it-IT"/>
+              </w:rPr>
+              <w:t>(0))</w:t>
+            </w:r>
+          </w:p>
+          <w:p>
+            <w:pPr>
+              <w:pStyle w:val="Paragrafoelenco"/>
+              <w:numPr>
+                <w:ilvl w:val="0"/>
+                <w:numId w:val="17"/>
+              </w:numPr>
+              <w:rPr>
+                <w:lang w:val="it-IT"/>
+              </w:rPr>
+            </w:pPr>
+            <w:r>
+              <w:rPr>
+                <w:lang w:val="it-IT"/>
+              </w:rPr>
+              <w:t xml:space="preserve">Testare che tutte le combinazioni della porta logica tramite il metodo </w:t>
+            </w:r>
+            <w:proofErr w:type="spellStart"/>
+            <w:r>
+              <w:rPr>
+                <w:lang w:val="it-IT"/>
+              </w:rPr>
+              <w:t>testCombinations</w:t>
+            </w:r>
+            <w:proofErr w:type="spellEnd"/>
+            <w:r>
+              <w:rPr>
+                <w:lang w:val="it-IT"/>
+              </w:rPr>
+              <w:t>(</w:t>
+            </w:r>
+            <w:proofErr w:type="spellStart"/>
+            <w:r>
+              <w:rPr>
+                <w:lang w:val="it-IT"/>
+              </w:rPr>
+              <w:t>portaLogica</w:t>
+            </w:r>
+            <w:proofErr w:type="spellEnd"/>
+            <w:r>
+              <w:rPr>
+                <w:lang w:val="it-IT"/>
+              </w:rPr>
+              <w:t>)</w:t>
+            </w:r>
+          </w:p>
+          <w:p>
+            <w:pPr>
+              <w:pStyle w:val="Paragrafoelenco"/>
+              <w:numPr>
+                <w:ilvl w:val="0"/>
+                <w:numId w:val="17"/>
+              </w:numPr>
+              <w:rPr>
+                <w:lang w:val="it-IT"/>
+              </w:rPr>
+            </w:pPr>
+            <w:r>
+              <w:rPr>
+                <w:lang w:val="it-IT"/>
+              </w:rPr>
+              <w:t xml:space="preserve">Testare che la seconda combinazione funzioni, richiamare il metodo </w:t>
+            </w:r>
+            <w:proofErr w:type="spellStart"/>
+            <w:r>
+              <w:rPr>
+                <w:lang w:val="it-IT"/>
+              </w:rPr>
+              <w:t>setSecondCombination</w:t>
+            </w:r>
+            <w:proofErr w:type="spellEnd"/>
+            <w:r>
+              <w:rPr>
+                <w:lang w:val="it-IT"/>
+              </w:rPr>
+              <w:t>(</w:t>
+            </w:r>
+            <w:proofErr w:type="spellStart"/>
+            <w:r>
+              <w:rPr>
+                <w:lang w:val="it-IT"/>
+              </w:rPr>
+              <w:t>portaLogica</w:t>
+            </w:r>
+            <w:proofErr w:type="spellEnd"/>
+            <w:r>
+              <w:rPr>
+                <w:lang w:val="it-IT"/>
+              </w:rPr>
+              <w:t xml:space="preserve">) e fare </w:t>
+            </w:r>
+            <w:proofErr w:type="spellStart"/>
+            <w:proofErr w:type="gramStart"/>
+            <w:r>
+              <w:rPr>
+                <w:lang w:val="it-IT"/>
+              </w:rPr>
+              <w:t>asse</w:t>
+            </w:r>
+            <w:r>
+              <w:rPr>
+                <w:lang w:val="it-IT"/>
+              </w:rPr>
+              <w:t>rtEquals</w:t>
+            </w:r>
+            <w:proofErr w:type="spellEnd"/>
+            <w:r>
+              <w:rPr>
+                <w:lang w:val="it-IT"/>
+              </w:rPr>
+              <w:t>(</w:t>
+            </w:r>
+            <w:proofErr w:type="gramEnd"/>
+            <w:r>
+              <w:rPr>
+                <w:lang w:val="it-IT"/>
+              </w:rPr>
+              <w:t xml:space="preserve">false, </w:t>
+            </w:r>
+            <w:proofErr w:type="spellStart"/>
+            <w:r>
+              <w:rPr>
+                <w:lang w:val="it-IT"/>
+              </w:rPr>
+              <w:t>g.getResult</w:t>
+            </w:r>
+            <w:proofErr w:type="spellEnd"/>
+            <w:r>
+              <w:rPr>
+                <w:lang w:val="it-IT"/>
+              </w:rPr>
+              <w:t>(0))</w:t>
+            </w:r>
+          </w:p>
+          <w:p>
+            <w:pPr>
+              <w:pStyle w:val="Paragrafoelenco"/>
+              <w:numPr>
+                <w:ilvl w:val="0"/>
+                <w:numId w:val="17"/>
+              </w:numPr>
+              <w:rPr>
+                <w:lang w:val="it-IT"/>
+              </w:rPr>
+            </w:pPr>
+            <w:r>
+              <w:rPr>
+                <w:lang w:val="it-IT"/>
+              </w:rPr>
+              <w:lastRenderedPageBreak/>
+              <w:t xml:space="preserve">Testare che tutte le combinazioni della porta logica tramite il metodo </w:t>
+            </w:r>
+            <w:proofErr w:type="spellStart"/>
+            <w:r>
+              <w:rPr>
+                <w:lang w:val="it-IT"/>
+              </w:rPr>
+              <w:t>testCombinations</w:t>
+            </w:r>
+            <w:proofErr w:type="spellEnd"/>
+            <w:r>
+              <w:rPr>
+                <w:lang w:val="it-IT"/>
+              </w:rPr>
+              <w:t>(</w:t>
+            </w:r>
+            <w:proofErr w:type="spellStart"/>
+            <w:r>
+              <w:rPr>
+                <w:lang w:val="it-IT"/>
+              </w:rPr>
+              <w:t>portaLogica</w:t>
+            </w:r>
+            <w:proofErr w:type="spellEnd"/>
+            <w:r>
+              <w:rPr>
+                <w:lang w:val="it-IT"/>
+              </w:rPr>
+              <w:t>)</w:t>
+            </w:r>
+          </w:p>
+          <w:p>
+            <w:pPr>
+              <w:pStyle w:val="Paragrafoelenco"/>
+              <w:numPr>
+                <w:ilvl w:val="0"/>
+                <w:numId w:val="17"/>
+              </w:numPr>
+              <w:rPr>
+                <w:lang w:val="it-IT"/>
+              </w:rPr>
+            </w:pPr>
+            <w:r>
+              <w:rPr>
+                <w:lang w:val="it-IT"/>
+              </w:rPr>
+              <w:t xml:space="preserve">Testare che la </w:t>
+            </w:r>
+            <w:r>
+              <w:rPr>
+                <w:lang w:val="it-IT"/>
+              </w:rPr>
+              <w:t>terza</w:t>
+            </w:r>
+            <w:r>
+              <w:rPr>
+                <w:lang w:val="it-IT"/>
+              </w:rPr>
+              <w:t xml:space="preserve"> combinazione funzioni, richiamare il metodo </w:t>
+            </w:r>
+            <w:proofErr w:type="spellStart"/>
+            <w:r>
+              <w:rPr>
+                <w:lang w:val="it-IT"/>
+              </w:rPr>
+              <w:t>setThird</w:t>
+            </w:r>
+            <w:r>
+              <w:rPr>
+                <w:lang w:val="it-IT"/>
+              </w:rPr>
+              <w:t>Combination</w:t>
+            </w:r>
+            <w:proofErr w:type="spellEnd"/>
+            <w:r>
+              <w:rPr>
+                <w:lang w:val="it-IT"/>
+              </w:rPr>
+              <w:t>(</w:t>
+            </w:r>
+            <w:proofErr w:type="spellStart"/>
+            <w:r>
+              <w:rPr>
+                <w:lang w:val="it-IT"/>
+              </w:rPr>
+              <w:t>portaLogica</w:t>
+            </w:r>
+            <w:proofErr w:type="spellEnd"/>
+            <w:r>
+              <w:rPr>
+                <w:lang w:val="it-IT"/>
+              </w:rPr>
+              <w:t xml:space="preserve">) e fare </w:t>
+            </w:r>
+            <w:proofErr w:type="spellStart"/>
+            <w:proofErr w:type="gramStart"/>
+            <w:r>
+              <w:rPr>
+                <w:lang w:val="it-IT"/>
+              </w:rPr>
+              <w:t>assertEquals</w:t>
+            </w:r>
+            <w:proofErr w:type="spellEnd"/>
+            <w:r>
+              <w:rPr>
+                <w:lang w:val="it-IT"/>
+              </w:rPr>
+              <w:t>(</w:t>
+            </w:r>
+            <w:proofErr w:type="spellStart"/>
+            <w:proofErr w:type="gramEnd"/>
+            <w:r>
+              <w:rPr>
+                <w:lang w:val="it-IT"/>
+              </w:rPr>
+              <w:t>true</w:t>
+            </w:r>
+            <w:proofErr w:type="spellEnd"/>
+            <w:r>
+              <w:rPr>
+                <w:lang w:val="it-IT"/>
+              </w:rPr>
+              <w:t xml:space="preserve">, </w:t>
+            </w:r>
+            <w:proofErr w:type="spellStart"/>
+            <w:r>
+              <w:rPr>
+                <w:lang w:val="it-IT"/>
+              </w:rPr>
+              <w:t>g.getResult</w:t>
+            </w:r>
+            <w:proofErr w:type="spellEnd"/>
+            <w:r>
+              <w:rPr>
+                <w:lang w:val="it-IT"/>
+              </w:rPr>
+              <w:t>(0))</w:t>
+            </w:r>
+          </w:p>
+          <w:p>
+            <w:pPr>
+              <w:pStyle w:val="Paragrafoelenco"/>
+              <w:numPr>
+                <w:ilvl w:val="0"/>
+                <w:numId w:val="17"/>
+              </w:numPr>
+              <w:rPr>
+                <w:lang w:val="it-IT"/>
+              </w:rPr>
+            </w:pPr>
+            <w:r>
+              <w:rPr>
+                <w:lang w:val="it-IT"/>
+              </w:rPr>
+              <w:t xml:space="preserve">Testare che tutte le combinazioni della porta logica tramite il metodo </w:t>
+            </w:r>
+            <w:proofErr w:type="spellStart"/>
+            <w:r>
+              <w:rPr>
+                <w:lang w:val="it-IT"/>
+              </w:rPr>
+              <w:t>testCombinations</w:t>
+            </w:r>
+            <w:proofErr w:type="spellEnd"/>
+            <w:r>
+              <w:rPr>
+                <w:lang w:val="it-IT"/>
+              </w:rPr>
+              <w:t>(</w:t>
+            </w:r>
+            <w:proofErr w:type="spellStart"/>
+            <w:r>
+              <w:rPr>
+                <w:lang w:val="it-IT"/>
+              </w:rPr>
+              <w:t>portaLogica</w:t>
+            </w:r>
+            <w:proofErr w:type="spellEnd"/>
+            <w:r>
+              <w:rPr>
+                <w:lang w:val="it-IT"/>
+              </w:rPr>
+              <w:t>)</w:t>
+            </w:r>
+          </w:p>
+          <w:p>
+            <w:pPr>
+              <w:pStyle w:val="Paragrafoelenco"/>
+              <w:numPr>
+                <w:ilvl w:val="0"/>
+                <w:numId w:val="17"/>
+              </w:numPr>
+              <w:rPr>
+                <w:lang w:val="it-IT"/>
+              </w:rPr>
+            </w:pPr>
+            <w:r>
+              <w:rPr>
+                <w:lang w:val="it-IT"/>
+              </w:rPr>
+              <w:t xml:space="preserve">Testare che la </w:t>
+            </w:r>
+            <w:r>
+              <w:rPr>
+                <w:lang w:val="it-IT"/>
+              </w:rPr>
+              <w:t>quarta</w:t>
+            </w:r>
+            <w:r>
+              <w:rPr>
+                <w:lang w:val="it-IT"/>
+              </w:rPr>
+              <w:t xml:space="preserve"> combinazione funzioni, richiamare il metodo </w:t>
+            </w:r>
+            <w:proofErr w:type="spellStart"/>
+            <w:r>
+              <w:rPr>
+                <w:lang w:val="it-IT"/>
+              </w:rPr>
+              <w:t>setFourth</w:t>
+            </w:r>
+            <w:r>
+              <w:rPr>
+                <w:lang w:val="it-IT"/>
+              </w:rPr>
+              <w:t>Combination</w:t>
+            </w:r>
+            <w:proofErr w:type="spellEnd"/>
+            <w:r>
+              <w:rPr>
+                <w:lang w:val="it-IT"/>
+              </w:rPr>
+              <w:t>(</w:t>
+            </w:r>
+            <w:proofErr w:type="spellStart"/>
+            <w:r>
+              <w:rPr>
+                <w:lang w:val="it-IT"/>
+              </w:rPr>
+              <w:t>portaLogica</w:t>
+            </w:r>
+            <w:proofErr w:type="spellEnd"/>
+            <w:r>
+              <w:rPr>
+                <w:lang w:val="it-IT"/>
+              </w:rPr>
+              <w:t xml:space="preserve">) e fare </w:t>
+            </w:r>
+            <w:proofErr w:type="spellStart"/>
+            <w:proofErr w:type="gramStart"/>
+            <w:r>
+              <w:rPr>
+                <w:lang w:val="it-IT"/>
+              </w:rPr>
+              <w:t>assertEquals</w:t>
+            </w:r>
+            <w:proofErr w:type="spellEnd"/>
+            <w:r>
+              <w:rPr>
+                <w:lang w:val="it-IT"/>
+              </w:rPr>
+              <w:t>(</w:t>
+            </w:r>
+            <w:proofErr w:type="gramEnd"/>
+            <w:r>
+              <w:rPr>
+                <w:lang w:val="it-IT"/>
+              </w:rPr>
+              <w:t xml:space="preserve">false, </w:t>
+            </w:r>
+            <w:proofErr w:type="spellStart"/>
+            <w:r>
+              <w:rPr>
+                <w:lang w:val="it-IT"/>
+              </w:rPr>
+              <w:t>g.getResult</w:t>
+            </w:r>
+            <w:proofErr w:type="spellEnd"/>
+            <w:r>
+              <w:rPr>
+                <w:lang w:val="it-IT"/>
+              </w:rPr>
+              <w:t>(0))</w:t>
+            </w:r>
+            <w:r>
+              <w:rPr>
+                <w:lang w:val="it-IT"/>
+              </w:rPr>
+              <w:t xml:space="preserve"> </w:t>
+            </w:r>
+          </w:p>
+        </w:tc>
+      </w:tr>
+      <w:tr>
+        <w:tc>
+          <w:tcPr>
+            <w:tcW w:w="1413" w:type="dxa"/>
+          </w:tcPr>
+          <w:p>
+            <w:pPr>
+              <w:rPr>
+                <w:lang w:val="it-IT"/>
+              </w:rPr>
+            </w:pPr>
+            <w:r>
+              <w:rPr>
+                <w:lang w:val="it-IT"/>
+              </w:rPr>
+              <w:lastRenderedPageBreak/>
+              <w:t>Risultati attesi</w:t>
+            </w:r>
+          </w:p>
+        </w:tc>
+        <w:tc>
+          <w:tcPr>
+            <w:tcW w:w="8215" w:type="dxa"/>
+          </w:tcPr>
+          <w:p>
+            <w:pPr>
+              <w:rPr>
+                <w:lang w:val="it-IT"/>
+              </w:rPr>
+            </w:pPr>
+            <w:proofErr w:type="spellStart"/>
+            <w:r>
+              <w:rPr>
+                <w:lang w:val="it-IT"/>
+              </w:rPr>
+              <w:t>Passed</w:t>
+            </w:r>
+            <w:proofErr w:type="spellEnd"/>
+          </w:p>
+        </w:tc>
+      </w:tr>
+    </w:tbl>
+    <w:p>
+      <w:pPr>
+        <w:rPr>
+          <w:lang w:val="it-IT"/>
+        </w:rPr>
+      </w:pPr>
+    </w:p>
+    <w:tbl>
+      <w:tblPr>
+        <w:tblStyle w:val="Grigliatabella"/>
+        <w:tblW w:w="0" w:type="auto"/>
+        <w:tblLook w:val="04A0" w:firstRow="1" w:lastRow="0" w:firstColumn="1" w:lastColumn="0" w:noHBand="0" w:noVBand="1"/>
+      </w:tblPr>
+      <w:tblGrid>
+        <w:gridCol w:w="1413"/>
+        <w:gridCol w:w="8215"/>
+      </w:tblGrid>
+      <w:tr>
+        <w:tc>
+          <w:tcPr>
+            <w:tcW w:w="1413" w:type="dxa"/>
+          </w:tcPr>
+          <w:p>
+            <w:pPr>
+              <w:rPr>
+                <w:lang w:val="it-IT"/>
+              </w:rPr>
+            </w:pPr>
+            <w:r>
+              <w:rPr>
+                <w:lang w:val="it-IT"/>
+              </w:rPr>
+              <w:t>Test case</w:t>
+            </w:r>
+          </w:p>
+        </w:tc>
+        <w:tc>
+          <w:tcPr>
+            <w:tcW w:w="8215" w:type="dxa"/>
+          </w:tcPr>
+          <w:p>
+            <w:pPr>
+              <w:rPr>
+                <w:lang w:val="it-IT"/>
+              </w:rPr>
+            </w:pPr>
+            <w:r>
+              <w:rPr>
+                <w:lang w:val="it-IT"/>
+              </w:rPr>
+              <w:t>TC-02</w:t>
+            </w:r>
+          </w:p>
+        </w:tc>
+      </w:tr>
+      <w:tr>
+        <w:tc>
+          <w:tcPr>
+            <w:tcW w:w="1413" w:type="dxa"/>
+          </w:tcPr>
+          <w:p>
+            <w:pPr>
+              <w:rPr>
+                <w:lang w:val="it-IT"/>
+              </w:rPr>
+            </w:pPr>
+            <w:r>
+              <w:rPr>
+                <w:lang w:val="it-IT"/>
+              </w:rPr>
+              <w:t>Nome</w:t>
+            </w:r>
+          </w:p>
+        </w:tc>
+        <w:tc>
+          <w:tcPr>
+            <w:tcW w:w="8215" w:type="dxa"/>
+          </w:tcPr>
+          <w:p>
+            <w:pPr>
+              <w:rPr>
+                <w:lang w:val="it-IT"/>
+              </w:rPr>
+            </w:pPr>
+            <w:r>
+              <w:rPr>
+                <w:lang w:val="it-IT"/>
+              </w:rPr>
+              <w:t>REQ-001</w:t>
+            </w:r>
+          </w:p>
+        </w:tc>
+      </w:tr>
+      <w:tr>
+        <w:tc>
+          <w:tcPr>
+            <w:tcW w:w="1413" w:type="dxa"/>
+          </w:tcPr>
+          <w:p>
+            <w:pPr>
+              <w:rPr>
+                <w:lang w:val="it-IT"/>
+              </w:rPr>
+            </w:pPr>
+            <w:r>
+              <w:rPr>
+                <w:lang w:val="it-IT"/>
+              </w:rPr>
+              <w:t>Descrizione</w:t>
+            </w:r>
+          </w:p>
+        </w:tc>
+        <w:tc>
+          <w:tcPr>
+            <w:tcW w:w="8215" w:type="dxa"/>
+          </w:tcPr>
+          <w:p>
+            <w:pPr>
+              <w:rPr>
+                <w:lang w:val="it-IT"/>
+              </w:rPr>
+            </w:pPr>
+            <w:r>
+              <w:rPr>
+                <w:lang w:val="it-IT"/>
+              </w:rPr>
+              <w:t>Test di un circuito composto da tre porte logiche</w:t>
+            </w:r>
+          </w:p>
+        </w:tc>
+      </w:tr>
+      <w:tr>
+        <w:tc>
+          <w:tcPr>
+            <w:tcW w:w="1413" w:type="dxa"/>
+          </w:tcPr>
+          <w:p>
+            <w:pPr>
+              <w:rPr>
+                <w:lang w:val="it-IT"/>
+              </w:rPr>
+            </w:pPr>
+            <w:r>
+              <w:rPr>
+                <w:lang w:val="it-IT"/>
+              </w:rPr>
+              <w:t>Prerequisiti</w:t>
+            </w:r>
+          </w:p>
+        </w:tc>
+        <w:tc>
+          <w:tcPr>
+            <w:tcW w:w="8215" w:type="dxa"/>
+          </w:tcPr>
+          <w:p>
+            <w:pPr>
+              <w:rPr>
+                <w:lang w:val="it-IT"/>
+              </w:rPr>
+            </w:pPr>
+            <w:proofErr w:type="spellStart"/>
+            <w:r>
+              <w:rPr>
+                <w:lang w:val="it-IT"/>
+              </w:rPr>
+              <w:t>JUnit</w:t>
+            </w:r>
+            <w:proofErr w:type="spellEnd"/>
+          </w:p>
+        </w:tc>
+      </w:tr>
+      <w:tr>
+        <w:tc>
+          <w:tcPr>
+            <w:tcW w:w="1413" w:type="dxa"/>
+          </w:tcPr>
+          <w:p>
+            <w:pPr>
+              <w:rPr>
+                <w:lang w:val="it-IT"/>
+              </w:rPr>
+            </w:pPr>
+            <w:r>
+              <w:rPr>
+                <w:lang w:val="it-IT"/>
+              </w:rPr>
+              <w:t>Procedura</w:t>
+            </w:r>
+          </w:p>
+        </w:tc>
+        <w:tc>
+          <w:tcPr>
+            <w:tcW w:w="8215" w:type="dxa"/>
+          </w:tcPr>
+          <w:p>
+            <w:pPr>
+              <w:pStyle w:val="Paragrafoelenco"/>
+              <w:numPr>
+                <w:ilvl w:val="0"/>
+                <w:numId w:val="19"/>
+              </w:numPr>
+              <w:rPr>
+                <w:lang w:val="it-IT"/>
+              </w:rPr>
+            </w:pPr>
+            <w:r>
+              <w:rPr>
+                <w:lang w:val="it-IT"/>
+              </w:rPr>
+              <w:t>Istanziare un Circuit tramite il suo costruttore</w:t>
+            </w:r>
+          </w:p>
+          <w:p>
+            <w:pPr>
+              <w:pStyle w:val="Paragrafoelenco"/>
+              <w:numPr>
+                <w:ilvl w:val="0"/>
+                <w:numId w:val="19"/>
+              </w:numPr>
+              <w:rPr>
+                <w:lang w:val="it-IT"/>
+              </w:rPr>
+            </w:pPr>
+            <w:r>
+              <w:rPr>
+                <w:lang w:val="it-IT"/>
+              </w:rPr>
+              <w:t xml:space="preserve">Istanziare due </w:t>
+            </w:r>
+            <w:proofErr w:type="spellStart"/>
+            <w:r>
+              <w:rPr>
+                <w:lang w:val="it-IT"/>
+              </w:rPr>
+              <w:t>CircuitComponent</w:t>
+            </w:r>
+            <w:proofErr w:type="spellEnd"/>
+            <w:r>
+              <w:rPr>
+                <w:lang w:val="it-IT"/>
+              </w:rPr>
+              <w:t xml:space="preserve"> ed istanziarli tramite il costruttore And.</w:t>
+            </w:r>
+            <w:r>
+              <w:rPr>
+                <w:lang w:val="it-IT"/>
+              </w:rPr>
+              <w:br/>
+              <w:t>Questi verranno chiamati and1 e and 2.</w:t>
+            </w:r>
+          </w:p>
+          <w:p>
+            <w:pPr>
+              <w:pStyle w:val="Paragrafoelenco"/>
+              <w:numPr>
+                <w:ilvl w:val="0"/>
+                <w:numId w:val="19"/>
+              </w:numPr>
+              <w:rPr>
+                <w:lang w:val="it-IT"/>
+              </w:rPr>
+            </w:pPr>
+            <w:r>
+              <w:rPr>
+                <w:lang w:val="it-IT"/>
+              </w:rPr>
+              <w:t xml:space="preserve">Istanziare un </w:t>
+            </w:r>
+            <w:proofErr w:type="spellStart"/>
+            <w:r>
+              <w:rPr>
+                <w:lang w:val="it-IT"/>
+              </w:rPr>
+              <w:t>CircuitComponent</w:t>
+            </w:r>
+            <w:proofErr w:type="spellEnd"/>
+            <w:r>
+              <w:rPr>
+                <w:lang w:val="it-IT"/>
+              </w:rPr>
+              <w:t xml:space="preserve"> ed istanziarlo tramite il costruttore </w:t>
+            </w:r>
+            <w:proofErr w:type="spellStart"/>
+            <w:r>
+              <w:rPr>
+                <w:lang w:val="it-IT"/>
+              </w:rPr>
+              <w:t>Xor</w:t>
+            </w:r>
+            <w:proofErr w:type="spellEnd"/>
+            <w:r>
+              <w:rPr>
+                <w:lang w:val="it-IT"/>
+              </w:rPr>
+              <w:t>, questa verrà chiamata xor1</w:t>
+            </w:r>
+            <w:r>
+              <w:rPr>
+                <w:lang w:val="it-IT"/>
+              </w:rPr>
+              <w:t>.</w:t>
+            </w:r>
+          </w:p>
+          <w:p>
+            <w:pPr>
+              <w:pStyle w:val="Paragrafoelenco"/>
+              <w:numPr>
+                <w:ilvl w:val="0"/>
+                <w:numId w:val="19"/>
+              </w:numPr>
+              <w:rPr>
+                <w:lang w:val="it-IT"/>
+              </w:rPr>
+            </w:pPr>
+            <w:r>
+              <w:rPr>
+                <w:lang w:val="it-IT"/>
+              </w:rPr>
+              <w:t xml:space="preserve">Aggiungere i tre </w:t>
+            </w:r>
+            <w:proofErr w:type="spellStart"/>
+            <w:r>
+              <w:rPr>
+                <w:lang w:val="it-IT"/>
+              </w:rPr>
+              <w:t>CircuitComponent</w:t>
+            </w:r>
+            <w:proofErr w:type="spellEnd"/>
+            <w:r>
+              <w:rPr>
+                <w:lang w:val="it-IT"/>
+              </w:rPr>
+              <w:t xml:space="preserve"> creati in precedenza a Circuit tramite il suo metodo </w:t>
+            </w:r>
+            <w:proofErr w:type="spellStart"/>
+            <w:r>
+              <w:rPr>
+                <w:lang w:val="it-IT"/>
+              </w:rPr>
+              <w:t>addCircuitComponent</w:t>
+            </w:r>
+            <w:proofErr w:type="spellEnd"/>
+            <w:r>
+              <w:rPr>
+                <w:lang w:val="it-IT"/>
+              </w:rPr>
+              <w:t xml:space="preserve"> e come parametro mettere il componente.</w:t>
+            </w:r>
+          </w:p>
+          <w:p>
+            <w:pPr>
+              <w:pStyle w:val="Paragrafoelenco"/>
+              <w:numPr>
+                <w:ilvl w:val="0"/>
+                <w:numId w:val="19"/>
+              </w:numPr>
+              <w:rPr>
+                <w:lang w:val="it-IT"/>
+              </w:rPr>
+            </w:pPr>
+            <w:r>
+              <w:rPr>
+                <w:lang w:val="it-IT"/>
+              </w:rPr>
+              <w:t>Collegare le tre porte logiche nel Circuit</w:t>
+            </w:r>
+            <w:r>
+              <w:rPr>
+                <w:lang w:val="it-IT"/>
+              </w:rPr>
+              <w:t xml:space="preserve"> </w:t>
+            </w:r>
+            <w:r>
+              <w:rPr>
+                <w:lang w:val="it-IT"/>
+              </w:rPr>
+              <w:t xml:space="preserve">tramite il suo </w:t>
+            </w:r>
+            <w:r>
+              <w:rPr>
+                <w:lang w:val="it-IT"/>
+              </w:rPr>
+              <w:t xml:space="preserve">metodo </w:t>
+            </w:r>
+            <w:proofErr w:type="spellStart"/>
+            <w:r>
+              <w:rPr>
+                <w:lang w:val="it-IT"/>
+              </w:rPr>
+              <w:t>attachInput</w:t>
+            </w:r>
+            <w:proofErr w:type="spellEnd"/>
+            <w:r>
+              <w:rPr>
+                <w:lang w:val="it-IT"/>
+              </w:rPr>
+              <w:t>, come argomenti inserire and1.getOutputs(</w:t>
+            </w:r>
+            <w:proofErr w:type="gramStart"/>
+            <w:r>
+              <w:rPr>
+                <w:lang w:val="it-IT"/>
+              </w:rPr>
+              <w:t>)</w:t>
+            </w:r>
+            <w:r>
+              <w:rPr>
+                <w:lang w:val="it-IT"/>
+              </w:rPr>
+              <w:t>.</w:t>
+            </w:r>
+            <w:proofErr w:type="spellStart"/>
+            <w:r>
+              <w:rPr>
+                <w:lang w:val="it-IT"/>
+              </w:rPr>
+              <w:t>get</w:t>
+            </w:r>
+            <w:proofErr w:type="spellEnd"/>
+            <w:proofErr w:type="gramEnd"/>
+            <w:r>
+              <w:rPr>
+                <w:lang w:val="it-IT"/>
+              </w:rPr>
+              <w:t>(0)</w:t>
+            </w:r>
+            <w:r>
+              <w:rPr>
+                <w:lang w:val="it-IT"/>
+              </w:rPr>
+              <w:t xml:space="preserve"> e </w:t>
+            </w:r>
+            <w:r>
+              <w:rPr>
+                <w:lang w:val="it-IT"/>
+              </w:rPr>
+              <w:t>xor1</w:t>
+            </w:r>
+            <w:r>
+              <w:rPr>
+                <w:lang w:val="it-IT"/>
+              </w:rPr>
+              <w:t>.get</w:t>
+            </w:r>
+            <w:r>
+              <w:rPr>
+                <w:lang w:val="it-IT"/>
+              </w:rPr>
+              <w:t>Inputs</w:t>
+            </w:r>
+            <w:r>
+              <w:rPr>
+                <w:lang w:val="it-IT"/>
+              </w:rPr>
+              <w:t>()</w:t>
+            </w:r>
+            <w:r>
+              <w:rPr>
+                <w:lang w:val="it-IT"/>
+              </w:rPr>
+              <w:t>.</w:t>
+            </w:r>
+            <w:proofErr w:type="spellStart"/>
+            <w:r>
+              <w:rPr>
+                <w:lang w:val="it-IT"/>
+              </w:rPr>
+              <w:t>get</w:t>
+            </w:r>
+            <w:proofErr w:type="spellEnd"/>
+            <w:r>
+              <w:rPr>
+                <w:lang w:val="it-IT"/>
+              </w:rPr>
+              <w:t>(</w:t>
+            </w:r>
+            <w:r>
+              <w:rPr>
+                <w:lang w:val="it-IT"/>
+              </w:rPr>
+              <w:t>0</w:t>
+            </w:r>
+            <w:r>
+              <w:rPr>
+                <w:lang w:val="it-IT"/>
+              </w:rPr>
+              <w:t>)</w:t>
+            </w:r>
+            <w:r>
+              <w:rPr>
+                <w:lang w:val="it-IT"/>
+              </w:rPr>
+              <w:t xml:space="preserve"> la seconda volta inserire and2.getOutputs().</w:t>
+            </w:r>
+            <w:proofErr w:type="spellStart"/>
+            <w:r>
+              <w:rPr>
+                <w:lang w:val="it-IT"/>
+              </w:rPr>
+              <w:t>get</w:t>
+            </w:r>
+            <w:proofErr w:type="spellEnd"/>
+            <w:r>
+              <w:rPr>
+                <w:lang w:val="it-IT"/>
+              </w:rPr>
+              <w:t>(0) e xor1.getInputs().</w:t>
+            </w:r>
+            <w:proofErr w:type="spellStart"/>
+            <w:r>
+              <w:rPr>
+                <w:lang w:val="it-IT"/>
+              </w:rPr>
+              <w:t>get</w:t>
+            </w:r>
+            <w:proofErr w:type="spellEnd"/>
+            <w:r>
+              <w:rPr>
+                <w:lang w:val="it-IT"/>
+              </w:rPr>
+              <w:t xml:space="preserve">(1) </w:t>
+            </w:r>
+            <w:r>
+              <w:rPr>
+                <w:lang w:val="it-IT"/>
+              </w:rPr>
+              <w:t>.</w:t>
+            </w:r>
+          </w:p>
+          <w:p>
+            <w:pPr>
+              <w:pStyle w:val="Paragrafoelenco"/>
+              <w:numPr>
+                <w:ilvl w:val="0"/>
+                <w:numId w:val="19"/>
+              </w:numPr>
+              <w:rPr>
+                <w:lang w:val="en-US"/>
+              </w:rPr>
+            </w:pPr>
+            <w:proofErr w:type="spellStart"/>
+            <w:r>
+              <w:rPr>
+                <w:lang w:val="en-US"/>
+              </w:rPr>
+              <w:t>Utilizzare</w:t>
+            </w:r>
+            <w:proofErr w:type="spellEnd"/>
+            <w:r>
+              <w:rPr>
+                <w:lang w:val="en-US"/>
+              </w:rPr>
+              <w:t xml:space="preserve"> </w:t>
+            </w:r>
+            <w:proofErr w:type="spellStart"/>
+            <w:r>
+              <w:rPr>
+                <w:lang w:val="en-US"/>
+              </w:rPr>
+              <w:t>assertEquals</w:t>
+            </w:r>
+            <w:proofErr w:type="spellEnd"/>
+            <w:r>
+              <w:rPr>
+                <w:lang w:val="en-US"/>
+              </w:rPr>
+              <w:t xml:space="preserve">(false, </w:t>
+            </w:r>
+            <w:r>
+              <w:rPr>
+                <w:lang w:val="en-US"/>
+              </w:rPr>
+              <w:t>xor1.</w:t>
+            </w:r>
+            <w:r>
+              <w:rPr>
+                <w:lang w:val="en-US"/>
+              </w:rPr>
+              <w:t>getOutputs().get(0).</w:t>
+            </w:r>
+            <w:proofErr w:type="spellStart"/>
+            <w:r>
+              <w:rPr>
+                <w:lang w:val="en-US"/>
+              </w:rPr>
+              <w:t>getData</w:t>
+            </w:r>
+            <w:proofErr w:type="spellEnd"/>
+            <w:r>
+              <w:rPr>
+                <w:lang w:val="en-US"/>
+              </w:rPr>
+              <w:t>())</w:t>
+            </w:r>
+          </w:p>
+        </w:tc>
+      </w:tr>
+      <w:tr>
+        <w:tc>
+          <w:tcPr>
+            <w:tcW w:w="1413" w:type="dxa"/>
+          </w:tcPr>
+          <w:p>
+            <w:pPr>
+              <w:rPr>
+                <w:lang w:val="it-IT"/>
+              </w:rPr>
+            </w:pPr>
+            <w:r>
+              <w:rPr>
+                <w:lang w:val="it-IT"/>
+              </w:rPr>
+              <w:t>Risultati attesi</w:t>
+            </w:r>
+          </w:p>
+        </w:tc>
+        <w:tc>
+          <w:tcPr>
+            <w:tcW w:w="8215" w:type="dxa"/>
+          </w:tcPr>
+          <w:p>
+            <w:pPr>
+              <w:rPr>
+                <w:lang w:val="it-IT"/>
+              </w:rPr>
+            </w:pPr>
+            <w:proofErr w:type="spellStart"/>
+            <w:r>
+              <w:rPr>
+                <w:lang w:val="it-IT"/>
+              </w:rPr>
+              <w:t>Passed</w:t>
+            </w:r>
+            <w:proofErr w:type="spellEnd"/>
+          </w:p>
+        </w:tc>
+      </w:tr>
+    </w:tbl>
+    <w:p>
+      <w:pPr>
+        <w:rPr>
+          <w:lang w:val="it-IT"/>
+        </w:rPr>
+      </w:pPr>
+    </w:p>
+    <w:tbl>
+      <w:tblPr>
+        <w:tblStyle w:val="Grigliatabella"/>
+        <w:tblW w:w="0" w:type="auto"/>
+        <w:tblLook w:val="04A0" w:firstRow="1" w:lastRow="0" w:firstColumn="1" w:lastColumn="0" w:noHBand="0" w:noVBand="1"/>
+      </w:tblPr>
+      <w:tblGrid>
+        <w:gridCol w:w="1413"/>
+        <w:gridCol w:w="8215"/>
+      </w:tblGrid>
+      <w:tr>
+        <w:tc>
+          <w:tcPr>
+            <w:tcW w:w="1413" w:type="dxa"/>
+          </w:tcPr>
+          <w:p>
+            <w:pPr>
+              <w:rPr>
+                <w:lang w:val="it-IT"/>
+              </w:rPr>
+            </w:pPr>
+            <w:r>
+              <w:rPr>
+                <w:lang w:val="it-IT"/>
+              </w:rPr>
+              <w:t>Test case</w:t>
+            </w:r>
+          </w:p>
+        </w:tc>
+        <w:tc>
+          <w:tcPr>
+            <w:tcW w:w="8215" w:type="dxa"/>
+          </w:tcPr>
+          <w:p>
+            <w:pPr>
+              <w:rPr>
+                <w:lang w:val="it-IT"/>
+              </w:rPr>
+            </w:pPr>
+            <w:r>
+              <w:rPr>
+                <w:lang w:val="it-IT"/>
+              </w:rPr>
+              <w:t>TC-03</w:t>
+            </w:r>
+          </w:p>
+        </w:tc>
+      </w:tr>
+      <w:tr>
+        <w:tc>
+          <w:tcPr>
+            <w:tcW w:w="1413" w:type="dxa"/>
+          </w:tcPr>
+          <w:p>
+            <w:pPr>
+              <w:rPr>
+                <w:lang w:val="it-IT"/>
+              </w:rPr>
+            </w:pPr>
+            <w:r>
+              <w:rPr>
+                <w:lang w:val="it-IT"/>
+              </w:rPr>
+              <w:t>Nome</w:t>
+            </w:r>
+          </w:p>
+        </w:tc>
+        <w:tc>
+          <w:tcPr>
+            <w:tcW w:w="8215" w:type="dxa"/>
+          </w:tcPr>
+          <w:p>
+            <w:pPr>
+              <w:rPr>
+                <w:lang w:val="it-IT"/>
+              </w:rPr>
+            </w:pPr>
+            <w:r>
+              <w:rPr>
+                <w:lang w:val="it-IT"/>
+              </w:rPr>
+              <w:t>REQ-001</w:t>
+            </w:r>
+          </w:p>
+        </w:tc>
+      </w:tr>
+      <w:tr>
+        <w:tc>
+          <w:tcPr>
+            <w:tcW w:w="1413" w:type="dxa"/>
+          </w:tcPr>
+          <w:p>
+            <w:pPr>
+              <w:rPr>
+                <w:lang w:val="it-IT"/>
+              </w:rPr>
+            </w:pPr>
+            <w:r>
+              <w:rPr>
+                <w:lang w:val="it-IT"/>
+              </w:rPr>
+              <w:t>Descrizione</w:t>
+            </w:r>
+          </w:p>
+        </w:tc>
+        <w:tc>
+          <w:tcPr>
+            <w:tcW w:w="8215" w:type="dxa"/>
+          </w:tcPr>
+          <w:p>
+            <w:pPr>
+              <w:rPr>
+                <w:lang w:val="it-IT"/>
+              </w:rPr>
+            </w:pPr>
+            <w:r>
+              <w:rPr>
+                <w:lang w:val="it-IT"/>
+              </w:rPr>
+              <w:t>Esempio del test di una porta logica, in questo caso la porta AND.</w:t>
+            </w:r>
+          </w:p>
+        </w:tc>
+      </w:tr>
+      <w:tr>
+        <w:tc>
+          <w:tcPr>
+            <w:tcW w:w="1413" w:type="dxa"/>
+          </w:tcPr>
+          <w:p>
+            <w:pPr>
+              <w:rPr>
+                <w:lang w:val="it-IT"/>
+              </w:rPr>
+            </w:pPr>
+            <w:r>
+              <w:rPr>
+                <w:lang w:val="it-IT"/>
+              </w:rPr>
+              <w:t>Prerequisiti</w:t>
+            </w:r>
+          </w:p>
+        </w:tc>
+        <w:tc>
+          <w:tcPr>
+            <w:tcW w:w="8215" w:type="dxa"/>
+          </w:tcPr>
+          <w:p>
+            <w:pPr>
+              <w:rPr>
+                <w:lang w:val="it-IT"/>
+              </w:rPr>
+            </w:pPr>
+            <w:proofErr w:type="spellStart"/>
+            <w:r>
+              <w:rPr>
+                <w:lang w:val="it-IT"/>
+              </w:rPr>
+              <w:t>JUnit</w:t>
+            </w:r>
+            <w:proofErr w:type="spellEnd"/>
+          </w:p>
+        </w:tc>
+      </w:tr>
+      <w:tr>
+        <w:tc>
+          <w:tcPr>
+            <w:tcW w:w="1413" w:type="dxa"/>
+          </w:tcPr>
+          <w:p>
+            <w:pPr>
+              <w:rPr>
+                <w:lang w:val="it-IT"/>
+              </w:rPr>
+            </w:pPr>
+            <w:r>
+              <w:rPr>
+                <w:lang w:val="it-IT"/>
+              </w:rPr>
+              <w:t>Procedura</w:t>
+            </w:r>
+          </w:p>
+        </w:tc>
+        <w:tc>
+          <w:tcPr>
+            <w:tcW w:w="8215" w:type="dxa"/>
+          </w:tcPr>
+          <w:p>
+            <w:pPr>
+              <w:pStyle w:val="Paragrafoelenco"/>
+              <w:numPr>
+                <w:ilvl w:val="0"/>
+                <w:numId w:val="20"/>
+              </w:numPr>
+              <w:rPr>
+                <w:lang w:val="it-IT"/>
+              </w:rPr>
+            </w:pPr>
+            <w:r>
+              <w:rPr>
+                <w:lang w:val="it-IT"/>
+              </w:rPr>
+              <w:t>Istanziare un Circuit tramite il suo costruttore</w:t>
+            </w:r>
+          </w:p>
+          <w:p>
+            <w:pPr>
+              <w:pStyle w:val="Paragrafoelenco"/>
+              <w:numPr>
+                <w:ilvl w:val="0"/>
+                <w:numId w:val="20"/>
+              </w:numPr>
+              <w:rPr>
+                <w:lang w:val="it-IT"/>
+              </w:rPr>
+            </w:pPr>
+            <w:r>
+              <w:rPr>
+                <w:lang w:val="it-IT"/>
+              </w:rPr>
+              <w:t xml:space="preserve">Istanziare due </w:t>
+            </w:r>
+            <w:proofErr w:type="spellStart"/>
+            <w:r>
+              <w:rPr>
+                <w:lang w:val="it-IT"/>
+              </w:rPr>
+              <w:t>CircuitComponent</w:t>
+            </w:r>
+            <w:proofErr w:type="spellEnd"/>
+            <w:r>
+              <w:rPr>
+                <w:lang w:val="it-IT"/>
+              </w:rPr>
+              <w:t xml:space="preserve"> ed istanziarli tramite il costruttore And.</w:t>
+            </w:r>
+            <w:r>
+              <w:rPr>
+                <w:lang w:val="it-IT"/>
+              </w:rPr>
+              <w:br/>
+              <w:t>Questi verranno chiamati and1 e and 2.</w:t>
+            </w:r>
+          </w:p>
+          <w:p>
+            <w:pPr>
+              <w:pStyle w:val="Paragrafoelenco"/>
+              <w:numPr>
+                <w:ilvl w:val="0"/>
+                <w:numId w:val="20"/>
+              </w:numPr>
+              <w:rPr>
+                <w:lang w:val="it-IT"/>
+              </w:rPr>
+            </w:pPr>
+            <w:r>
+              <w:rPr>
+                <w:lang w:val="it-IT"/>
+              </w:rPr>
+              <w:t xml:space="preserve">Istanziare un </w:t>
+            </w:r>
+            <w:proofErr w:type="spellStart"/>
+            <w:r>
+              <w:rPr>
+                <w:lang w:val="it-IT"/>
+              </w:rPr>
+              <w:t>CircuitComponent</w:t>
+            </w:r>
+            <w:proofErr w:type="spellEnd"/>
+            <w:r>
+              <w:rPr>
+                <w:lang w:val="it-IT"/>
+              </w:rPr>
+              <w:t xml:space="preserve"> ed istanziarlo tramite il costruttore </w:t>
+            </w:r>
+            <w:proofErr w:type="spellStart"/>
+            <w:r>
+              <w:rPr>
+                <w:lang w:val="it-IT"/>
+              </w:rPr>
+              <w:t>Xor</w:t>
+            </w:r>
+            <w:proofErr w:type="spellEnd"/>
+            <w:r>
+              <w:rPr>
+                <w:lang w:val="it-IT"/>
+              </w:rPr>
+              <w:t>, questa verrà chiamata xor1.</w:t>
+            </w:r>
+          </w:p>
+          <w:p>
+            <w:pPr>
+              <w:pStyle w:val="Paragrafoelenco"/>
+              <w:numPr>
+                <w:ilvl w:val="0"/>
+                <w:numId w:val="20"/>
+              </w:numPr>
+              <w:rPr>
+                <w:lang w:val="it-IT"/>
+              </w:rPr>
+            </w:pPr>
+            <w:r>
+              <w:rPr>
+                <w:lang w:val="it-IT"/>
+              </w:rPr>
+              <w:t xml:space="preserve">Aggiungere i tre </w:t>
+            </w:r>
+            <w:proofErr w:type="spellStart"/>
+            <w:r>
+              <w:rPr>
+                <w:lang w:val="it-IT"/>
+              </w:rPr>
+              <w:t>CircuitComponent</w:t>
+            </w:r>
+            <w:proofErr w:type="spellEnd"/>
+            <w:r>
+              <w:rPr>
+                <w:lang w:val="it-IT"/>
+              </w:rPr>
+              <w:t xml:space="preserve"> creati in precedenza a Circuit tramite il suo metodo </w:t>
+            </w:r>
+            <w:proofErr w:type="spellStart"/>
+            <w:r>
+              <w:rPr>
+                <w:lang w:val="it-IT"/>
+              </w:rPr>
+              <w:t>addCircuitComponent</w:t>
+            </w:r>
+            <w:proofErr w:type="spellEnd"/>
+            <w:r>
+              <w:rPr>
+                <w:lang w:val="it-IT"/>
+              </w:rPr>
+              <w:t xml:space="preserve"> e come parametro mettere il componente.</w:t>
+            </w:r>
+          </w:p>
+          <w:p>
+            <w:pPr>
+              <w:pStyle w:val="Paragrafoelenco"/>
+              <w:numPr>
+                <w:ilvl w:val="0"/>
+                <w:numId w:val="20"/>
+              </w:numPr>
+              <w:rPr>
+                <w:lang w:val="it-IT"/>
+              </w:rPr>
+            </w:pPr>
+            <w:r>
+              <w:rPr>
+                <w:lang w:val="it-IT"/>
+              </w:rPr>
+              <w:t xml:space="preserve">Collegare le tre porte logiche nel Circuit tramite il suo metodo </w:t>
+            </w:r>
+            <w:proofErr w:type="spellStart"/>
+            <w:r>
+              <w:rPr>
+                <w:lang w:val="it-IT"/>
+              </w:rPr>
+              <w:t>attachInput</w:t>
+            </w:r>
+            <w:proofErr w:type="spellEnd"/>
+            <w:r>
+              <w:rPr>
+                <w:lang w:val="it-IT"/>
+              </w:rPr>
+              <w:t>, come argomenti inserire and1.getOutputs(</w:t>
+            </w:r>
+            <w:proofErr w:type="gramStart"/>
+            <w:r>
+              <w:rPr>
+                <w:lang w:val="it-IT"/>
+              </w:rPr>
+              <w:t>)</w:t>
+            </w:r>
+            <w:r>
+              <w:rPr>
+                <w:lang w:val="it-IT"/>
+              </w:rPr>
+              <w:t>.</w:t>
+            </w:r>
+            <w:proofErr w:type="spellStart"/>
+            <w:r>
+              <w:rPr>
+                <w:lang w:val="it-IT"/>
+              </w:rPr>
+              <w:t>get</w:t>
+            </w:r>
+            <w:proofErr w:type="spellEnd"/>
+            <w:proofErr w:type="gramEnd"/>
+            <w:r>
+              <w:rPr>
+                <w:lang w:val="it-IT"/>
+              </w:rPr>
+              <w:t>(0)</w:t>
+            </w:r>
+            <w:r>
+              <w:rPr>
+                <w:lang w:val="it-IT"/>
+              </w:rPr>
+              <w:t xml:space="preserve"> e xor1.getInputs()</w:t>
+            </w:r>
+            <w:r>
+              <w:rPr>
+                <w:lang w:val="it-IT"/>
+              </w:rPr>
+              <w:t>.</w:t>
+            </w:r>
+            <w:proofErr w:type="spellStart"/>
+            <w:r>
+              <w:rPr>
+                <w:lang w:val="it-IT"/>
+              </w:rPr>
+              <w:t>get</w:t>
+            </w:r>
+            <w:proofErr w:type="spellEnd"/>
+            <w:r>
+              <w:rPr>
+                <w:lang w:val="it-IT"/>
+              </w:rPr>
+              <w:t>(</w:t>
+            </w:r>
+            <w:r>
+              <w:rPr>
+                <w:lang w:val="it-IT"/>
+              </w:rPr>
+              <w:t>0</w:t>
+            </w:r>
+            <w:r>
+              <w:rPr>
+                <w:lang w:val="it-IT"/>
+              </w:rPr>
+              <w:t>)</w:t>
+            </w:r>
+            <w:r>
+              <w:rPr>
+                <w:lang w:val="it-IT"/>
+              </w:rPr>
+              <w:t xml:space="preserve"> la seconda volta inserire and2.getOutputs().</w:t>
+            </w:r>
+            <w:proofErr w:type="spellStart"/>
+            <w:r>
+              <w:rPr>
+                <w:lang w:val="it-IT"/>
+              </w:rPr>
+              <w:t>get</w:t>
+            </w:r>
+            <w:proofErr w:type="spellEnd"/>
+            <w:r>
+              <w:rPr>
+                <w:lang w:val="it-IT"/>
+              </w:rPr>
+              <w:t>(0) e xor1.getInputs().</w:t>
+            </w:r>
+            <w:proofErr w:type="spellStart"/>
+            <w:r>
+              <w:rPr>
+                <w:lang w:val="it-IT"/>
+              </w:rPr>
+              <w:t>get</w:t>
+            </w:r>
+            <w:proofErr w:type="spellEnd"/>
+            <w:r>
+              <w:rPr>
+                <w:lang w:val="it-IT"/>
+              </w:rPr>
+              <w:t>(1) .</w:t>
+            </w:r>
+          </w:p>
+          <w:p>
+            <w:pPr>
+              <w:pStyle w:val="Paragrafoelenco"/>
+              <w:numPr>
+                <w:ilvl w:val="0"/>
+                <w:numId w:val="20"/>
+              </w:numPr>
+              <w:rPr>
+                <w:lang w:val="it-IT"/>
+              </w:rPr>
+            </w:pPr>
+            <w:r>
+              <w:rPr>
+                <w:lang w:val="it-IT"/>
+              </w:rPr>
+              <w:t>Cambiare lo stato degli input della and1 con and1.getInputs(</w:t>
+            </w:r>
+            <w:proofErr w:type="gramStart"/>
+            <w:r>
+              <w:rPr>
+                <w:lang w:val="it-IT"/>
+              </w:rPr>
+              <w:t>).</w:t>
+            </w:r>
+            <w:proofErr w:type="spellStart"/>
+            <w:r>
+              <w:rPr>
+                <w:lang w:val="it-IT"/>
+              </w:rPr>
+              <w:t>get</w:t>
+            </w:r>
+            <w:proofErr w:type="spellEnd"/>
+            <w:proofErr w:type="gramEnd"/>
+            <w:r>
+              <w:rPr>
+                <w:lang w:val="it-IT"/>
+              </w:rPr>
+              <w:t>(0).</w:t>
+            </w:r>
+            <w:proofErr w:type="spellStart"/>
+            <w:r>
+              <w:rPr>
+                <w:lang w:val="it-IT"/>
+              </w:rPr>
+              <w:t>setData</w:t>
+            </w:r>
+            <w:proofErr w:type="spellEnd"/>
+            <w:r>
+              <w:rPr>
+                <w:lang w:val="it-IT"/>
+              </w:rPr>
+              <w:t>(false) e and1.getInputs().</w:t>
+            </w:r>
+            <w:proofErr w:type="spellStart"/>
+            <w:r>
+              <w:rPr>
+                <w:lang w:val="it-IT"/>
+              </w:rPr>
+              <w:t>get</w:t>
+            </w:r>
+            <w:proofErr w:type="spellEnd"/>
+            <w:r>
+              <w:rPr>
+                <w:lang w:val="it-IT"/>
+              </w:rPr>
+              <w:t>(1</w:t>
+            </w:r>
+            <w:r>
+              <w:rPr>
+                <w:lang w:val="it-IT"/>
+              </w:rPr>
+              <w:t>).</w:t>
+            </w:r>
+            <w:proofErr w:type="spellStart"/>
+            <w:r>
+              <w:rPr>
+                <w:lang w:val="it-IT"/>
+              </w:rPr>
+              <w:t>setData</w:t>
+            </w:r>
+            <w:proofErr w:type="spellEnd"/>
+            <w:r>
+              <w:rPr>
+                <w:lang w:val="it-IT"/>
+              </w:rPr>
+              <w:t>(</w:t>
+            </w:r>
+            <w:proofErr w:type="spellStart"/>
+            <w:r>
+              <w:rPr>
+                <w:lang w:val="it-IT"/>
+              </w:rPr>
+              <w:t>true</w:t>
+            </w:r>
+            <w:proofErr w:type="spellEnd"/>
+            <w:r>
+              <w:rPr>
+                <w:lang w:val="it-IT"/>
+              </w:rPr>
+              <w:t>)</w:t>
+            </w:r>
+          </w:p>
+          <w:p>
+            <w:pPr>
+              <w:pStyle w:val="Paragrafoelenco"/>
+              <w:numPr>
+                <w:ilvl w:val="0"/>
+                <w:numId w:val="20"/>
+              </w:numPr>
+              <w:rPr>
+                <w:lang w:val="en-US"/>
+              </w:rPr>
+            </w:pPr>
+            <w:proofErr w:type="spellStart"/>
+            <w:r>
+              <w:rPr>
+                <w:lang w:val="en-US"/>
+              </w:rPr>
+              <w:lastRenderedPageBreak/>
+              <w:t>Utilizzare</w:t>
+            </w:r>
+            <w:proofErr w:type="spellEnd"/>
+            <w:r>
+              <w:rPr>
+                <w:lang w:val="en-US"/>
+              </w:rPr>
+              <w:t xml:space="preserve"> </w:t>
+            </w:r>
+            <w:proofErr w:type="spellStart"/>
+            <w:r>
+              <w:rPr>
+                <w:lang w:val="en-US"/>
+              </w:rPr>
+              <w:t>assertEquals</w:t>
+            </w:r>
+            <w:proofErr w:type="spellEnd"/>
+            <w:r>
+              <w:rPr>
+                <w:lang w:val="en-US"/>
+              </w:rPr>
+              <w:t>(</w:t>
+            </w:r>
+            <w:r>
+              <w:rPr>
+                <w:lang w:val="en-US"/>
+              </w:rPr>
+              <w:t>false</w:t>
+            </w:r>
+            <w:r>
+              <w:rPr>
+                <w:lang w:val="en-US"/>
+              </w:rPr>
+              <w:t xml:space="preserve">, </w:t>
+            </w:r>
+            <w:r>
+              <w:rPr>
+                <w:lang w:val="en-US"/>
+              </w:rPr>
+              <w:t>xor1.</w:t>
+            </w:r>
+            <w:r>
+              <w:rPr>
+                <w:lang w:val="en-US"/>
+              </w:rPr>
+              <w:t>getOutputs().get(0).</w:t>
+            </w:r>
+            <w:proofErr w:type="spellStart"/>
+            <w:r>
+              <w:rPr>
+                <w:lang w:val="en-US"/>
+              </w:rPr>
+              <w:t>getData</w:t>
+            </w:r>
+            <w:proofErr w:type="spellEnd"/>
+            <w:r>
+              <w:rPr>
+                <w:lang w:val="en-US"/>
+              </w:rPr>
+              <w:t>())</w:t>
+            </w:r>
+          </w:p>
+        </w:tc>
+      </w:tr>
+      <w:tr>
+        <w:tc>
+          <w:tcPr>
+            <w:tcW w:w="1413" w:type="dxa"/>
+          </w:tcPr>
+          <w:p>
+            <w:pPr>
+              <w:rPr>
+                <w:lang w:val="it-IT"/>
+              </w:rPr>
+            </w:pPr>
+            <w:r>
+              <w:rPr>
+                <w:lang w:val="it-IT"/>
+              </w:rPr>
+              <w:lastRenderedPageBreak/>
+              <w:t>Risultati attesi</w:t>
+            </w:r>
+          </w:p>
+        </w:tc>
+        <w:tc>
+          <w:tcPr>
+            <w:tcW w:w="8215" w:type="dxa"/>
+          </w:tcPr>
+          <w:p>
+            <w:pPr>
+              <w:rPr>
+                <w:lang w:val="it-IT"/>
+              </w:rPr>
+            </w:pPr>
+            <w:proofErr w:type="spellStart"/>
+            <w:r>
+              <w:rPr>
+                <w:lang w:val="it-IT"/>
+              </w:rPr>
+              <w:t>Passed</w:t>
+            </w:r>
+            <w:proofErr w:type="spellEnd"/>
+          </w:p>
+        </w:tc>
+      </w:tr>
+    </w:tbl>
+    <w:p>
+      <w:pPr>
+        <w:rPr>
+          <w:lang w:val="it-IT"/>
+        </w:rPr>
+      </w:pPr>
+    </w:p>
+    <w:tbl>
+      <w:tblPr>
+        <w:tblStyle w:val="Grigliatabella"/>
+        <w:tblW w:w="0" w:type="auto"/>
+        <w:tblLook w:val="04A0" w:firstRow="1" w:lastRow="0" w:firstColumn="1" w:lastColumn="0" w:noHBand="0" w:noVBand="1"/>
+      </w:tblPr>
+      <w:tblGrid>
+        <w:gridCol w:w="1413"/>
+        <w:gridCol w:w="8215"/>
+      </w:tblGrid>
+      <w:tr>
+        <w:tc>
+          <w:tcPr>
+            <w:tcW w:w="1413" w:type="dxa"/>
+          </w:tcPr>
+          <w:p>
+            <w:pPr>
+              <w:rPr>
+                <w:lang w:val="it-IT"/>
+              </w:rPr>
+            </w:pPr>
+            <w:r>
+              <w:rPr>
+                <w:lang w:val="it-IT"/>
+              </w:rPr>
+              <w:t>Test case</w:t>
+            </w:r>
+          </w:p>
+        </w:tc>
+        <w:tc>
+          <w:tcPr>
+            <w:tcW w:w="8215" w:type="dxa"/>
+          </w:tcPr>
+          <w:p>
+            <w:pPr>
+              <w:rPr>
+                <w:lang w:val="it-IT"/>
+              </w:rPr>
+            </w:pPr>
+            <w:r>
+              <w:rPr>
+                <w:lang w:val="it-IT"/>
+              </w:rPr>
+              <w:t>TC-03</w:t>
+            </w:r>
+          </w:p>
+        </w:tc>
+      </w:tr>
+      <w:tr>
+        <w:tc>
+          <w:tcPr>
+            <w:tcW w:w="1413" w:type="dxa"/>
+          </w:tcPr>
+          <w:p>
+            <w:pPr>
+              <w:rPr>
+                <w:lang w:val="it-IT"/>
+              </w:rPr>
+            </w:pPr>
+            <w:r>
+              <w:rPr>
+                <w:lang w:val="it-IT"/>
+              </w:rPr>
+              <w:t>Nome</w:t>
+            </w:r>
+          </w:p>
+        </w:tc>
+        <w:tc>
+          <w:tcPr>
+            <w:tcW w:w="8215" w:type="dxa"/>
+          </w:tcPr>
+          <w:p>
+            <w:pPr>
+              <w:rPr>
+                <w:lang w:val="it-IT"/>
+              </w:rPr>
+            </w:pPr>
+            <w:r>
+              <w:rPr>
+                <w:lang w:val="it-IT"/>
+              </w:rPr>
+              <w:t>REQ-001</w:t>
+            </w:r>
+          </w:p>
+        </w:tc>
+      </w:tr>
+      <w:tr>
+        <w:tc>
+          <w:tcPr>
+            <w:tcW w:w="1413" w:type="dxa"/>
+          </w:tcPr>
+          <w:p>
+            <w:pPr>
+              <w:rPr>
+                <w:lang w:val="it-IT"/>
+              </w:rPr>
+            </w:pPr>
+            <w:r>
+              <w:rPr>
+                <w:lang w:val="it-IT"/>
+              </w:rPr>
+              <w:t>Descrizione</w:t>
+            </w:r>
+          </w:p>
+        </w:tc>
+        <w:tc>
+          <w:tcPr>
+            <w:tcW w:w="8215" w:type="dxa"/>
+          </w:tcPr>
+          <w:p>
+            <w:pPr>
+              <w:rPr>
+                <w:lang w:val="it-IT"/>
+              </w:rPr>
+            </w:pPr>
+            <w:r>
+              <w:rPr>
+                <w:lang w:val="it-IT"/>
+              </w:rPr>
+              <w:t>Esempio del test di una porta logica, in questo caso la porta AND.</w:t>
+            </w:r>
+          </w:p>
+        </w:tc>
+      </w:tr>
+      <w:tr>
+        <w:tc>
+          <w:tcPr>
+            <w:tcW w:w="1413" w:type="dxa"/>
+          </w:tcPr>
+          <w:p>
+            <w:pPr>
+              <w:rPr>
+                <w:lang w:val="it-IT"/>
+              </w:rPr>
+            </w:pPr>
+            <w:r>
+              <w:rPr>
+                <w:lang w:val="it-IT"/>
+              </w:rPr>
+              <w:t>Prerequisiti</w:t>
+            </w:r>
+          </w:p>
+        </w:tc>
+        <w:tc>
+          <w:tcPr>
+            <w:tcW w:w="8215" w:type="dxa"/>
+          </w:tcPr>
+          <w:p>
+            <w:pPr>
+              <w:rPr>
+                <w:lang w:val="it-IT"/>
+              </w:rPr>
+            </w:pPr>
+            <w:proofErr w:type="spellStart"/>
+            <w:r>
+              <w:rPr>
+                <w:lang w:val="it-IT"/>
+              </w:rPr>
+              <w:t>JUnit</w:t>
+            </w:r>
+            <w:proofErr w:type="spellEnd"/>
+          </w:p>
+        </w:tc>
+      </w:tr>
+      <w:tr>
+        <w:tc>
+          <w:tcPr>
+            <w:tcW w:w="1413" w:type="dxa"/>
+          </w:tcPr>
+          <w:p>
+            <w:pPr>
+              <w:rPr>
+                <w:lang w:val="it-IT"/>
+              </w:rPr>
+            </w:pPr>
+            <w:r>
+              <w:rPr>
+                <w:lang w:val="it-IT"/>
+              </w:rPr>
+              <w:t>Procedura</w:t>
+            </w:r>
+          </w:p>
+        </w:tc>
+        <w:tc>
+          <w:tcPr>
+            <w:tcW w:w="8215" w:type="dxa"/>
+          </w:tcPr>
+          <w:p>
+            <w:pPr>
+              <w:pStyle w:val="Paragrafoelenco"/>
+              <w:numPr>
+                <w:ilvl w:val="0"/>
+                <w:numId w:val="21"/>
+              </w:numPr>
+              <w:rPr>
+                <w:lang w:val="it-IT"/>
+              </w:rPr>
+            </w:pPr>
+            <w:r>
+              <w:rPr>
+                <w:lang w:val="it-IT"/>
+              </w:rPr>
+              <w:t>Istanziare un Circuit tramite il suo costruttore</w:t>
+            </w:r>
+          </w:p>
+          <w:p>
+            <w:pPr>
+              <w:pStyle w:val="Paragrafoelenco"/>
+              <w:numPr>
+                <w:ilvl w:val="0"/>
+                <w:numId w:val="21"/>
+              </w:numPr>
+              <w:rPr>
+                <w:lang w:val="it-IT"/>
+              </w:rPr>
+            </w:pPr>
+            <w:r>
+              <w:rPr>
+                <w:lang w:val="it-IT"/>
+              </w:rPr>
+              <w:t xml:space="preserve">Istanziare due </w:t>
+            </w:r>
+            <w:proofErr w:type="spellStart"/>
+            <w:r>
+              <w:rPr>
+                <w:lang w:val="it-IT"/>
+              </w:rPr>
+              <w:t>CircuitComponent</w:t>
+            </w:r>
+            <w:proofErr w:type="spellEnd"/>
+            <w:r>
+              <w:rPr>
+                <w:lang w:val="it-IT"/>
+              </w:rPr>
+              <w:t xml:space="preserve"> ed istanziarli tramite il costruttore And.</w:t>
+            </w:r>
+            <w:r>
+              <w:rPr>
+                <w:lang w:val="it-IT"/>
+              </w:rPr>
+              <w:br/>
+              <w:t>Questi verranno chiamati and1 e and 2.</w:t>
+            </w:r>
+          </w:p>
+          <w:p>
+            <w:pPr>
+              <w:pStyle w:val="Paragrafoelenco"/>
+              <w:numPr>
+                <w:ilvl w:val="0"/>
+                <w:numId w:val="21"/>
+              </w:numPr>
+              <w:rPr>
+                <w:lang w:val="it-IT"/>
+              </w:rPr>
+            </w:pPr>
+            <w:r>
+              <w:rPr>
+                <w:lang w:val="it-IT"/>
+              </w:rPr>
+              <w:t xml:space="preserve">Istanziare un </w:t>
+            </w:r>
+            <w:proofErr w:type="spellStart"/>
+            <w:r>
+              <w:rPr>
+                <w:lang w:val="it-IT"/>
+              </w:rPr>
+              <w:t>CircuitComponent</w:t>
+            </w:r>
+            <w:proofErr w:type="spellEnd"/>
+            <w:r>
+              <w:rPr>
+                <w:lang w:val="it-IT"/>
+              </w:rPr>
+              <w:t xml:space="preserve"> ed istanziarlo tramite il costruttore </w:t>
+            </w:r>
+            <w:proofErr w:type="spellStart"/>
+            <w:r>
+              <w:rPr>
+                <w:lang w:val="it-IT"/>
+              </w:rPr>
+              <w:t>Xor</w:t>
+            </w:r>
+            <w:proofErr w:type="spellEnd"/>
+            <w:r>
+              <w:rPr>
+                <w:lang w:val="it-IT"/>
+              </w:rPr>
+              <w:t>, questa verrà chiamata xor1.</w:t>
+            </w:r>
+          </w:p>
+          <w:p>
+            <w:pPr>
+              <w:pStyle w:val="Paragrafoelenco"/>
+              <w:numPr>
+                <w:ilvl w:val="0"/>
+                <w:numId w:val="21"/>
+              </w:numPr>
+              <w:rPr>
+                <w:lang w:val="it-IT"/>
+              </w:rPr>
+            </w:pPr>
+            <w:r>
+              <w:rPr>
+                <w:lang w:val="it-IT"/>
+              </w:rPr>
+              <w:t xml:space="preserve">Aggiungere i tre </w:t>
+            </w:r>
+            <w:proofErr w:type="spellStart"/>
+            <w:r>
+              <w:rPr>
+                <w:lang w:val="it-IT"/>
+              </w:rPr>
+              <w:t>CircuitComponent</w:t>
+            </w:r>
+            <w:proofErr w:type="spellEnd"/>
+            <w:r>
+              <w:rPr>
+                <w:lang w:val="it-IT"/>
+              </w:rPr>
+              <w:t xml:space="preserve"> creati in precedenza a Circuit tramite il suo metodo </w:t>
+            </w:r>
+            <w:proofErr w:type="spellStart"/>
+            <w:r>
+              <w:rPr>
+                <w:lang w:val="it-IT"/>
+              </w:rPr>
+              <w:t>addCircuitComponent</w:t>
+            </w:r>
+            <w:proofErr w:type="spellEnd"/>
+            <w:r>
+              <w:rPr>
+                <w:lang w:val="it-IT"/>
+              </w:rPr>
+              <w:t xml:space="preserve"> e come parametro mettere il componente.</w:t>
+            </w:r>
+          </w:p>
+          <w:p>
+            <w:pPr>
+              <w:pStyle w:val="Paragrafoelenco"/>
+              <w:numPr>
+                <w:ilvl w:val="0"/>
+                <w:numId w:val="21"/>
+              </w:numPr>
+              <w:rPr>
+                <w:lang w:val="it-IT"/>
+              </w:rPr>
+            </w:pPr>
+            <w:r>
+              <w:rPr>
+                <w:lang w:val="it-IT"/>
+              </w:rPr>
+              <w:t xml:space="preserve">Collegare le tre porte logiche nel Circuit tramite il suo metodo </w:t>
+            </w:r>
+            <w:proofErr w:type="spellStart"/>
+            <w:r>
+              <w:rPr>
+                <w:lang w:val="it-IT"/>
+              </w:rPr>
+              <w:t>attachInput</w:t>
+            </w:r>
+            <w:proofErr w:type="spellEnd"/>
+            <w:r>
+              <w:rPr>
+                <w:lang w:val="it-IT"/>
+              </w:rPr>
+              <w:t>, come argomenti inserire and1.getOutputs(</w:t>
+            </w:r>
+            <w:proofErr w:type="gramStart"/>
+            <w:r>
+              <w:rPr>
+                <w:lang w:val="it-IT"/>
+              </w:rPr>
+              <w:t>)</w:t>
+            </w:r>
+            <w:r>
+              <w:rPr>
+                <w:lang w:val="it-IT"/>
+              </w:rPr>
+              <w:t>.</w:t>
+            </w:r>
+            <w:proofErr w:type="spellStart"/>
+            <w:r>
+              <w:rPr>
+                <w:lang w:val="it-IT"/>
+              </w:rPr>
+              <w:t>get</w:t>
+            </w:r>
+            <w:proofErr w:type="spellEnd"/>
+            <w:proofErr w:type="gramEnd"/>
+            <w:r>
+              <w:rPr>
+                <w:lang w:val="it-IT"/>
+              </w:rPr>
+              <w:t>(0)</w:t>
+            </w:r>
+            <w:r>
+              <w:rPr>
+                <w:lang w:val="it-IT"/>
+              </w:rPr>
+              <w:t xml:space="preserve"> e xor1.getInputs()</w:t>
+            </w:r>
+            <w:r>
+              <w:rPr>
+                <w:lang w:val="it-IT"/>
+              </w:rPr>
+              <w:t>.</w:t>
+            </w:r>
+            <w:proofErr w:type="spellStart"/>
+            <w:r>
+              <w:rPr>
+                <w:lang w:val="it-IT"/>
+              </w:rPr>
+              <w:t>get</w:t>
+            </w:r>
+            <w:proofErr w:type="spellEnd"/>
+            <w:r>
+              <w:rPr>
+                <w:lang w:val="it-IT"/>
+              </w:rPr>
+              <w:t>(</w:t>
+            </w:r>
+            <w:r>
+              <w:rPr>
+                <w:lang w:val="it-IT"/>
+              </w:rPr>
+              <w:t>0</w:t>
+            </w:r>
+            <w:r>
+              <w:rPr>
+                <w:lang w:val="it-IT"/>
+              </w:rPr>
+              <w:t>)</w:t>
+            </w:r>
+            <w:r>
+              <w:rPr>
+                <w:lang w:val="it-IT"/>
+              </w:rPr>
+              <w:t xml:space="preserve"> la seconda volta inserire and2.getOutputs().</w:t>
+            </w:r>
+            <w:proofErr w:type="spellStart"/>
+            <w:r>
+              <w:rPr>
+                <w:lang w:val="it-IT"/>
+              </w:rPr>
+              <w:t>get</w:t>
+            </w:r>
+            <w:proofErr w:type="spellEnd"/>
+            <w:r>
+              <w:rPr>
+                <w:lang w:val="it-IT"/>
+              </w:rPr>
+              <w:t>(0) e xor1.getInputs().</w:t>
+            </w:r>
+            <w:proofErr w:type="spellStart"/>
+            <w:r>
+              <w:rPr>
+                <w:lang w:val="it-IT"/>
+              </w:rPr>
+              <w:t>get</w:t>
+            </w:r>
+            <w:proofErr w:type="spellEnd"/>
+            <w:r>
+              <w:rPr>
+                <w:lang w:val="it-IT"/>
+              </w:rPr>
+              <w:t>(1) .</w:t>
+            </w:r>
+          </w:p>
+          <w:p>
+            <w:pPr>
+              <w:pStyle w:val="Paragrafoelenco"/>
+              <w:numPr>
+                <w:ilvl w:val="0"/>
+                <w:numId w:val="21"/>
+              </w:numPr>
+              <w:rPr>
+                <w:lang w:val="it-IT"/>
+              </w:rPr>
+            </w:pPr>
+            <w:r>
+              <w:rPr>
+                <w:lang w:val="it-IT"/>
+              </w:rPr>
+              <w:t>Cambiare lo stato degli input della and1 con and1.getInputs(</w:t>
+            </w:r>
+            <w:proofErr w:type="gramStart"/>
+            <w:r>
+              <w:rPr>
+                <w:lang w:val="it-IT"/>
+              </w:rPr>
+              <w:t>).</w:t>
+            </w:r>
+            <w:proofErr w:type="spellStart"/>
+            <w:r>
+              <w:rPr>
+                <w:lang w:val="it-IT"/>
+              </w:rPr>
+              <w:t>get</w:t>
+            </w:r>
+            <w:proofErr w:type="spellEnd"/>
+            <w:proofErr w:type="gramEnd"/>
+            <w:r>
+              <w:rPr>
+                <w:lang w:val="it-IT"/>
+              </w:rPr>
+              <w:t>(0).</w:t>
+            </w:r>
+            <w:proofErr w:type="spellStart"/>
+            <w:r>
+              <w:rPr>
+                <w:lang w:val="it-IT"/>
+              </w:rPr>
+              <w:t>setData</w:t>
+            </w:r>
+            <w:proofErr w:type="spellEnd"/>
+            <w:r>
+              <w:rPr>
+                <w:lang w:val="it-IT"/>
+              </w:rPr>
+              <w:t>(</w:t>
+            </w:r>
+            <w:proofErr w:type="spellStart"/>
+            <w:r>
+              <w:rPr>
+                <w:lang w:val="it-IT"/>
+              </w:rPr>
+              <w:t>true</w:t>
+            </w:r>
+            <w:proofErr w:type="spellEnd"/>
+            <w:r>
+              <w:rPr>
+                <w:lang w:val="it-IT"/>
+              </w:rPr>
+              <w:t>) e and1.getInputs().</w:t>
+            </w:r>
+            <w:proofErr w:type="spellStart"/>
+            <w:r>
+              <w:rPr>
+                <w:lang w:val="it-IT"/>
+              </w:rPr>
+              <w:t>get</w:t>
+            </w:r>
+            <w:proofErr w:type="spellEnd"/>
+            <w:r>
+              <w:rPr>
+                <w:lang w:val="it-IT"/>
+              </w:rPr>
+              <w:t>(1).</w:t>
+            </w:r>
+            <w:proofErr w:type="spellStart"/>
+            <w:r>
+              <w:rPr>
+                <w:lang w:val="it-IT"/>
+              </w:rPr>
+              <w:t>setData</w:t>
+            </w:r>
+            <w:proofErr w:type="spellEnd"/>
+            <w:r>
+              <w:rPr>
+                <w:lang w:val="it-IT"/>
+              </w:rPr>
+              <w:t>(</w:t>
+            </w:r>
+            <w:proofErr w:type="spellStart"/>
+            <w:r>
+              <w:rPr>
+                <w:lang w:val="it-IT"/>
+              </w:rPr>
+              <w:t>true</w:t>
+            </w:r>
+            <w:proofErr w:type="spellEnd"/>
+            <w:r>
+              <w:rPr>
+                <w:lang w:val="it-IT"/>
+              </w:rPr>
+              <w:t>)</w:t>
+            </w:r>
+          </w:p>
+          <w:p>
+            <w:pPr>
+              <w:pStyle w:val="Paragrafoelenco"/>
+              <w:numPr>
+                <w:ilvl w:val="0"/>
+                <w:numId w:val="21"/>
+              </w:numPr>
+              <w:rPr>
+                <w:lang w:val="en-US"/>
+              </w:rPr>
+            </w:pPr>
+            <w:proofErr w:type="spellStart"/>
+            <w:r>
+              <w:rPr>
+                <w:lang w:val="en-US"/>
+              </w:rPr>
+              <w:t>Utilizzare</w:t>
+            </w:r>
+            <w:proofErr w:type="spellEnd"/>
+            <w:r>
+              <w:rPr>
+                <w:lang w:val="en-US"/>
+              </w:rPr>
+              <w:t xml:space="preserve"> </w:t>
+            </w:r>
+            <w:proofErr w:type="spellStart"/>
+            <w:r>
+              <w:rPr>
+                <w:lang w:val="en-US"/>
+              </w:rPr>
+              <w:t>assertEquals</w:t>
+            </w:r>
+            <w:proofErr w:type="spellEnd"/>
+            <w:r>
+              <w:rPr>
+                <w:lang w:val="en-US"/>
+              </w:rPr>
+              <w:t>(</w:t>
+            </w:r>
+            <w:r>
+              <w:rPr>
+                <w:lang w:val="en-US"/>
+              </w:rPr>
+              <w:t>true</w:t>
+            </w:r>
+            <w:r>
+              <w:rPr>
+                <w:lang w:val="en-US"/>
+              </w:rPr>
+              <w:t xml:space="preserve">, </w:t>
+            </w:r>
+            <w:r>
+              <w:rPr>
+                <w:lang w:val="en-US"/>
+              </w:rPr>
+              <w:t>xor1.</w:t>
+            </w:r>
+            <w:r>
+              <w:rPr>
+                <w:lang w:val="en-US"/>
+              </w:rPr>
+              <w:t>getOutputs().get(0).</w:t>
+            </w:r>
+            <w:proofErr w:type="spellStart"/>
+            <w:r>
+              <w:rPr>
+                <w:lang w:val="en-US"/>
+              </w:rPr>
+              <w:t>getData</w:t>
+            </w:r>
+            <w:proofErr w:type="spellEnd"/>
+            <w:r>
+              <w:rPr>
+                <w:lang w:val="en-US"/>
+              </w:rPr>
+              <w:t>())</w:t>
+            </w:r>
+          </w:p>
+        </w:tc>
+      </w:tr>
+      <w:tr>
+        <w:tc>
+          <w:tcPr>
+            <w:tcW w:w="1413" w:type="dxa"/>
+          </w:tcPr>
+          <w:p>
+            <w:pPr>
+              <w:rPr>
+                <w:lang w:val="it-IT"/>
+              </w:rPr>
+            </w:pPr>
+            <w:r>
+              <w:rPr>
+                <w:lang w:val="it-IT"/>
+              </w:rPr>
+              <w:t>Risultati attesi</w:t>
+            </w:r>
+          </w:p>
+        </w:tc>
+        <w:tc>
+          <w:tcPr>
+            <w:tcW w:w="8215" w:type="dxa"/>
+          </w:tcPr>
+          <w:p>
+            <w:pPr>
+              <w:rPr>
+                <w:lang w:val="it-IT"/>
+              </w:rPr>
+            </w:pPr>
+            <w:proofErr w:type="spellStart"/>
+            <w:r>
+              <w:rPr>
+                <w:lang w:val="it-IT"/>
+              </w:rPr>
+              <w:t>Passed</w:t>
+            </w:r>
+            <w:proofErr w:type="spellEnd"/>
+          </w:p>
+        </w:tc>
+      </w:tr>
+    </w:tbl>
+    <w:p>
+      <w:pPr>
+        <w:rPr>
+          <w:lang w:val="it-IT"/>
+        </w:rPr>
+      </w:pPr>
+    </w:p>
+    <w:p>
+      <w:pPr>
+        <w:rPr>
+          <w:lang w:val="it-IT"/>
+        </w:rPr>
+      </w:pPr>
     </w:p>
     <w:p>
       <w:pPr>
         <w:pStyle w:val="Titolo2"/>
       </w:pPr>
-      <w:bookmarkStart w:id="26" w:name="_Toc468871448"/>
+      <w:bookmarkStart w:id="30" w:name="_Toc472623883"/>
       <w:r>
         <w:t>Risultati test</w:t>
       </w:r>
-      <w:bookmarkEnd w:id="26"/>
+      <w:bookmarkEnd w:id="30"/>
+    </w:p>
+    <w:tbl>
+      <w:tblPr>
+        <w:tblStyle w:val="Grigliatabella"/>
+        <w:tblW w:w="0" w:type="auto"/>
+        <w:tblLook w:val="04A0" w:firstRow="1" w:lastRow="0" w:firstColumn="1" w:lastColumn="0" w:noHBand="0" w:noVBand="1"/>
+      </w:tblPr>
+      <w:tblGrid>
+        <w:gridCol w:w="4814"/>
+        <w:gridCol w:w="4814"/>
+      </w:tblGrid>
+      <w:tr>
+        <w:tc>
+          <w:tcPr>
+            <w:tcW w:w="4814" w:type="dxa"/>
+          </w:tcPr>
+          <w:p>
+            <w:pPr>
+              <w:rPr>
+                <w:lang w:val="it-IT"/>
+              </w:rPr>
+            </w:pPr>
+            <w:r>
+              <w:rPr>
+                <w:lang w:val="it-IT"/>
+              </w:rPr>
+              <w:t>Test Case</w:t>
+            </w:r>
+          </w:p>
+        </w:tc>
+        <w:tc>
+          <w:tcPr>
+            <w:tcW w:w="4814" w:type="dxa"/>
+          </w:tcPr>
+          <w:p>
+            <w:pPr>
+              <w:rPr>
+                <w:lang w:val="it-IT"/>
+              </w:rPr>
+            </w:pPr>
+            <w:r>
+              <w:rPr>
+                <w:lang w:val="it-IT"/>
+              </w:rPr>
+              <w:t>Esito</w:t>
+            </w:r>
+          </w:p>
+        </w:tc>
+      </w:tr>
+      <w:tr>
+        <w:tc>
+          <w:tcPr>
+            <w:tcW w:w="4814" w:type="dxa"/>
+          </w:tcPr>
+          <w:p>
+            <w:pPr>
+              <w:rPr>
+                <w:lang w:val="it-IT"/>
+              </w:rPr>
+            </w:pPr>
+            <w:r>
+              <w:rPr>
+                <w:lang w:val="it-IT"/>
+              </w:rPr>
+              <w:t>TC-01</w:t>
+            </w:r>
+          </w:p>
+        </w:tc>
+        <w:tc>
+          <w:tcPr>
+            <w:tcW w:w="4814" w:type="dxa"/>
+          </w:tcPr>
+          <w:p>
+            <w:pPr>
+              <w:rPr>
+                <w:lang w:val="it-IT"/>
+              </w:rPr>
+            </w:pPr>
+            <w:r>
+              <w:rPr>
+                <w:lang w:val="it-IT"/>
+              </w:rPr>
+              <w:t>Passato</w:t>
+            </w:r>
+          </w:p>
+        </w:tc>
+      </w:tr>
+      <w:tr>
+        <w:tc>
+          <w:tcPr>
+            <w:tcW w:w="4814" w:type="dxa"/>
+          </w:tcPr>
+          <w:p>
+            <w:pPr>
+              <w:rPr>
+                <w:lang w:val="it-IT"/>
+              </w:rPr>
+            </w:pPr>
+            <w:r>
+              <w:rPr>
+                <w:lang w:val="it-IT"/>
+              </w:rPr>
+              <w:t>TC-02</w:t>
+            </w:r>
+          </w:p>
+        </w:tc>
+        <w:tc>
+          <w:tcPr>
+            <w:tcW w:w="4814" w:type="dxa"/>
+          </w:tcPr>
+          <w:p>
+            <w:pPr>
+              <w:rPr>
+                <w:lang w:val="it-IT"/>
+              </w:rPr>
+            </w:pPr>
+            <w:r>
+              <w:rPr>
+                <w:lang w:val="it-IT"/>
+              </w:rPr>
+              <w:t>Passato</w:t>
+            </w:r>
+          </w:p>
+        </w:tc>
+      </w:tr>
+      <w:tr>
+        <w:tc>
+          <w:tcPr>
+            <w:tcW w:w="4814" w:type="dxa"/>
+          </w:tcPr>
+          <w:p>
+            <w:pPr>
+              <w:rPr>
+                <w:lang w:val="it-IT"/>
+              </w:rPr>
+            </w:pPr>
+            <w:r>
+              <w:rPr>
+                <w:lang w:val="it-IT"/>
+              </w:rPr>
+              <w:t>TC-03</w:t>
+            </w:r>
+          </w:p>
+        </w:tc>
+        <w:tc>
+          <w:tcPr>
+            <w:tcW w:w="4814" w:type="dxa"/>
+          </w:tcPr>
+          <w:p>
+            <w:pPr>
+              <w:rPr>
+                <w:lang w:val="it-IT"/>
+              </w:rPr>
+            </w:pPr>
+            <w:r>
+              <w:rPr>
+                <w:lang w:val="it-IT"/>
+              </w:rPr>
+              <w:t>Passato</w:t>
+            </w:r>
+          </w:p>
+        </w:tc>
+      </w:tr>
+    </w:tbl>
+    <w:p>
+      <w:pPr>
+        <w:rPr>
+          <w:lang w:val="it-IT"/>
+        </w:rPr>
+      </w:pPr>
     </w:p>
     <w:p>
       <w:pPr>
         <w:pStyle w:val="Titolo2"/>
       </w:pPr>
-      <w:bookmarkStart w:id="27" w:name="_Toc468871449"/>
+      <w:bookmarkStart w:id="31" w:name="_Toc472623884"/>
       <w:r>
         <w:t>Errori/limitazioni conosciute</w:t>
       </w:r>
-      <w:bookmarkEnd w:id="27"/>
-    </w:p>
-    <w:p>
-      <w:pPr>
-        <w:rPr>
-          <w:lang w:val="it-IT"/>
-        </w:rPr>
-      </w:pPr>
-      <w:r>
-        <w:rPr>
-          <w:lang w:val="it-IT"/>
-        </w:rPr>
-        <w:t xml:space="preserve">La logica del programma non permette di avere dei collegamenti che vanno da l’output di un circuito all’input dello stesso. Questo causa una </w:t>
-      </w:r>
-      <w:r>
+      <w:bookmarkEnd w:id="31"/>
+    </w:p>
+    <w:p>
+      <w:pPr>
         <w:rPr>
           <w:i/>
           <w:lang w:val="it-IT"/>
         </w:rPr>
+      </w:pPr>
+      <w:r>
+        <w:rPr>
+          <w:lang w:val="it-IT"/>
+        </w:rPr>
+        <w:t>La logica del programma non permette di aver</w:t>
+      </w:r>
+      <w:r>
+        <w:rPr>
+          <w:lang w:val="it-IT"/>
+        </w:rPr>
+        <w:t>e dei collegamenti che vanno dal</w:t>
+      </w:r>
+      <w:r>
+        <w:rPr>
+          <w:lang w:val="it-IT"/>
+        </w:rPr>
+        <w:t xml:space="preserve">l’output di un circuito all’input dello stesso. Questo causa una </w:t>
+      </w:r>
+      <w:proofErr w:type="spellStart"/>
+      <w:r>
+        <w:rPr>
+          <w:i/>
+          <w:lang w:val="it-IT"/>
+        </w:rPr>
         <w:t>StackOverflowException</w:t>
       </w:r>
+      <w:proofErr w:type="spellEnd"/>
       <w:r>
         <w:rPr>
           <w:i/>
@@ -9448,6 +13615,7 @@
         </w:rPr>
         <w:t xml:space="preserve">per il semplice fatto che i due continuano a cambiare, incrementando ed esaurendo la memoria della </w:t>
       </w:r>
+      <w:proofErr w:type="spellStart"/>
       <w:r>
         <w:rPr>
           <w:i/>
@@ -9455,6 +13623,7 @@
         </w:rPr>
         <w:t>callStack</w:t>
       </w:r>
+      <w:proofErr w:type="spellEnd"/>
       <w:r>
         <w:rPr>
           <w:i/>
@@ -9465,29 +13634,49 @@
     </w:p>
     <w:p>
       <w:pPr>
+        <w:rPr>
+          <w:lang w:val="it-IT"/>
+        </w:rPr>
+      </w:pPr>
+      <w:r>
+        <w:rPr>
+          <w:lang w:val="it-IT"/>
+        </w:rPr>
+        <w:t xml:space="preserve">Questo problema si </w:t>
+      </w:r>
+      <w:r>
+        <w:rPr>
+          <w:lang w:val="it-IT"/>
+        </w:rPr>
+        <w:t xml:space="preserve">pone anche quando vi sono molteplici (sulle centinaia) porte logiche che continuano a cambiare il loro stato. </w:t>
+      </w:r>
+    </w:p>
+    <w:p>
+      <w:pPr>
         <w:pStyle w:val="Titolo1"/>
         <w:rPr>
           <w:lang w:val="it-IT"/>
         </w:rPr>
       </w:pPr>
-      <w:bookmarkStart w:id="28" w:name="_Toc468871450"/>
-      <w:r>
-        <w:rPr>
-          <w:lang w:val="it-IT"/>
-        </w:rPr>
+      <w:bookmarkStart w:id="32" w:name="_Toc472623885"/>
+      <w:r>
+        <w:rPr>
+          <w:lang w:val="it-IT"/>
+        </w:rPr>
+        <w:lastRenderedPageBreak/>
         <w:t>Conclusioni</w:t>
       </w:r>
-      <w:bookmarkEnd w:id="28"/>
+      <w:bookmarkEnd w:id="32"/>
     </w:p>
     <w:p>
       <w:pPr>
         <w:pStyle w:val="Titolo2"/>
       </w:pPr>
-      <w:bookmarkStart w:id="29" w:name="_Toc468871451"/>
+      <w:bookmarkStart w:id="33" w:name="_Toc472623886"/>
       <w:r>
         <w:t>Sviluppi futuri</w:t>
       </w:r>
-      <w:bookmarkEnd w:id="29"/>
+      <w:bookmarkEnd w:id="33"/>
     </w:p>
     <w:p>
       <w:pPr>
@@ -9506,11 +13695,11 @@
       <w:pPr>
         <w:pStyle w:val="Titolo2"/>
       </w:pPr>
-      <w:bookmarkStart w:id="30" w:name="_Toc468871452"/>
+      <w:bookmarkStart w:id="34" w:name="_Toc472623887"/>
       <w:r>
         <w:t>Considerazioni personali</w:t>
       </w:r>
-      <w:bookmarkEnd w:id="30"/>
+      <w:bookmarkEnd w:id="34"/>
     </w:p>
     <w:p>
       <w:pPr>
@@ -9525,7 +13714,7 @@
         </w:rPr>
         <w:br w:type="page"/>
       </w:r>
-      <w:bookmarkStart w:id="31" w:name="_Toc468871453"/>
+      <w:bookmarkStart w:id="35" w:name="_Toc472623888"/>
       <w:r>
         <w:rPr>
           <w:lang w:val="it-IT"/>
@@ -9533,17 +13722,17 @@
         <w:lastRenderedPageBreak/>
         <w:t>Bibliografia</w:t>
       </w:r>
-      <w:bookmarkEnd w:id="31"/>
+      <w:bookmarkEnd w:id="35"/>
     </w:p>
     <w:p>
       <w:pPr>
         <w:pStyle w:val="Titolo2"/>
       </w:pPr>
-      <w:bookmarkStart w:id="32" w:name="_Toc468871454"/>
+      <w:bookmarkStart w:id="36" w:name="_Toc472623889"/>
       <w:r>
         <w:t>Bibliografia per articoli di riviste:</w:t>
       </w:r>
-      <w:bookmarkEnd w:id="32"/>
+      <w:bookmarkEnd w:id="36"/>
     </w:p>
     <w:p>
       <w:pPr>
@@ -9610,7 +13799,21 @@
         <w:rPr>
           <w:lang w:val="it-IT"/>
         </w:rPr>
-        <w:t>Volume o tomo, Numero ed. eventualmente parte,</w:t>
+        <w:t xml:space="preserve">Volume o tomo, Numero ed. </w:t>
+      </w:r>
+      <w:proofErr w:type="gramStart"/>
+      <w:r>
+        <w:rPr>
+          <w:lang w:val="it-IT"/>
+        </w:rPr>
+        <w:t>eventualmente</w:t>
+      </w:r>
+      <w:proofErr w:type="gramEnd"/>
+      <w:r>
+        <w:rPr>
+          <w:lang w:val="it-IT"/>
+        </w:rPr>
+        <w:t xml:space="preserve"> parte,</w:t>
       </w:r>
     </w:p>
     <w:p>
@@ -9683,11 +13886,11 @@
       <w:pPr>
         <w:pStyle w:val="Titolo2"/>
       </w:pPr>
-      <w:bookmarkStart w:id="33" w:name="_Toc468871455"/>
+      <w:bookmarkStart w:id="37" w:name="_Toc472623890"/>
       <w:r>
         <w:t>Bibliografia per libri</w:t>
       </w:r>
-      <w:bookmarkEnd w:id="33"/>
+      <w:bookmarkEnd w:id="37"/>
     </w:p>
     <w:p>
       <w:pPr>
@@ -9733,11 +13936,21 @@
           <w:lang w:val="it-IT"/>
         </w:rPr>
       </w:pPr>
-      <w:r>
-        <w:rPr>
-          <w:lang w:val="it-IT"/>
-        </w:rPr>
-        <w:t>ev. Numero di edizione,</w:t>
+      <w:proofErr w:type="spellStart"/>
+      <w:proofErr w:type="gramStart"/>
+      <w:r>
+        <w:rPr>
+          <w:lang w:val="it-IT"/>
+        </w:rPr>
+        <w:t>ev</w:t>
+      </w:r>
+      <w:proofErr w:type="spellEnd"/>
+      <w:proofErr w:type="gramEnd"/>
+      <w:r>
+        <w:rPr>
+          <w:lang w:val="it-IT"/>
+        </w:rPr>
+        <w:t>. Numero di edizione,</w:t>
       </w:r>
     </w:p>
     <w:p>
@@ -9801,11 +14014,21 @@
           <w:lang w:val="it-IT"/>
         </w:rPr>
       </w:pPr>
-      <w:r>
-        <w:rPr>
-          <w:lang w:val="it-IT"/>
-        </w:rPr>
-        <w:t>ev. Prima ed ultima pagina del riferimento.</w:t>
+      <w:proofErr w:type="spellStart"/>
+      <w:proofErr w:type="gramStart"/>
+      <w:r>
+        <w:rPr>
+          <w:lang w:val="it-IT"/>
+        </w:rPr>
+        <w:t>ev</w:t>
+      </w:r>
+      <w:proofErr w:type="spellEnd"/>
+      <w:proofErr w:type="gramEnd"/>
+      <w:r>
+        <w:rPr>
+          <w:lang w:val="it-IT"/>
+        </w:rPr>
+        <w:t>. Prima ed ultima pagina del riferimento.</w:t>
       </w:r>
     </w:p>
     <w:p>
@@ -9833,11 +14056,19 @@
           <w:lang w:val="it-IT"/>
         </w:rPr>
       </w:pPr>
-      <w:r>
-        <w:rPr>
-          <w:lang w:val="it-IT"/>
-        </w:rPr>
-        <w:t xml:space="preserve">Kernighan Brian W. e Ritchie Dennis M., </w:t>
+      <w:proofErr w:type="spellStart"/>
+      <w:r>
+        <w:rPr>
+          <w:lang w:val="it-IT"/>
+        </w:rPr>
+        <w:t>Kernighan</w:t>
+      </w:r>
+      <w:proofErr w:type="spellEnd"/>
+      <w:r>
+        <w:rPr>
+          <w:lang w:val="it-IT"/>
+        </w:rPr>
+        <w:t xml:space="preserve"> Brian W. e Ritchie Dennis M., </w:t>
       </w:r>
       <w:r>
         <w:rPr>
@@ -9857,11 +14088,11 @@
       <w:pPr>
         <w:pStyle w:val="Titolo2"/>
       </w:pPr>
-      <w:bookmarkStart w:id="34" w:name="_Toc468871456"/>
+      <w:bookmarkStart w:id="38" w:name="_Toc472623891"/>
       <w:r>
         <w:t>Bibliografia per siti web</w:t>
       </w:r>
-      <w:bookmarkEnd w:id="34"/>
+      <w:bookmarkEnd w:id="38"/>
     </w:p>
     <w:p>
       <w:pPr>
@@ -9888,6 +14119,7 @@
         </w:rPr>
         <w:t xml:space="preserve">, </w:t>
       </w:r>
+      <w:proofErr w:type="spellStart"/>
       <w:r>
         <w:rPr>
           <w:i/>
@@ -9895,6 +14127,7 @@
         </w:rPr>
         <w:t>JavaFX</w:t>
       </w:r>
+      <w:proofErr w:type="spellEnd"/>
       <w:r>
         <w:rPr>
           <w:lang w:val="en-US"/>
@@ -9939,8 +14172,17 @@
           <w:i/>
           <w:lang w:val="en-US"/>
         </w:rPr>
-        <w:t>Java FX SceneBuilder</w:t>
-      </w:r>
+        <w:t xml:space="preserve">Java FX </w:t>
+      </w:r>
+      <w:proofErr w:type="spellStart"/>
+      <w:r>
+        <w:rPr>
+          <w:i/>
+          <w:lang w:val="en-US"/>
+        </w:rPr>
+        <w:t>SceneBuilder</w:t>
+      </w:r>
+      <w:proofErr w:type="spellEnd"/>
       <w:r>
         <w:rPr>
           <w:lang w:val="en-US"/>
@@ -9979,7 +14221,23 @@
           <w:i/>
           <w:lang w:val="en-US"/>
         </w:rPr>
-        <w:t>Working with the JavaFX Scene Graph</w:t>
+        <w:t xml:space="preserve">Working with the </w:t>
+      </w:r>
+      <w:proofErr w:type="spellStart"/>
+      <w:r>
+        <w:rPr>
+          <w:i/>
+          <w:lang w:val="en-US"/>
+        </w:rPr>
+        <w:t>JavaFX</w:t>
+      </w:r>
+      <w:proofErr w:type="spellEnd"/>
+      <w:r>
+        <w:rPr>
+          <w:i/>
+          <w:lang w:val="en-US"/>
+        </w:rPr>
+        <w:t xml:space="preserve"> Scene Graph</w:t>
       </w:r>
       <w:r>
         <w:rPr>
@@ -10145,12 +14403,21 @@
         </w:rPr>
         <w:t xml:space="preserve">, </w:t>
       </w:r>
+      <w:proofErr w:type="spellStart"/>
       <w:r>
         <w:rPr>
           <w:i/>
           <w:lang w:val="en-US"/>
         </w:rPr>
-        <w:t xml:space="preserve">Netbeans, </w:t>
+        <w:t>Netbeans</w:t>
+      </w:r>
+      <w:proofErr w:type="spellEnd"/>
+      <w:r>
+        <w:rPr>
+          <w:i/>
+          <w:lang w:val="en-US"/>
+        </w:rPr>
+        <w:t xml:space="preserve">, </w:t>
       </w:r>
       <w:r>
         <w:rPr>
@@ -10225,7 +14492,8 @@
         </w:rPr>
         <w:br w:type="page"/>
       </w:r>
-      <w:bookmarkStart w:id="35" w:name="_Toc468871457"/>
+      <w:bookmarkStart w:id="39" w:name="_Toc472623892"/>
+      <w:proofErr w:type="spellStart"/>
       <w:r>
         <w:rPr>
           <w:lang w:val="en-US"/>
@@ -10233,7 +14501,8 @@
         <w:lastRenderedPageBreak/>
         <w:t>Allegati</w:t>
       </w:r>
-      <w:bookmarkEnd w:id="35"/>
+      <w:bookmarkEnd w:id="39"/>
+      <w:proofErr w:type="spellEnd"/>
     </w:p>
     <w:p>
       <w:pPr>
@@ -10376,14 +14645,27 @@
     <w:r>
       <w:tab/>
     </w:r>
-    <w:fldSimple w:instr=" FILENAME ">
-      <w:r>
-        <w:rPr>
-          <w:noProof/>
-        </w:rPr>
-        <w:t>doc_lgs-CRIS.docx</w:t>
-      </w:r>
-    </w:fldSimple>
+    <w:r>
+      <w:fldChar w:fldCharType="begin"/>
+    </w:r>
+    <w:r>
+      <w:instrText xml:space="preserve"> FILENAME </w:instrText>
+    </w:r>
+    <w:r>
+      <w:fldChar w:fldCharType="separate"/>
+    </w:r>
+    <w:r>
+      <w:rPr>
+        <w:noProof/>
+      </w:rPr>
+      <w:t>doc_lgs-CRIS.docx</w:t>
+    </w:r>
+    <w:r>
+      <w:rPr>
+        <w:noProof/>
+      </w:rPr>
+      <w:fldChar w:fldCharType="end"/>
+    </w:r>
     <w:r>
       <w:tab/>
       <w:t xml:space="preserve">Versione: 07.06.2008 </w:t>
@@ -10434,11 +14716,19 @@
               <w:lang w:val="it-IT"/>
             </w:rPr>
           </w:pPr>
+          <w:proofErr w:type="spellStart"/>
           <w:r>
             <w:rPr>
               <w:lang w:val="it-IT"/>
             </w:rPr>
-            <w:t>Logic Gates Simulator</w:t>
+            <w:t>Logic</w:t>
+          </w:r>
+          <w:proofErr w:type="spellEnd"/>
+          <w:r>
+            <w:rPr>
+              <w:lang w:val="it-IT"/>
+            </w:rPr>
+            <w:t xml:space="preserve"> Gates Simulator</w:t>
           </w:r>
         </w:p>
       </w:tc>
@@ -10855,7 +15145,7 @@
               <w:noProof/>
               <w:snapToGrid w:val="0"/>
             </w:rPr>
-            <w:t>15</w:t>
+            <w:t>19</w:t>
           </w:r>
           <w:r>
             <w:rPr>
@@ -10898,7 +15188,7 @@
               <w:noProof/>
               <w:snapToGrid w:val="0"/>
             </w:rPr>
-            <w:t>17</w:t>
+            <w:t>19</w:t>
           </w:r>
           <w:r>
             <w:rPr>
@@ -10966,6 +15256,7 @@
               <w:szCs w:val="24"/>
             </w:rPr>
           </w:pPr>
+          <w:proofErr w:type="spellStart"/>
           <w:r>
             <w:rPr>
               <w:rFonts w:cs="Arial"/>
@@ -10973,7 +15264,17 @@
               <w:sz w:val="24"/>
               <w:szCs w:val="24"/>
             </w:rPr>
-            <w:t>Logic Gates Simulator</w:t>
+            <w:t>Logic</w:t>
+          </w:r>
+          <w:proofErr w:type="spellEnd"/>
+          <w:r>
+            <w:rPr>
+              <w:rFonts w:cs="Arial"/>
+              <w:b/>
+              <w:sz w:val="24"/>
+              <w:szCs w:val="24"/>
+            </w:rPr>
+            <w:t xml:space="preserve"> Gates Simulator</w:t>
           </w:r>
         </w:p>
       </w:tc>
@@ -11498,6 +15799,92 @@
     </w:lvl>
   </w:abstractNum>
   <w:abstractNum w:abstractNumId="2">
+    <w:nsid w:val="0C5433D0"/>
+    <w:multiLevelType w:val="hybridMultilevel"/>
+    <w:tmpl w:val="C1BE4ACC"/>
+    <w:lvl w:ilvl="0" w:tplc="0410000F">
+      <w:start w:val="1"/>
+      <w:numFmt w:val="decimal"/>
+      <w:lvlText w:val="%1."/>
+      <w:lvlJc w:val="left"/>
+      <w:pPr>
+        <w:ind w:left="720" w:hanging="360"/>
+      </w:pPr>
+    </w:lvl>
+    <w:lvl w:ilvl="1" w:tplc="04100019" w:tentative="1">
+      <w:start w:val="1"/>
+      <w:numFmt w:val="lowerLetter"/>
+      <w:lvlText w:val="%2."/>
+      <w:lvlJc w:val="left"/>
+      <w:pPr>
+        <w:ind w:left="1440" w:hanging="360"/>
+      </w:pPr>
+    </w:lvl>
+    <w:lvl w:ilvl="2" w:tplc="0410001B" w:tentative="1">
+      <w:start w:val="1"/>
+      <w:numFmt w:val="lowerRoman"/>
+      <w:lvlText w:val="%3."/>
+      <w:lvlJc w:val="right"/>
+      <w:pPr>
+        <w:ind w:left="2160" w:hanging="180"/>
+      </w:pPr>
+    </w:lvl>
+    <w:lvl w:ilvl="3" w:tplc="0410000F" w:tentative="1">
+      <w:start w:val="1"/>
+      <w:numFmt w:val="decimal"/>
+      <w:lvlText w:val="%4."/>
+      <w:lvlJc w:val="left"/>
+      <w:pPr>
+        <w:ind w:left="2880" w:hanging="360"/>
+      </w:pPr>
+    </w:lvl>
+    <w:lvl w:ilvl="4" w:tplc="04100019" w:tentative="1">
+      <w:start w:val="1"/>
+      <w:numFmt w:val="lowerLetter"/>
+      <w:lvlText w:val="%5."/>
+      <w:lvlJc w:val="left"/>
+      <w:pPr>
+        <w:ind w:left="3600" w:hanging="360"/>
+      </w:pPr>
+    </w:lvl>
+    <w:lvl w:ilvl="5" w:tplc="0410001B" w:tentative="1">
+      <w:start w:val="1"/>
+      <w:numFmt w:val="lowerRoman"/>
+      <w:lvlText w:val="%6."/>
+      <w:lvlJc w:val="right"/>
+      <w:pPr>
+        <w:ind w:left="4320" w:hanging="180"/>
+      </w:pPr>
+    </w:lvl>
+    <w:lvl w:ilvl="6" w:tplc="0410000F" w:tentative="1">
+      <w:start w:val="1"/>
+      <w:numFmt w:val="decimal"/>
+      <w:lvlText w:val="%7."/>
+      <w:lvlJc w:val="left"/>
+      <w:pPr>
+        <w:ind w:left="5040" w:hanging="360"/>
+      </w:pPr>
+    </w:lvl>
+    <w:lvl w:ilvl="7" w:tplc="04100019" w:tentative="1">
+      <w:start w:val="1"/>
+      <w:numFmt w:val="lowerLetter"/>
+      <w:lvlText w:val="%8."/>
+      <w:lvlJc w:val="left"/>
+      <w:pPr>
+        <w:ind w:left="5760" w:hanging="360"/>
+      </w:pPr>
+    </w:lvl>
+    <w:lvl w:ilvl="8" w:tplc="0410001B" w:tentative="1">
+      <w:start w:val="1"/>
+      <w:numFmt w:val="lowerRoman"/>
+      <w:lvlText w:val="%9."/>
+      <w:lvlJc w:val="right"/>
+      <w:pPr>
+        <w:ind w:left="6480" w:hanging="180"/>
+      </w:pPr>
+    </w:lvl>
+  </w:abstractNum>
+  <w:abstractNum w:abstractNumId="3">
     <w:nsid w:val="0D547769"/>
     <w:multiLevelType w:val="hybridMultilevel"/>
     <w:tmpl w:val="7F2074D2"/>
@@ -11637,7 +16024,7 @@
       </w:rPr>
     </w:lvl>
   </w:abstractNum>
-  <w:abstractNum w:abstractNumId="3">
+  <w:abstractNum w:abstractNumId="4">
     <w:nsid w:val="10CB776C"/>
     <w:multiLevelType w:val="hybridMultilevel"/>
     <w:tmpl w:val="678CE950"/>
@@ -11777,7 +16164,7 @@
       </w:rPr>
     </w:lvl>
   </w:abstractNum>
-  <w:abstractNum w:abstractNumId="4">
+  <w:abstractNum w:abstractNumId="5">
     <w:nsid w:val="12C843D7"/>
     <w:multiLevelType w:val="hybridMultilevel"/>
     <w:tmpl w:val="C1845D68"/>
@@ -11917,7 +16304,7 @@
       </w:rPr>
     </w:lvl>
   </w:abstractNum>
-  <w:abstractNum w:abstractNumId="5">
+  <w:abstractNum w:abstractNumId="6">
     <w:nsid w:val="16173516"/>
     <w:multiLevelType w:val="hybridMultilevel"/>
     <w:tmpl w:val="95E6023C"/>
@@ -12036,7 +16423,7 @@
       </w:pPr>
     </w:lvl>
   </w:abstractNum>
-  <w:abstractNum w:abstractNumId="6">
+  <w:abstractNum w:abstractNumId="7">
     <w:nsid w:val="22DC02CA"/>
     <w:multiLevelType w:val="hybridMultilevel"/>
     <w:tmpl w:val="3E6C221C"/>
@@ -12176,7 +16563,7 @@
       </w:rPr>
     </w:lvl>
   </w:abstractNum>
-  <w:abstractNum w:abstractNumId="7">
+  <w:abstractNum w:abstractNumId="8">
     <w:nsid w:val="24A46D31"/>
     <w:multiLevelType w:val="hybridMultilevel"/>
     <w:tmpl w:val="A56221F0"/>
@@ -12289,7 +16676,93 @@
       </w:pPr>
     </w:lvl>
   </w:abstractNum>
-  <w:abstractNum w:abstractNumId="8">
+  <w:abstractNum w:abstractNumId="9">
+    <w:nsid w:val="31985977"/>
+    <w:multiLevelType w:val="hybridMultilevel"/>
+    <w:tmpl w:val="F93616F0"/>
+    <w:lvl w:ilvl="0" w:tplc="0410000F">
+      <w:start w:val="1"/>
+      <w:numFmt w:val="decimal"/>
+      <w:lvlText w:val="%1."/>
+      <w:lvlJc w:val="left"/>
+      <w:pPr>
+        <w:ind w:left="720" w:hanging="360"/>
+      </w:pPr>
+    </w:lvl>
+    <w:lvl w:ilvl="1" w:tplc="04100019" w:tentative="1">
+      <w:start w:val="1"/>
+      <w:numFmt w:val="lowerLetter"/>
+      <w:lvlText w:val="%2."/>
+      <w:lvlJc w:val="left"/>
+      <w:pPr>
+        <w:ind w:left="1440" w:hanging="360"/>
+      </w:pPr>
+    </w:lvl>
+    <w:lvl w:ilvl="2" w:tplc="0410001B" w:tentative="1">
+      <w:start w:val="1"/>
+      <w:numFmt w:val="lowerRoman"/>
+      <w:lvlText w:val="%3."/>
+      <w:lvlJc w:val="right"/>
+      <w:pPr>
+        <w:ind w:left="2160" w:hanging="180"/>
+      </w:pPr>
+    </w:lvl>
+    <w:lvl w:ilvl="3" w:tplc="0410000F" w:tentative="1">
+      <w:start w:val="1"/>
+      <w:numFmt w:val="decimal"/>
+      <w:lvlText w:val="%4."/>
+      <w:lvlJc w:val="left"/>
+      <w:pPr>
+        <w:ind w:left="2880" w:hanging="360"/>
+      </w:pPr>
+    </w:lvl>
+    <w:lvl w:ilvl="4" w:tplc="04100019" w:tentative="1">
+      <w:start w:val="1"/>
+      <w:numFmt w:val="lowerLetter"/>
+      <w:lvlText w:val="%5."/>
+      <w:lvlJc w:val="left"/>
+      <w:pPr>
+        <w:ind w:left="3600" w:hanging="360"/>
+      </w:pPr>
+    </w:lvl>
+    <w:lvl w:ilvl="5" w:tplc="0410001B" w:tentative="1">
+      <w:start w:val="1"/>
+      <w:numFmt w:val="lowerRoman"/>
+      <w:lvlText w:val="%6."/>
+      <w:lvlJc w:val="right"/>
+      <w:pPr>
+        <w:ind w:left="4320" w:hanging="180"/>
+      </w:pPr>
+    </w:lvl>
+    <w:lvl w:ilvl="6" w:tplc="0410000F" w:tentative="1">
+      <w:start w:val="1"/>
+      <w:numFmt w:val="decimal"/>
+      <w:lvlText w:val="%7."/>
+      <w:lvlJc w:val="left"/>
+      <w:pPr>
+        <w:ind w:left="5040" w:hanging="360"/>
+      </w:pPr>
+    </w:lvl>
+    <w:lvl w:ilvl="7" w:tplc="04100019" w:tentative="1">
+      <w:start w:val="1"/>
+      <w:numFmt w:val="lowerLetter"/>
+      <w:lvlText w:val="%8."/>
+      <w:lvlJc w:val="left"/>
+      <w:pPr>
+        <w:ind w:left="5760" w:hanging="360"/>
+      </w:pPr>
+    </w:lvl>
+    <w:lvl w:ilvl="8" w:tplc="0410001B" w:tentative="1">
+      <w:start w:val="1"/>
+      <w:numFmt w:val="lowerRoman"/>
+      <w:lvlText w:val="%9."/>
+      <w:lvlJc w:val="right"/>
+      <w:pPr>
+        <w:ind w:left="6480" w:hanging="180"/>
+      </w:pPr>
+    </w:lvl>
+  </w:abstractNum>
+  <w:abstractNum w:abstractNumId="10">
     <w:nsid w:val="42877B46"/>
     <w:multiLevelType w:val="multilevel"/>
     <w:tmpl w:val="DE142C5C"/>
@@ -12438,7 +16911,179 @@
       </w:rPr>
     </w:lvl>
   </w:abstractNum>
-  <w:abstractNum w:abstractNumId="9">
+  <w:abstractNum w:abstractNumId="11">
+    <w:nsid w:val="4309647A"/>
+    <w:multiLevelType w:val="hybridMultilevel"/>
+    <w:tmpl w:val="F93616F0"/>
+    <w:lvl w:ilvl="0" w:tplc="0410000F">
+      <w:start w:val="1"/>
+      <w:numFmt w:val="decimal"/>
+      <w:lvlText w:val="%1."/>
+      <w:lvlJc w:val="left"/>
+      <w:pPr>
+        <w:ind w:left="720" w:hanging="360"/>
+      </w:pPr>
+    </w:lvl>
+    <w:lvl w:ilvl="1" w:tplc="04100019" w:tentative="1">
+      <w:start w:val="1"/>
+      <w:numFmt w:val="lowerLetter"/>
+      <w:lvlText w:val="%2."/>
+      <w:lvlJc w:val="left"/>
+      <w:pPr>
+        <w:ind w:left="1440" w:hanging="360"/>
+      </w:pPr>
+    </w:lvl>
+    <w:lvl w:ilvl="2" w:tplc="0410001B" w:tentative="1">
+      <w:start w:val="1"/>
+      <w:numFmt w:val="lowerRoman"/>
+      <w:lvlText w:val="%3."/>
+      <w:lvlJc w:val="right"/>
+      <w:pPr>
+        <w:ind w:left="2160" w:hanging="180"/>
+      </w:pPr>
+    </w:lvl>
+    <w:lvl w:ilvl="3" w:tplc="0410000F" w:tentative="1">
+      <w:start w:val="1"/>
+      <w:numFmt w:val="decimal"/>
+      <w:lvlText w:val="%4."/>
+      <w:lvlJc w:val="left"/>
+      <w:pPr>
+        <w:ind w:left="2880" w:hanging="360"/>
+      </w:pPr>
+    </w:lvl>
+    <w:lvl w:ilvl="4" w:tplc="04100019" w:tentative="1">
+      <w:start w:val="1"/>
+      <w:numFmt w:val="lowerLetter"/>
+      <w:lvlText w:val="%5."/>
+      <w:lvlJc w:val="left"/>
+      <w:pPr>
+        <w:ind w:left="3600" w:hanging="360"/>
+      </w:pPr>
+    </w:lvl>
+    <w:lvl w:ilvl="5" w:tplc="0410001B" w:tentative="1">
+      <w:start w:val="1"/>
+      <w:numFmt w:val="lowerRoman"/>
+      <w:lvlText w:val="%6."/>
+      <w:lvlJc w:val="right"/>
+      <w:pPr>
+        <w:ind w:left="4320" w:hanging="180"/>
+      </w:pPr>
+    </w:lvl>
+    <w:lvl w:ilvl="6" w:tplc="0410000F" w:tentative="1">
+      <w:start w:val="1"/>
+      <w:numFmt w:val="decimal"/>
+      <w:lvlText w:val="%7."/>
+      <w:lvlJc w:val="left"/>
+      <w:pPr>
+        <w:ind w:left="5040" w:hanging="360"/>
+      </w:pPr>
+    </w:lvl>
+    <w:lvl w:ilvl="7" w:tplc="04100019" w:tentative="1">
+      <w:start w:val="1"/>
+      <w:numFmt w:val="lowerLetter"/>
+      <w:lvlText w:val="%8."/>
+      <w:lvlJc w:val="left"/>
+      <w:pPr>
+        <w:ind w:left="5760" w:hanging="360"/>
+      </w:pPr>
+    </w:lvl>
+    <w:lvl w:ilvl="8" w:tplc="0410001B" w:tentative="1">
+      <w:start w:val="1"/>
+      <w:numFmt w:val="lowerRoman"/>
+      <w:lvlText w:val="%9."/>
+      <w:lvlJc w:val="right"/>
+      <w:pPr>
+        <w:ind w:left="6480" w:hanging="180"/>
+      </w:pPr>
+    </w:lvl>
+  </w:abstractNum>
+  <w:abstractNum w:abstractNumId="12">
+    <w:nsid w:val="51346F5D"/>
+    <w:multiLevelType w:val="hybridMultilevel"/>
+    <w:tmpl w:val="C1BE4ACC"/>
+    <w:lvl w:ilvl="0" w:tplc="0410000F">
+      <w:start w:val="1"/>
+      <w:numFmt w:val="decimal"/>
+      <w:lvlText w:val="%1."/>
+      <w:lvlJc w:val="left"/>
+      <w:pPr>
+        <w:ind w:left="720" w:hanging="360"/>
+      </w:pPr>
+    </w:lvl>
+    <w:lvl w:ilvl="1" w:tplc="04100019" w:tentative="1">
+      <w:start w:val="1"/>
+      <w:numFmt w:val="lowerLetter"/>
+      <w:lvlText w:val="%2."/>
+      <w:lvlJc w:val="left"/>
+      <w:pPr>
+        <w:ind w:left="1440" w:hanging="360"/>
+      </w:pPr>
+    </w:lvl>
+    <w:lvl w:ilvl="2" w:tplc="0410001B" w:tentative="1">
+      <w:start w:val="1"/>
+      <w:numFmt w:val="lowerRoman"/>
+      <w:lvlText w:val="%3."/>
+      <w:lvlJc w:val="right"/>
+      <w:pPr>
+        <w:ind w:left="2160" w:hanging="180"/>
+      </w:pPr>
+    </w:lvl>
+    <w:lvl w:ilvl="3" w:tplc="0410000F" w:tentative="1">
+      <w:start w:val="1"/>
+      <w:numFmt w:val="decimal"/>
+      <w:lvlText w:val="%4."/>
+      <w:lvlJc w:val="left"/>
+      <w:pPr>
+        <w:ind w:left="2880" w:hanging="360"/>
+      </w:pPr>
+    </w:lvl>
+    <w:lvl w:ilvl="4" w:tplc="04100019" w:tentative="1">
+      <w:start w:val="1"/>
+      <w:numFmt w:val="lowerLetter"/>
+      <w:lvlText w:val="%5."/>
+      <w:lvlJc w:val="left"/>
+      <w:pPr>
+        <w:ind w:left="3600" w:hanging="360"/>
+      </w:pPr>
+    </w:lvl>
+    <w:lvl w:ilvl="5" w:tplc="0410001B" w:tentative="1">
+      <w:start w:val="1"/>
+      <w:numFmt w:val="lowerRoman"/>
+      <w:lvlText w:val="%6."/>
+      <w:lvlJc w:val="right"/>
+      <w:pPr>
+        <w:ind w:left="4320" w:hanging="180"/>
+      </w:pPr>
+    </w:lvl>
+    <w:lvl w:ilvl="6" w:tplc="0410000F" w:tentative="1">
+      <w:start w:val="1"/>
+      <w:numFmt w:val="decimal"/>
+      <w:lvlText w:val="%7."/>
+      <w:lvlJc w:val="left"/>
+      <w:pPr>
+        <w:ind w:left="5040" w:hanging="360"/>
+      </w:pPr>
+    </w:lvl>
+    <w:lvl w:ilvl="7" w:tplc="04100019" w:tentative="1">
+      <w:start w:val="1"/>
+      <w:numFmt w:val="lowerLetter"/>
+      <w:lvlText w:val="%8."/>
+      <w:lvlJc w:val="left"/>
+      <w:pPr>
+        <w:ind w:left="5760" w:hanging="360"/>
+      </w:pPr>
+    </w:lvl>
+    <w:lvl w:ilvl="8" w:tplc="0410001B" w:tentative="1">
+      <w:start w:val="1"/>
+      <w:numFmt w:val="lowerRoman"/>
+      <w:lvlText w:val="%9."/>
+      <w:lvlJc w:val="right"/>
+      <w:pPr>
+        <w:ind w:left="6480" w:hanging="180"/>
+      </w:pPr>
+    </w:lvl>
+  </w:abstractNum>
+  <w:abstractNum w:abstractNumId="13">
     <w:nsid w:val="57C86EE7"/>
     <w:multiLevelType w:val="multilevel"/>
     <w:tmpl w:val="37A4FB60"/>
@@ -12587,7 +17232,7 @@
       </w:rPr>
     </w:lvl>
   </w:abstractNum>
-  <w:abstractNum w:abstractNumId="10">
+  <w:abstractNum w:abstractNumId="14">
     <w:nsid w:val="66871ECE"/>
     <w:multiLevelType w:val="hybridMultilevel"/>
     <w:tmpl w:val="7F74FC56"/>
@@ -12703,7 +17348,7 @@
       </w:pPr>
     </w:lvl>
   </w:abstractNum>
-  <w:abstractNum w:abstractNumId="11">
+  <w:abstractNum w:abstractNumId="15">
     <w:nsid w:val="69C62CCF"/>
     <w:multiLevelType w:val="hybridMultilevel"/>
     <w:tmpl w:val="B6266230"/>
@@ -12819,7 +17464,7 @@
       </w:rPr>
     </w:lvl>
   </w:abstractNum>
-  <w:abstractNum w:abstractNumId="12">
+  <w:abstractNum w:abstractNumId="16">
     <w:nsid w:val="6ABE5228"/>
     <w:multiLevelType w:val="hybridMultilevel"/>
     <w:tmpl w:val="B2FE6042"/>
@@ -12935,7 +17580,7 @@
       </w:pPr>
     </w:lvl>
   </w:abstractNum>
-  <w:abstractNum w:abstractNumId="13">
+  <w:abstractNum w:abstractNumId="17">
     <w:nsid w:val="72904C79"/>
     <w:multiLevelType w:val="hybridMultilevel"/>
     <w:tmpl w:val="EB328896"/>
@@ -13075,7 +17720,7 @@
       </w:rPr>
     </w:lvl>
   </w:abstractNum>
-  <w:abstractNum w:abstractNumId="14">
+  <w:abstractNum w:abstractNumId="18">
     <w:nsid w:val="7ACC392C"/>
     <w:multiLevelType w:val="hybridMultilevel"/>
     <w:tmpl w:val="F282F7F0"/>
@@ -13215,7 +17860,7 @@
       </w:rPr>
     </w:lvl>
   </w:abstractNum>
-  <w:abstractNum w:abstractNumId="15">
+  <w:abstractNum w:abstractNumId="19">
     <w:nsid w:val="7CD54937"/>
     <w:multiLevelType w:val="hybridMultilevel"/>
     <w:tmpl w:val="1AB0305A"/>
@@ -13355,53 +18000,154 @@
       </w:rPr>
     </w:lvl>
   </w:abstractNum>
+  <w:abstractNum w:abstractNumId="20">
+    <w:nsid w:val="7F3B5EAE"/>
+    <w:multiLevelType w:val="hybridMultilevel"/>
+    <w:tmpl w:val="F93616F0"/>
+    <w:lvl w:ilvl="0" w:tplc="0410000F">
+      <w:start w:val="1"/>
+      <w:numFmt w:val="decimal"/>
+      <w:lvlText w:val="%1."/>
+      <w:lvlJc w:val="left"/>
+      <w:pPr>
+        <w:ind w:left="720" w:hanging="360"/>
+      </w:pPr>
+    </w:lvl>
+    <w:lvl w:ilvl="1" w:tplc="04100019" w:tentative="1">
+      <w:start w:val="1"/>
+      <w:numFmt w:val="lowerLetter"/>
+      <w:lvlText w:val="%2."/>
+      <w:lvlJc w:val="left"/>
+      <w:pPr>
+        <w:ind w:left="1440" w:hanging="360"/>
+      </w:pPr>
+    </w:lvl>
+    <w:lvl w:ilvl="2" w:tplc="0410001B" w:tentative="1">
+      <w:start w:val="1"/>
+      <w:numFmt w:val="lowerRoman"/>
+      <w:lvlText w:val="%3."/>
+      <w:lvlJc w:val="right"/>
+      <w:pPr>
+        <w:ind w:left="2160" w:hanging="180"/>
+      </w:pPr>
+    </w:lvl>
+    <w:lvl w:ilvl="3" w:tplc="0410000F" w:tentative="1">
+      <w:start w:val="1"/>
+      <w:numFmt w:val="decimal"/>
+      <w:lvlText w:val="%4."/>
+      <w:lvlJc w:val="left"/>
+      <w:pPr>
+        <w:ind w:left="2880" w:hanging="360"/>
+      </w:pPr>
+    </w:lvl>
+    <w:lvl w:ilvl="4" w:tplc="04100019" w:tentative="1">
+      <w:start w:val="1"/>
+      <w:numFmt w:val="lowerLetter"/>
+      <w:lvlText w:val="%5."/>
+      <w:lvlJc w:val="left"/>
+      <w:pPr>
+        <w:ind w:left="3600" w:hanging="360"/>
+      </w:pPr>
+    </w:lvl>
+    <w:lvl w:ilvl="5" w:tplc="0410001B" w:tentative="1">
+      <w:start w:val="1"/>
+      <w:numFmt w:val="lowerRoman"/>
+      <w:lvlText w:val="%6."/>
+      <w:lvlJc w:val="right"/>
+      <w:pPr>
+        <w:ind w:left="4320" w:hanging="180"/>
+      </w:pPr>
+    </w:lvl>
+    <w:lvl w:ilvl="6" w:tplc="0410000F" w:tentative="1">
+      <w:start w:val="1"/>
+      <w:numFmt w:val="decimal"/>
+      <w:lvlText w:val="%7."/>
+      <w:lvlJc w:val="left"/>
+      <w:pPr>
+        <w:ind w:left="5040" w:hanging="360"/>
+      </w:pPr>
+    </w:lvl>
+    <w:lvl w:ilvl="7" w:tplc="04100019" w:tentative="1">
+      <w:start w:val="1"/>
+      <w:numFmt w:val="lowerLetter"/>
+      <w:lvlText w:val="%8."/>
+      <w:lvlJc w:val="left"/>
+      <w:pPr>
+        <w:ind w:left="5760" w:hanging="360"/>
+      </w:pPr>
+    </w:lvl>
+    <w:lvl w:ilvl="8" w:tplc="0410001B" w:tentative="1">
+      <w:start w:val="1"/>
+      <w:numFmt w:val="lowerRoman"/>
+      <w:lvlText w:val="%9."/>
+      <w:lvlJc w:val="right"/>
+      <w:pPr>
+        <w:ind w:left="6480" w:hanging="180"/>
+      </w:pPr>
+    </w:lvl>
+  </w:abstractNum>
   <w:num w:numId="1">
-    <w:abstractNumId w:val="9"/>
+    <w:abstractNumId w:val="13"/>
   </w:num>
   <w:num w:numId="2">
-    <w:abstractNumId w:val="3"/>
+    <w:abstractNumId w:val="4"/>
   </w:num>
   <w:num w:numId="3">
-    <w:abstractNumId w:val="6"/>
+    <w:abstractNumId w:val="7"/>
   </w:num>
   <w:num w:numId="4">
     <w:abstractNumId w:val="1"/>
   </w:num>
   <w:num w:numId="5">
-    <w:abstractNumId w:val="4"/>
+    <w:abstractNumId w:val="5"/>
   </w:num>
   <w:num w:numId="6">
-    <w:abstractNumId w:val="10"/>
+    <w:abstractNumId w:val="14"/>
   </w:num>
   <w:num w:numId="7">
-    <w:abstractNumId w:val="7"/>
+    <w:abstractNumId w:val="8"/>
   </w:num>
   <w:num w:numId="8">
-    <w:abstractNumId w:val="12"/>
+    <w:abstractNumId w:val="16"/>
   </w:num>
   <w:num w:numId="9">
     <w:abstractNumId w:val="0"/>
   </w:num>
   <w:num w:numId="10">
-    <w:abstractNumId w:val="13"/>
+    <w:abstractNumId w:val="17"/>
   </w:num>
   <w:num w:numId="11">
-    <w:abstractNumId w:val="14"/>
+    <w:abstractNumId w:val="18"/>
   </w:num>
   <w:num w:numId="12">
-    <w:abstractNumId w:val="5"/>
+    <w:abstractNumId w:val="6"/>
   </w:num>
   <w:num w:numId="13">
+    <w:abstractNumId w:val="3"/>
+  </w:num>
+  <w:num w:numId="14">
+    <w:abstractNumId w:val="19"/>
+  </w:num>
+  <w:num w:numId="15">
+    <w:abstractNumId w:val="10"/>
+  </w:num>
+  <w:num w:numId="16">
+    <w:abstractNumId w:val="15"/>
+  </w:num>
+  <w:num w:numId="17">
     <w:abstractNumId w:val="2"/>
   </w:num>
-  <w:num w:numId="14">
-    <w:abstractNumId w:val="15"/>
+  <w:num w:numId="18">
+    <w:abstractNumId w:val="12"/>
   </w:num>
-  <w:num w:numId="15">
-    <w:abstractNumId w:val="8"/>
+  <w:num w:numId="19">
+    <w:abstractNumId w:val="20"/>
   </w:num>
-  <w:num w:numId="16">
+  <w:num w:numId="20">
     <w:abstractNumId w:val="11"/>
+  </w:num>
+  <w:num w:numId="21">
+    <w:abstractNumId w:val="9"/>
   </w:num>
   <w:numIdMacAtCleanup w:val="14"/>
 </w:numbering>
@@ -13573,7 +18319,7 @@
     <w:lsdException w:name="Table Web 2" w:semiHidden="1" w:unhideWhenUsed="1"/>
     <w:lsdException w:name="Table Web 3" w:semiHidden="1" w:unhideWhenUsed="1"/>
     <w:lsdException w:name="Balloon Text" w:semiHidden="1" w:unhideWhenUsed="1"/>
-    <w:lsdException w:name="Table Grid" w:uiPriority="59"/>
+    <w:lsdException w:name="Table Grid" w:uiPriority="0"/>
     <w:lsdException w:name="Table Theme" w:semiHidden="1" w:unhideWhenUsed="1"/>
     <w:lsdException w:name="Placeholder Text" w:semiHidden="1"/>
     <w:lsdException w:name="No Spacing" w:uiPriority="1" w:qFormat="1"/>
@@ -14620,7 +19366,7 @@
 </file>
 
 <file path=customXml/itemProps1.xml><?xml version="1.0" encoding="utf-8"?>
-<ds:datastoreItem xmlns:ds="http://schemas.openxmlformats.org/officeDocument/2006/customXml" ds:itemID="{3018C38A-B756-469E-B0CE-13ACDC844B65}">
+<ds:datastoreItem xmlns:ds="http://schemas.openxmlformats.org/officeDocument/2006/customXml" ds:itemID="{413B6EAF-8A42-4B35-935B-61C076DBC541}">
   <ds:schemaRefs>
     <ds:schemaRef ds:uri="http://schemas.openxmlformats.org/officeDocument/2006/bibliography"/>
   </ds:schemaRefs>

--- a/doc/doc_lgs.docx
+++ b/doc/doc_lgs.docx
@@ -7004,6 +7004,183 @@
     </w:p>
     <w:p>
       <w:pPr>
+        <w:pStyle w:val="Titolo4"/>
+      </w:pPr>
+      <w:proofErr w:type="spellStart"/>
+      <w:r>
+        <w:t>JaCoCoverage</w:t>
+      </w:r>
+      <w:proofErr w:type="spellEnd"/>
+    </w:p>
+    <w:p>
+      <w:pPr>
+        <w:rPr>
+          <w:lang w:val="it-IT"/>
+        </w:rPr>
+      </w:pPr>
+      <w:proofErr w:type="spellStart"/>
+      <w:r>
+        <w:t>JaCoCoverage</w:t>
+      </w:r>
+      <w:proofErr w:type="spellEnd"/>
+      <w:r>
+        <w:t xml:space="preserve"> </w:t>
+      </w:r>
+      <w:r>
+        <w:rPr>
+          <w:lang w:val="it-IT"/>
+        </w:rPr>
+        <w:t xml:space="preserve">è un </w:t>
+      </w:r>
+      <w:proofErr w:type="spellStart"/>
+      <w:r>
+        <w:rPr>
+          <w:lang w:val="it-IT"/>
+        </w:rPr>
+        <w:t>Plugin</w:t>
+      </w:r>
+      <w:proofErr w:type="spellEnd"/>
+      <w:r>
+        <w:rPr>
+          <w:lang w:val="it-IT"/>
+        </w:rPr>
+        <w:t xml:space="preserve"> per </w:t>
+      </w:r>
+      <w:proofErr w:type="spellStart"/>
+      <w:r>
+        <w:rPr>
+          <w:lang w:val="it-IT"/>
+        </w:rPr>
+        <w:t>Netbeans</w:t>
+      </w:r>
+      <w:proofErr w:type="spellEnd"/>
+      <w:r>
+        <w:rPr>
+          <w:lang w:val="it-IT"/>
+        </w:rPr>
+        <w:t xml:space="preserve"> che aumenta quelle che sono le funzionalità di code </w:t>
+      </w:r>
+      <w:proofErr w:type="spellStart"/>
+      <w:r>
+        <w:rPr>
+          <w:lang w:val="it-IT"/>
+        </w:rPr>
+        <w:t>coverage</w:t>
+      </w:r>
+      <w:proofErr w:type="spellEnd"/>
+      <w:r>
+        <w:rPr>
+          <w:lang w:val="it-IT"/>
+        </w:rPr>
+        <w:t xml:space="preserve">. Il </w:t>
+      </w:r>
+      <w:proofErr w:type="spellStart"/>
+      <w:r>
+        <w:rPr>
+          <w:lang w:val="it-IT"/>
+        </w:rPr>
+        <w:t>plugin</w:t>
+      </w:r>
+      <w:proofErr w:type="spellEnd"/>
+      <w:r>
+        <w:rPr>
+          <w:lang w:val="it-IT"/>
+        </w:rPr>
+        <w:t xml:space="preserve"> lavora come un servizio addizionale che colora tutte le righe dei file di java secondo gli </w:t>
+      </w:r>
+      <w:proofErr w:type="spellStart"/>
+      <w:r>
+        <w:rPr>
+          <w:lang w:val="it-IT"/>
+        </w:rPr>
+        <w:t>unit</w:t>
+      </w:r>
+      <w:proofErr w:type="spellEnd"/>
+      <w:r>
+        <w:rPr>
+          <w:lang w:val="it-IT"/>
+        </w:rPr>
+        <w:t xml:space="preserve"> </w:t>
+      </w:r>
+      <w:proofErr w:type="spellStart"/>
+      <w:r>
+        <w:rPr>
+          <w:lang w:val="it-IT"/>
+        </w:rPr>
+        <w:t>tests</w:t>
+      </w:r>
+      <w:proofErr w:type="spellEnd"/>
+      <w:r>
+        <w:rPr>
+          <w:lang w:val="it-IT"/>
+        </w:rPr>
+        <w:t xml:space="preserve"> con delle informazioni di </w:t>
+      </w:r>
+      <w:proofErr w:type="spellStart"/>
+      <w:r>
+        <w:rPr>
+          <w:lang w:val="it-IT"/>
+        </w:rPr>
+        <w:t>coverage</w:t>
+      </w:r>
+      <w:proofErr w:type="spellEnd"/>
+      <w:r>
+        <w:rPr>
+          <w:lang w:val="it-IT"/>
+        </w:rPr>
+        <w:t xml:space="preserve">. Con il code </w:t>
+      </w:r>
+      <w:proofErr w:type="spellStart"/>
+      <w:r>
+        <w:rPr>
+          <w:lang w:val="it-IT"/>
+        </w:rPr>
+        <w:t>coverage</w:t>
+      </w:r>
+      <w:proofErr w:type="spellEnd"/>
+      <w:r>
+        <w:rPr>
+          <w:lang w:val="it-IT"/>
+        </w:rPr>
+        <w:t xml:space="preserve"> </w:t>
+      </w:r>
+      <w:proofErr w:type="spellStart"/>
+      <w:r>
+        <w:rPr>
+          <w:lang w:val="it-IT"/>
+        </w:rPr>
+        <w:t>abilitàto</w:t>
+      </w:r>
+      <w:proofErr w:type="spellEnd"/>
+      <w:r>
+        <w:rPr>
+          <w:lang w:val="it-IT"/>
+        </w:rPr>
+        <w:t xml:space="preserve"> l’utente continua a lavorare con il suo progetto in modo usuale </w:t>
+      </w:r>
+      <w:r>
+        <w:rPr>
+          <w:lang w:val="it-IT"/>
+        </w:rPr>
+        <w:t xml:space="preserve">ma questo può vedere facilmente il test </w:t>
+      </w:r>
+      <w:proofErr w:type="spellStart"/>
+      <w:r>
+        <w:rPr>
+          <w:lang w:val="it-IT"/>
+        </w:rPr>
+        <w:t>coverage</w:t>
+      </w:r>
+      <w:proofErr w:type="spellEnd"/>
+      <w:r>
+        <w:rPr>
+          <w:lang w:val="it-IT"/>
+        </w:rPr>
+        <w:t xml:space="preserve"> del progetto nei file di java.</w:t>
+      </w:r>
+    </w:p>
+    <w:p>
+      <w:pPr>
         <w:pStyle w:val="Titolo3"/>
       </w:pPr>
       <w:bookmarkStart w:id="14" w:name="_Toc472623869"/>
@@ -8947,50 +9124,116 @@
         <w:rPr>
           <w:lang w:val="it-IT"/>
         </w:rPr>
+        <w:t xml:space="preserve">proprio come un messaggio spedito </w:t>
+      </w:r>
+      <w:r>
+        <w:rPr>
+          <w:lang w:val="it-IT"/>
+        </w:rPr>
+        <w:t xml:space="preserve">in </w:t>
+      </w:r>
+      <w:r>
+        <w:rPr>
+          <w:i/>
+          <w:lang w:val="it-IT"/>
+        </w:rPr>
+        <w:t>broadcast</w:t>
+      </w:r>
+      <w:r>
+        <w:rPr>
+          <w:lang w:val="it-IT"/>
+        </w:rPr>
+        <w:t xml:space="preserve">. Starà agli oggetti </w:t>
+      </w:r>
+      <w:r>
+        <w:rPr>
+          <w:i/>
+          <w:lang w:val="it-IT"/>
+        </w:rPr>
+        <w:t>Osservabili</w:t>
+      </w:r>
+      <w:r>
+        <w:rPr>
+          <w:lang w:val="it-IT"/>
+        </w:rPr>
+        <w:t xml:space="preserve"> definire il loro </w:t>
+      </w:r>
+      <w:r>
+        <w:rPr>
+          <w:lang w:val="it-IT"/>
+        </w:rPr>
         <w:lastRenderedPageBreak/>
-        <w:t xml:space="preserve">come se fosse un messaggio in </w:t>
+        <w:t>comportamento ad un cambiamento</w:t>
+      </w:r>
+      <w:r>
+        <w:rPr>
+          <w:lang w:val="it-IT"/>
+        </w:rPr>
+        <w:t xml:space="preserve"> del relativo </w:t>
       </w:r>
       <w:r>
         <w:rPr>
           <w:i/>
           <w:lang w:val="it-IT"/>
         </w:rPr>
-        <w:t>broadcast</w:t>
-      </w:r>
-      <w:r>
-        <w:rPr>
-          <w:lang w:val="it-IT"/>
-        </w:rPr>
-        <w:t xml:space="preserve">. Starà agli oggetti </w:t>
-      </w:r>
+        <w:t>Osservabile</w:t>
+      </w:r>
+      <w:r>
+        <w:rPr>
+          <w:lang w:val="it-IT"/>
+        </w:rPr>
+        <w:t>.</w:t>
+      </w:r>
+      <w:r>
+        <w:rPr>
+          <w:lang w:val="it-IT"/>
+        </w:rPr>
+        <w:t xml:space="preserve"> In Java questo si fa tramite l’implementazione del metodo </w:t>
+      </w:r>
+      <w:proofErr w:type="gramStart"/>
       <w:r>
         <w:rPr>
           <w:i/>
           <w:lang w:val="it-IT"/>
         </w:rPr>
-        <w:t>Osservabili</w:t>
-      </w:r>
-      <w:r>
-        <w:rPr>
-          <w:lang w:val="it-IT"/>
-        </w:rPr>
-        <w:t xml:space="preserve"> definire il loro comportamento ad un cambiamento</w:t>
-      </w:r>
-      <w:r>
-        <w:rPr>
-          <w:lang w:val="it-IT"/>
-        </w:rPr>
-        <w:t xml:space="preserve"> del relativo </w:t>
-      </w:r>
+        <w:t>update(</w:t>
+      </w:r>
+      <w:proofErr w:type="spellStart"/>
+      <w:proofErr w:type="gramEnd"/>
       <w:r>
         <w:rPr>
           <w:i/>
           <w:lang w:val="it-IT"/>
         </w:rPr>
-        <w:t>Osservabile</w:t>
-      </w:r>
-      <w:r>
-        <w:rPr>
+        <w:t>Observable</w:t>
+      </w:r>
+      <w:proofErr w:type="spellEnd"/>
+      <w:r>
+        <w:rPr>
+          <w:i/>
+          <w:lang w:val="it-IT"/>
+        </w:rPr>
+        <w:t xml:space="preserve"> o, Object </w:t>
+      </w:r>
+      <w:proofErr w:type="spellStart"/>
+      <w:r>
+        <w:rPr>
+          <w:i/>
+          <w:lang w:val="it-IT"/>
+        </w:rPr>
+        <w:t>arg</w:t>
+      </w:r>
+      <w:proofErr w:type="spellEnd"/>
+      <w:r>
+        <w:rPr>
+          <w:i/>
+          <w:lang w:val="it-IT"/>
+        </w:rPr>
+        <w:t>)</w:t>
+      </w:r>
+      <w:r>
+        <w:rPr>
+          <w:i/>
           <w:lang w:val="it-IT"/>
         </w:rPr>
         <w:t>.</w:t>
@@ -9078,7 +9321,6 @@
       <w:r>
         <w:t>Da questo schema si può capire un po’ meglio il funzionamento dell’</w:t>
       </w:r>
-      <w:bookmarkStart w:id="27" w:name="_GoBack"/>
       <w:proofErr w:type="spellStart"/>
       <w:r>
         <w:rPr>
@@ -9093,7 +9335,6 @@
         </w:rPr>
         <w:t xml:space="preserve"> pattern</w:t>
       </w:r>
-      <w:bookmarkEnd w:id="27"/>
       <w:r>
         <w:t>.</w:t>
       </w:r>
@@ -9210,7 +9451,20 @@
         <w:rPr>
           <w:lang w:val="it-IT"/>
         </w:rPr>
-        <w:t xml:space="preserve">Il messaggio di broadcast verso i </w:t>
+        <w:t xml:space="preserve">Il messaggio di </w:t>
+      </w:r>
+      <w:r>
+        <w:rPr>
+          <w:i/>
+          <w:lang w:val="it-IT"/>
+        </w:rPr>
+        <w:t>broadcast</w:t>
+      </w:r>
+      <w:r>
+        <w:rPr>
+          <w:lang w:val="it-IT"/>
+        </w:rPr>
+        <w:t xml:space="preserve"> verso i </w:t>
       </w:r>
       <w:r>
         <w:rPr>
@@ -9479,6 +9733,21 @@
         </w:rPr>
         <w:t>, il secondo sarà un argomento facoltativo</w:t>
       </w:r>
+      <w:r>
+        <w:rPr>
+          <w:lang w:val="it-IT"/>
+        </w:rPr>
+        <w:t xml:space="preserve">, solitamente </w:t>
+      </w:r>
+      <w:proofErr w:type="spellStart"/>
+      <w:r>
+        <w:rPr>
+          <w:i/>
+          <w:lang w:val="it-IT"/>
+        </w:rPr>
+        <w:t>null</w:t>
+      </w:r>
+      <w:proofErr w:type="spellEnd"/>
       <w:r>
         <w:rPr>
           <w:i/>
@@ -9607,13 +9876,38 @@
         <w:rPr>
           <w:lang w:val="it-IT"/>
         </w:rPr>
-        <w:t xml:space="preserve">ed inseguito si andrà ad aggiornare il dato dell’input tramite il </w:t>
+        <w:t xml:space="preserve">ed inseguito si andrà ad aggiornare </w:t>
+      </w:r>
+      <w:r>
+        <w:rPr>
+          <w:lang w:val="it-IT"/>
+        </w:rPr>
+        <w:t xml:space="preserve">lo </w:t>
       </w:r>
       <w:r>
         <w:rPr>
           <w:i/>
           <w:lang w:val="it-IT"/>
         </w:rPr>
+        <w:t>stato</w:t>
+      </w:r>
+      <w:r>
+        <w:rPr>
+          <w:lang w:val="it-IT"/>
+        </w:rPr>
+        <w:t xml:space="preserve"> </w:t>
+      </w:r>
+      <w:r>
+        <w:rPr>
+          <w:lang w:val="it-IT"/>
+        </w:rPr>
+        <w:t xml:space="preserve">dell’input tramite il </w:t>
+      </w:r>
+      <w:r>
+        <w:rPr>
+          <w:i/>
+          <w:lang w:val="it-IT"/>
+        </w:rPr>
         <w:t>setter</w:t>
       </w:r>
       <w:r>
@@ -9640,14 +9934,20 @@
         <w:rPr>
           <w:lang w:val="it-IT"/>
         </w:rPr>
-        <w:t xml:space="preserve">con il </w:t>
+        <w:t xml:space="preserve">con </w:t>
+      </w:r>
+      <w:r>
+        <w:rPr>
+          <w:lang w:val="it-IT"/>
+        </w:rPr>
+        <w:t xml:space="preserve">lo </w:t>
       </w:r>
       <w:r>
         <w:rPr>
           <w:i/>
           <w:lang w:val="it-IT"/>
         </w:rPr>
-        <w:t>data</w:t>
+        <w:t>stato</w:t>
       </w:r>
       <w:r>
         <w:rPr>
@@ -9769,227 +10069,246 @@
           <w:i/>
           <w:lang w:val="it-IT"/>
         </w:rPr>
+        <w:t>.</w:t>
+      </w:r>
+      <w:r>
+        <w:rPr>
+          <w:i/>
+          <w:lang w:val="it-IT"/>
+        </w:rPr>
+        <w:t xml:space="preserve"> </w:t>
+      </w:r>
+      <w:r>
+        <w:rPr>
+          <w:lang w:val="it-IT"/>
+        </w:rPr>
+        <w:t>S</w:t>
+      </w:r>
+      <w:r>
+        <w:rPr>
+          <w:lang w:val="it-IT"/>
+        </w:rPr>
+        <w:t xml:space="preserve">ono stati implementati inoltre i due </w:t>
+      </w:r>
+      <w:r>
+        <w:rPr>
+          <w:lang w:val="it-IT"/>
+        </w:rPr>
+        <w:t xml:space="preserve">relativi </w:t>
+      </w:r>
+      <w:proofErr w:type="spellStart"/>
+      <w:r>
+        <w:rPr>
+          <w:lang w:val="it-IT"/>
+        </w:rPr>
+        <w:t>getters</w:t>
+      </w:r>
+      <w:proofErr w:type="spellEnd"/>
+      <w:r>
+        <w:rPr>
+          <w:lang w:val="it-IT"/>
+        </w:rPr>
+        <w:t xml:space="preserve"> e </w:t>
+      </w:r>
+      <w:proofErr w:type="spellStart"/>
+      <w:r>
+        <w:rPr>
+          <w:lang w:val="it-IT"/>
+        </w:rPr>
+        <w:t>setters</w:t>
+      </w:r>
+      <w:proofErr w:type="spellEnd"/>
+      <w:r>
+        <w:rPr>
+          <w:lang w:val="it-IT"/>
+        </w:rPr>
+        <w:t xml:space="preserve"> ed il costruttore</w:t>
+      </w:r>
+      <w:r>
+        <w:rPr>
+          <w:lang w:val="it-IT"/>
+        </w:rPr>
+        <w:t xml:space="preserve"> per la inizializzazione di un componente</w:t>
+      </w:r>
+      <w:r>
+        <w:rPr>
+          <w:lang w:val="it-IT"/>
+        </w:rPr>
+        <w:t>.</w:t>
+      </w:r>
+      <w:r>
+        <w:rPr>
+          <w:lang w:val="it-IT"/>
+        </w:rPr>
+        <w:t xml:space="preserve"> Oltre a questo non vi è molto in questa classe.</w:t>
+      </w:r>
+    </w:p>
+    <w:p>
+      <w:pPr>
+        <w:rPr>
+          <w:lang w:val="it-IT"/>
+        </w:rPr>
+      </w:pPr>
+    </w:p>
+    <w:p>
+      <w:pPr>
+        <w:rPr>
+          <w:lang w:val="it-IT"/>
+        </w:rPr>
+      </w:pPr>
+      <w:r>
+        <w:rPr>
+          <w:lang w:val="it-IT"/>
+        </w:rPr>
+        <w:t xml:space="preserve">La classe </w:t>
+      </w:r>
+      <w:r>
+        <w:rPr>
+          <w:i/>
+          <w:lang w:val="it-IT"/>
+        </w:rPr>
+        <w:t xml:space="preserve">Circuit </w:t>
+      </w:r>
+      <w:r>
+        <w:rPr>
+          <w:lang w:val="it-IT"/>
+        </w:rPr>
+        <w:t xml:space="preserve">ha due attributi di tipo </w:t>
+      </w:r>
+      <w:proofErr w:type="spellStart"/>
+      <w:r>
+        <w:rPr>
+          <w:i/>
+          <w:lang w:val="it-IT"/>
+        </w:rPr>
+        <w:t>LinkedList</w:t>
+      </w:r>
+      <w:proofErr w:type="spellEnd"/>
+      <w:r>
+        <w:rPr>
+          <w:lang w:val="it-IT"/>
+        </w:rPr>
+        <w:t xml:space="preserve">; la prima del genere </w:t>
+      </w:r>
+      <w:proofErr w:type="spellStart"/>
+      <w:r>
+        <w:rPr>
+          <w:i/>
+          <w:lang w:val="it-IT"/>
+        </w:rPr>
+        <w:t>CircuitComponent</w:t>
+      </w:r>
+      <w:proofErr w:type="spellEnd"/>
+      <w:r>
+        <w:rPr>
+          <w:lang w:val="it-IT"/>
+        </w:rPr>
+        <w:t xml:space="preserve"> e la seconda del genere </w:t>
+      </w:r>
+      <w:r>
+        <w:rPr>
+          <w:i/>
+          <w:lang w:val="it-IT"/>
+        </w:rPr>
+        <w:t>Output</w:t>
+      </w:r>
+      <w:r>
+        <w:rPr>
+          <w:i/>
+          <w:lang w:val="it-IT"/>
+        </w:rPr>
+        <w:t xml:space="preserve">. </w:t>
+      </w:r>
+      <w:r>
+        <w:rPr>
+          <w:lang w:val="it-IT"/>
+        </w:rPr>
+        <w:t xml:space="preserve">Questa classe fornisce due metodi importanti: </w:t>
+      </w:r>
+      <w:proofErr w:type="spellStart"/>
+      <w:r>
+        <w:rPr>
+          <w:i/>
+          <w:lang w:val="it-IT"/>
+        </w:rPr>
+        <w:t>attachInput</w:t>
+      </w:r>
+      <w:proofErr w:type="spellEnd"/>
+      <w:r>
+        <w:rPr>
+          <w:lang w:val="it-IT"/>
+        </w:rPr>
+        <w:t xml:space="preserve"> e </w:t>
+      </w:r>
+      <w:proofErr w:type="spellStart"/>
+      <w:r>
+        <w:rPr>
+          <w:i/>
+          <w:lang w:val="it-IT"/>
+        </w:rPr>
+        <w:t>deattachInput</w:t>
+      </w:r>
+      <w:proofErr w:type="spellEnd"/>
+      <w:r>
+        <w:rPr>
+          <w:i/>
+          <w:lang w:val="it-IT"/>
+        </w:rPr>
+        <w:t>.</w:t>
+      </w:r>
+      <w:r>
+        <w:rPr>
+          <w:lang w:val="it-IT"/>
+        </w:rPr>
+        <w:t xml:space="preserve"> Questi servono a collegare o scollegare quelli che sono dei cavi invisibili tra </w:t>
+      </w:r>
+      <w:r>
+        <w:rPr>
+          <w:i/>
+          <w:lang w:val="it-IT"/>
+        </w:rPr>
+        <w:t>Output</w:t>
+      </w:r>
+      <w:r>
+        <w:rPr>
+          <w:lang w:val="it-IT"/>
+        </w:rPr>
+        <w:t xml:space="preserve"> ed </w:t>
+      </w:r>
+      <w:r>
+        <w:rPr>
+          <w:i/>
+          <w:lang w:val="it-IT"/>
+        </w:rPr>
+        <w:t>Input</w:t>
+      </w:r>
+      <w:r>
+        <w:rPr>
+          <w:i/>
+          <w:lang w:val="it-IT"/>
+        </w:rPr>
         <w:t xml:space="preserve">, </w:t>
       </w:r>
       <w:r>
         <w:rPr>
           <w:lang w:val="it-IT"/>
         </w:rPr>
-        <w:t xml:space="preserve">sono stati implementati inoltre i due </w:t>
-      </w:r>
-      <w:r>
-        <w:rPr>
-          <w:lang w:val="it-IT"/>
-        </w:rPr>
-        <w:t xml:space="preserve">relativi </w:t>
+        <w:t>in pratica aggiungono/tolgono l’</w:t>
       </w:r>
       <w:proofErr w:type="spellStart"/>
       <w:r>
         <w:rPr>
-          <w:lang w:val="it-IT"/>
-        </w:rPr>
-        <w:t>getters</w:t>
-      </w:r>
-      <w:proofErr w:type="spellEnd"/>
-      <w:r>
-        <w:rPr>
-          <w:lang w:val="it-IT"/>
-        </w:rPr>
-        <w:t xml:space="preserve"> e </w:t>
-      </w:r>
-      <w:proofErr w:type="spellStart"/>
-      <w:r>
-        <w:rPr>
-          <w:lang w:val="it-IT"/>
-        </w:rPr>
-        <w:t>setters</w:t>
-      </w:r>
-      <w:proofErr w:type="spellEnd"/>
-      <w:r>
-        <w:rPr>
-          <w:lang w:val="it-IT"/>
-        </w:rPr>
-        <w:t xml:space="preserve"> ed il costruttore</w:t>
-      </w:r>
-      <w:r>
-        <w:rPr>
-          <w:lang w:val="it-IT"/>
-        </w:rPr>
-        <w:t xml:space="preserve"> per la inizializzazione di un componente</w:t>
-      </w:r>
-      <w:r>
-        <w:rPr>
-          <w:lang w:val="it-IT"/>
-        </w:rPr>
-        <w:t>.</w:t>
-      </w:r>
-      <w:r>
-        <w:rPr>
-          <w:lang w:val="it-IT"/>
-        </w:rPr>
-        <w:t xml:space="preserve"> Oltre a questo non vi è molto in questa classe.</w:t>
-      </w:r>
-    </w:p>
-    <w:p>
-      <w:pPr>
-        <w:rPr>
-          <w:lang w:val="it-IT"/>
-        </w:rPr>
-      </w:pPr>
-    </w:p>
-    <w:p>
-      <w:pPr>
-        <w:rPr>
-          <w:lang w:val="it-IT"/>
-        </w:rPr>
-      </w:pPr>
-      <w:r>
-        <w:rPr>
-          <w:lang w:val="it-IT"/>
-        </w:rPr>
-        <w:lastRenderedPageBreak/>
-        <w:t xml:space="preserve">La classe </w:t>
-      </w:r>
-      <w:r>
-        <w:rPr>
           <w:i/>
           <w:lang w:val="it-IT"/>
         </w:rPr>
-        <w:t xml:space="preserve">Circuit </w:t>
-      </w:r>
-      <w:r>
-        <w:rPr>
-          <w:lang w:val="it-IT"/>
-        </w:rPr>
-        <w:t xml:space="preserve">ha due attributi di tipo </w:t>
-      </w:r>
-      <w:proofErr w:type="spellStart"/>
+        <w:t>O</w:t>
+      </w:r>
       <w:r>
         <w:rPr>
           <w:i/>
           <w:lang w:val="it-IT"/>
         </w:rPr>
-        <w:t>LinkedList</w:t>
-      </w:r>
-      <w:proofErr w:type="spellEnd"/>
-      <w:r>
-        <w:rPr>
-          <w:lang w:val="it-IT"/>
-        </w:rPr>
-        <w:t xml:space="preserve">; la prima del genere </w:t>
-      </w:r>
-      <w:proofErr w:type="spellStart"/>
-      <w:r>
-        <w:rPr>
-          <w:i/>
-          <w:lang w:val="it-IT"/>
-        </w:rPr>
-        <w:t>CircuitComponent</w:t>
-      </w:r>
-      <w:proofErr w:type="spellEnd"/>
-      <w:r>
-        <w:rPr>
-          <w:lang w:val="it-IT"/>
-        </w:rPr>
-        <w:t xml:space="preserve"> e la seconda del genere </w:t>
-      </w:r>
-      <w:r>
-        <w:rPr>
-          <w:i/>
-          <w:lang w:val="it-IT"/>
-        </w:rPr>
-        <w:t>Output</w:t>
-      </w:r>
-      <w:r>
-        <w:rPr>
-          <w:i/>
-          <w:lang w:val="it-IT"/>
-        </w:rPr>
-        <w:t xml:space="preserve">. </w:t>
-      </w:r>
-      <w:r>
-        <w:rPr>
-          <w:lang w:val="it-IT"/>
-        </w:rPr>
-        <w:t xml:space="preserve">Questa classe fornisce due metodi importanti: </w:t>
-      </w:r>
-      <w:proofErr w:type="spellStart"/>
-      <w:r>
-        <w:rPr>
-          <w:i/>
-          <w:lang w:val="it-IT"/>
-        </w:rPr>
-        <w:t>attachInput</w:t>
-      </w:r>
-      <w:proofErr w:type="spellEnd"/>
-      <w:r>
-        <w:rPr>
-          <w:lang w:val="it-IT"/>
-        </w:rPr>
-        <w:t xml:space="preserve"> e </w:t>
-      </w:r>
-      <w:proofErr w:type="spellStart"/>
-      <w:r>
-        <w:rPr>
-          <w:i/>
-          <w:lang w:val="it-IT"/>
-        </w:rPr>
-        <w:t>deattachInput</w:t>
-      </w:r>
-      <w:proofErr w:type="spellEnd"/>
-      <w:r>
-        <w:rPr>
-          <w:i/>
-          <w:lang w:val="it-IT"/>
-        </w:rPr>
-        <w:t>.</w:t>
-      </w:r>
-      <w:r>
-        <w:rPr>
-          <w:lang w:val="it-IT"/>
-        </w:rPr>
-        <w:t xml:space="preserve"> Questi servono a collegare o scollegare quelli che sono dei cavi invisibili tra </w:t>
-      </w:r>
-      <w:r>
-        <w:rPr>
-          <w:i/>
-          <w:lang w:val="it-IT"/>
-        </w:rPr>
-        <w:t>Output</w:t>
-      </w:r>
-      <w:r>
-        <w:rPr>
-          <w:lang w:val="it-IT"/>
-        </w:rPr>
-        <w:t xml:space="preserve"> ed </w:t>
-      </w:r>
-      <w:r>
-        <w:rPr>
-          <w:i/>
-          <w:lang w:val="it-IT"/>
-        </w:rPr>
-        <w:t>Input</w:t>
-      </w:r>
-      <w:r>
-        <w:rPr>
-          <w:i/>
-          <w:lang w:val="it-IT"/>
-        </w:rPr>
-        <w:t xml:space="preserve">, </w:t>
-      </w:r>
-      <w:r>
-        <w:rPr>
-          <w:lang w:val="it-IT"/>
-        </w:rPr>
-        <w:t>in pratica aggiungono/tolgono l’</w:t>
-      </w:r>
-      <w:proofErr w:type="spellStart"/>
-      <w:r>
-        <w:rPr>
-          <w:i/>
-          <w:lang w:val="it-IT"/>
-        </w:rPr>
-        <w:t>observer</w:t>
+        <w:t>bserver</w:t>
       </w:r>
       <w:proofErr w:type="spellEnd"/>
       <w:r>
@@ -10288,7 +10607,19 @@
         <w:rPr>
           <w:lang w:val="it-IT"/>
         </w:rPr>
-        <w:t xml:space="preserve"> tipo di </w:t>
+        <w:t xml:space="preserve"> </w:t>
+      </w:r>
+      <w:r>
+        <w:rPr>
+          <w:lang w:val="it-IT"/>
+        </w:rPr>
+        <w:t>di tipo</w:t>
+      </w:r>
+      <w:r>
+        <w:rPr>
+          <w:lang w:val="it-IT"/>
+        </w:rPr>
+        <w:t xml:space="preserve"> </w:t>
       </w:r>
       <w:r>
         <w:rPr>
@@ -10352,6 +10683,12 @@
           <w:lang w:val="it-IT"/>
         </w:rPr>
         <w:t>della porta logica, passandogli come parametro l’indice che incrementa.</w:t>
+      </w:r>
+      <w:r>
+        <w:rPr>
+          <w:lang w:val="it-IT"/>
+        </w:rPr>
+        <w:t xml:space="preserve"> Questo non dovrebbe cambiare tra i vari componenti.</w:t>
       </w:r>
     </w:p>
     <w:p>
@@ -10423,24 +10760,24 @@
           <w:lang w:val="it-IT"/>
         </w:rPr>
       </w:pPr>
-      <w:bookmarkStart w:id="28" w:name="_Toc472623881"/>
+      <w:bookmarkStart w:id="27" w:name="_Toc472623881"/>
       <w:r>
         <w:rPr>
           <w:lang w:val="it-IT"/>
         </w:rPr>
         <w:t>Test</w:t>
       </w:r>
+      <w:bookmarkEnd w:id="27"/>
+    </w:p>
+    <w:p>
+      <w:pPr>
+        <w:pStyle w:val="Titolo2"/>
+      </w:pPr>
+      <w:bookmarkStart w:id="28" w:name="_Toc472623882"/>
+      <w:r>
+        <w:t>Protocollo di test</w:t>
+      </w:r>
       <w:bookmarkEnd w:id="28"/>
-    </w:p>
-    <w:p>
-      <w:pPr>
-        <w:pStyle w:val="Titolo2"/>
-      </w:pPr>
-      <w:bookmarkStart w:id="29" w:name="_Toc472623882"/>
-      <w:r>
-        <w:t>Protocollo di test</w:t>
-      </w:r>
-      <w:bookmarkEnd w:id="29"/>
     </w:p>
     <w:tbl>
       <w:tblPr>
@@ -10896,6 +11233,7 @@
               <w:rPr>
                 <w:lang w:val="it-IT"/>
               </w:rPr>
+              <w:lastRenderedPageBreak/>
               <w:t xml:space="preserve">Testare che la seconda combinazione funzioni, richiamare il metodo </w:t>
             </w:r>
             <w:proofErr w:type="spellStart"/>
@@ -10984,7 +11322,6 @@
               <w:rPr>
                 <w:lang w:val="it-IT"/>
               </w:rPr>
-              <w:lastRenderedPageBreak/>
               <w:t xml:space="preserve">Testare che tutte le combinazioni della porta logica tramite il metodo </w:t>
             </w:r>
             <w:proofErr w:type="spellStart"/>
@@ -12448,6 +12785,7 @@
               <w:rPr>
                 <w:lang w:val="it-IT"/>
               </w:rPr>
+              <w:lastRenderedPageBreak/>
               <w:t>Cambiare lo stato degli input della and1 con and1.getInputs(</w:t>
             </w:r>
             <w:proofErr w:type="gramStart"/>
@@ -12551,7 +12889,6 @@
               <w:rPr>
                 <w:lang w:val="en-US"/>
               </w:rPr>
-              <w:lastRenderedPageBreak/>
               <w:t>Utilizzare</w:t>
             </w:r>
             <w:proofErr w:type="spellEnd"/>
@@ -12815,7 +13152,7 @@
           <w:p>
             <w:pPr>
               <w:rPr>
-                <w:lang w:val="it-IT"/>
+                <w:lang w:val="en-US"/>
               </w:rPr>
             </w:pPr>
             <w:proofErr w:type="spellStart"/>
@@ -13370,6 +13707,8 @@
           <w:lang w:val="it-IT"/>
         </w:rPr>
       </w:pPr>
+      <w:bookmarkStart w:id="29" w:name="_GoBack"/>
+      <w:bookmarkEnd w:id="29"/>
     </w:p>
     <w:p>
       <w:pPr>
@@ -13653,6 +13992,27 @@
     </w:p>
     <w:p>
       <w:pPr>
+        <w:rPr>
+          <w:lang w:val="it-IT"/>
+        </w:rPr>
+      </w:pPr>
+    </w:p>
+    <w:p>
+      <w:pPr>
+        <w:rPr>
+          <w:lang w:val="en-US"/>
+        </w:rPr>
+      </w:pPr>
+      <w:r>
+        <w:rPr>
+          <w:lang w:val="it-IT"/>
+        </w:rPr>
+        <w:lastRenderedPageBreak/>
+        <w:t>Nella interfaccia grafica ci sono alcune limitazioni come ad esempio quella di togliere delle porte logiche e quella di non supportare la connessione uno-molti tra output-input.</w:t>
+      </w:r>
+    </w:p>
+    <w:p>
+      <w:pPr>
         <w:pStyle w:val="Titolo1"/>
         <w:rPr>
           <w:lang w:val="it-IT"/>
@@ -13663,7 +14023,6 @@
         <w:rPr>
           <w:lang w:val="it-IT"/>
         </w:rPr>
-        <w:lastRenderedPageBreak/>
         <w:t>Conclusioni</w:t>
       </w:r>
       <w:bookmarkEnd w:id="32"/>
@@ -15145,7 +15504,7 @@
               <w:noProof/>
               <w:snapToGrid w:val="0"/>
             </w:rPr>
-            <w:t>19</w:t>
+            <w:t>17</w:t>
           </w:r>
           <w:r>
             <w:rPr>
@@ -19366,7 +19725,7 @@
 </file>
 
 <file path=customXml/itemProps1.xml><?xml version="1.0" encoding="utf-8"?>
-<ds:datastoreItem xmlns:ds="http://schemas.openxmlformats.org/officeDocument/2006/customXml" ds:itemID="{413B6EAF-8A42-4B35-935B-61C076DBC541}">
+<ds:datastoreItem xmlns:ds="http://schemas.openxmlformats.org/officeDocument/2006/customXml" ds:itemID="{3273FAEE-28C2-4F7D-8174-4C7E5DA285EB}">
   <ds:schemaRefs>
     <ds:schemaRef ds:uri="http://schemas.openxmlformats.org/officeDocument/2006/bibliography"/>
   </ds:schemaRefs>
